--- a/Comparison/Model Performance Comparison.docx
+++ b/Comparison/Model Performance Comparison.docx
@@ -5041,66 +5041,91 @@
           <w:tcPr>
             <w:tcW w:w="1288" w:type="dxa"/>
           </w:tcPr>
-          <w:p/>
-        </w:tc>
-        <w:tc>
-          <w:tcPr>
-            <w:tcW w:w="1288" w:type="dxa"/>
-          </w:tcPr>
-          <w:p>
-            <w:pPr>
-              <w:jc w:val="center"/>
-            </w:pPr>
-          </w:p>
-        </w:tc>
-        <w:tc>
-          <w:tcPr>
-            <w:tcW w:w="1288" w:type="dxa"/>
-          </w:tcPr>
-          <w:p>
-            <w:pPr>
-              <w:jc w:val="center"/>
-            </w:pPr>
-          </w:p>
-        </w:tc>
-        <w:tc>
-          <w:tcPr>
-            <w:tcW w:w="1288" w:type="dxa"/>
-          </w:tcPr>
-          <w:p>
-            <w:pPr>
-              <w:jc w:val="center"/>
-            </w:pPr>
-          </w:p>
-        </w:tc>
-        <w:tc>
-          <w:tcPr>
-            <w:tcW w:w="1288" w:type="dxa"/>
-          </w:tcPr>
-          <w:p>
-            <w:pPr>
-              <w:jc w:val="center"/>
-            </w:pPr>
-          </w:p>
-        </w:tc>
-        <w:tc>
-          <w:tcPr>
-            <w:tcW w:w="1288" w:type="dxa"/>
-          </w:tcPr>
-          <w:p>
-            <w:pPr>
-              <w:jc w:val="center"/>
-            </w:pPr>
-          </w:p>
-        </w:tc>
-        <w:tc>
-          <w:tcPr>
-            <w:tcW w:w="1288" w:type="dxa"/>
-          </w:tcPr>
-          <w:p>
-            <w:pPr>
-              <w:jc w:val="center"/>
-            </w:pPr>
+          <w:p>
+            <w:pPr>
+              <w:jc w:val="center"/>
+            </w:pPr>
+            <w:r>
+              <w:t>8</w:t>
+            </w:r>
+          </w:p>
+        </w:tc>
+        <w:tc>
+          <w:tcPr>
+            <w:tcW w:w="1288" w:type="dxa"/>
+          </w:tcPr>
+          <w:p>
+            <w:pPr>
+              <w:jc w:val="center"/>
+            </w:pPr>
+            <w:r>
+              <w:t>Gradient Boosting</w:t>
+            </w:r>
+          </w:p>
+        </w:tc>
+        <w:tc>
+          <w:tcPr>
+            <w:tcW w:w="1288" w:type="dxa"/>
+          </w:tcPr>
+          <w:p>
+            <w:pPr>
+              <w:jc w:val="center"/>
+            </w:pPr>
+            <w:r>
+              <w:t>0</w:t>
+            </w:r>
+          </w:p>
+        </w:tc>
+        <w:tc>
+          <w:tcPr>
+            <w:tcW w:w="1288" w:type="dxa"/>
+          </w:tcPr>
+          <w:p>
+            <w:pPr>
+              <w:jc w:val="center"/>
+            </w:pPr>
+            <w:r>
+              <w:t>87%</w:t>
+            </w:r>
+          </w:p>
+        </w:tc>
+        <w:tc>
+          <w:tcPr>
+            <w:tcW w:w="1288" w:type="dxa"/>
+          </w:tcPr>
+          <w:p>
+            <w:pPr>
+              <w:jc w:val="center"/>
+            </w:pPr>
+            <w:r>
+              <w:t>87%</w:t>
+            </w:r>
+          </w:p>
+        </w:tc>
+        <w:tc>
+          <w:tcPr>
+            <w:tcW w:w="1288" w:type="dxa"/>
+          </w:tcPr>
+          <w:p>
+            <w:pPr>
+              <w:jc w:val="center"/>
+            </w:pPr>
+            <w:r>
+              <w:t>91%</w:t>
+            </w:r>
+          </w:p>
+        </w:tc>
+        <w:tc>
+          <w:tcPr>
+            <w:tcW w:w="1288" w:type="dxa"/>
+          </w:tcPr>
+          <w:p>
+            <w:pPr>
+              <w:jc w:val="center"/>
+            </w:pPr>
+            <w:r>
+              <w:t>89%</w:t>
+            </w:r>
           </w:p>
         </w:tc>
       </w:tr>
@@ -5133,46 +5158,61 @@
             <w:pPr>
               <w:jc w:val="center"/>
             </w:pPr>
-          </w:p>
-        </w:tc>
-        <w:tc>
-          <w:tcPr>
-            <w:tcW w:w="1288" w:type="dxa"/>
-          </w:tcPr>
-          <w:p>
-            <w:pPr>
-              <w:jc w:val="center"/>
-            </w:pPr>
-          </w:p>
-        </w:tc>
-        <w:tc>
-          <w:tcPr>
-            <w:tcW w:w="1288" w:type="dxa"/>
-          </w:tcPr>
-          <w:p>
-            <w:pPr>
-              <w:jc w:val="center"/>
-            </w:pPr>
-          </w:p>
-        </w:tc>
-        <w:tc>
-          <w:tcPr>
-            <w:tcW w:w="1288" w:type="dxa"/>
-          </w:tcPr>
-          <w:p>
-            <w:pPr>
-              <w:jc w:val="center"/>
-            </w:pPr>
-          </w:p>
-        </w:tc>
-        <w:tc>
-          <w:tcPr>
-            <w:tcW w:w="1288" w:type="dxa"/>
-          </w:tcPr>
-          <w:p>
-            <w:pPr>
-              <w:jc w:val="center"/>
-            </w:pPr>
+            <w:r>
+              <w:t>1</w:t>
+            </w:r>
+          </w:p>
+        </w:tc>
+        <w:tc>
+          <w:tcPr>
+            <w:tcW w:w="1288" w:type="dxa"/>
+          </w:tcPr>
+          <w:p>
+            <w:pPr>
+              <w:jc w:val="center"/>
+            </w:pPr>
+            <w:r>
+              <w:t>60%</w:t>
+            </w:r>
+          </w:p>
+        </w:tc>
+        <w:tc>
+          <w:tcPr>
+            <w:tcW w:w="1288" w:type="dxa"/>
+          </w:tcPr>
+          <w:p>
+            <w:pPr>
+              <w:jc w:val="center"/>
+            </w:pPr>
+            <w:r>
+              <w:t>60%</w:t>
+            </w:r>
+          </w:p>
+        </w:tc>
+        <w:tc>
+          <w:tcPr>
+            <w:tcW w:w="1288" w:type="dxa"/>
+          </w:tcPr>
+          <w:p>
+            <w:pPr>
+              <w:jc w:val="center"/>
+            </w:pPr>
+            <w:r>
+              <w:t>48%</w:t>
+            </w:r>
+          </w:p>
+        </w:tc>
+        <w:tc>
+          <w:tcPr>
+            <w:tcW w:w="1288" w:type="dxa"/>
+          </w:tcPr>
+          <w:p>
+            <w:pPr>
+              <w:jc w:val="center"/>
+            </w:pPr>
+            <w:r>
+              <w:t>53%</w:t>
+            </w:r>
           </w:p>
         </w:tc>
       </w:tr>
@@ -5185,71 +5225,831 @@
             <w:pPr>
               <w:jc w:val="center"/>
             </w:pPr>
-          </w:p>
-        </w:tc>
-        <w:tc>
-          <w:tcPr>
-            <w:tcW w:w="1288" w:type="dxa"/>
-          </w:tcPr>
-          <w:p>
-            <w:pPr>
-              <w:jc w:val="center"/>
-            </w:pPr>
-          </w:p>
-        </w:tc>
-        <w:tc>
-          <w:tcPr>
-            <w:tcW w:w="1288" w:type="dxa"/>
-          </w:tcPr>
-          <w:p>
-            <w:pPr>
-              <w:jc w:val="center"/>
-            </w:pPr>
-          </w:p>
-        </w:tc>
-        <w:tc>
-          <w:tcPr>
-            <w:tcW w:w="1288" w:type="dxa"/>
-          </w:tcPr>
-          <w:p>
-            <w:pPr>
-              <w:jc w:val="center"/>
-            </w:pPr>
-          </w:p>
-        </w:tc>
-        <w:tc>
-          <w:tcPr>
-            <w:tcW w:w="1288" w:type="dxa"/>
-          </w:tcPr>
-          <w:p>
-            <w:pPr>
-              <w:jc w:val="center"/>
-            </w:pPr>
-          </w:p>
-        </w:tc>
-        <w:tc>
-          <w:tcPr>
-            <w:tcW w:w="1288" w:type="dxa"/>
-          </w:tcPr>
-          <w:p>
-            <w:pPr>
-              <w:jc w:val="center"/>
-            </w:pPr>
-          </w:p>
-        </w:tc>
-        <w:tc>
-          <w:tcPr>
-            <w:tcW w:w="1288" w:type="dxa"/>
-          </w:tcPr>
-          <w:p>
-            <w:pPr>
-              <w:jc w:val="center"/>
-            </w:pPr>
+            <w:r>
+              <w:t>9</w:t>
+            </w:r>
+          </w:p>
+        </w:tc>
+        <w:tc>
+          <w:tcPr>
+            <w:tcW w:w="1288" w:type="dxa"/>
+          </w:tcPr>
+          <w:p>
+            <w:pPr>
+              <w:jc w:val="center"/>
+            </w:pPr>
+            <w:r>
+              <w:t>Gradient</w:t>
+            </w:r>
+          </w:p>
+          <w:p>
+            <w:pPr>
+              <w:jc w:val="center"/>
+            </w:pPr>
+            <w:r>
+              <w:t>Boosting</w:t>
+            </w:r>
+          </w:p>
+          <w:p>
+            <w:pPr>
+              <w:jc w:val="center"/>
+            </w:pPr>
+            <w:r>
+              <w:t>(SMOTE)</w:t>
+            </w:r>
+          </w:p>
+        </w:tc>
+        <w:tc>
+          <w:tcPr>
+            <w:tcW w:w="1288" w:type="dxa"/>
+          </w:tcPr>
+          <w:p>
+            <w:pPr>
+              <w:jc w:val="center"/>
+            </w:pPr>
+            <w:r>
+              <w:t>0</w:t>
+            </w:r>
+          </w:p>
+        </w:tc>
+        <w:tc>
+          <w:tcPr>
+            <w:tcW w:w="1288" w:type="dxa"/>
+          </w:tcPr>
+          <w:p>
+            <w:pPr>
+              <w:jc w:val="center"/>
+            </w:pPr>
+            <w:r>
+              <w:t>89%</w:t>
+            </w:r>
+          </w:p>
+        </w:tc>
+        <w:tc>
+          <w:tcPr>
+            <w:tcW w:w="1288" w:type="dxa"/>
+          </w:tcPr>
+          <w:p>
+            <w:pPr>
+              <w:jc w:val="center"/>
+            </w:pPr>
+            <w:r>
+              <w:t>89%</w:t>
+            </w:r>
+          </w:p>
+        </w:tc>
+        <w:tc>
+          <w:tcPr>
+            <w:tcW w:w="1288" w:type="dxa"/>
+          </w:tcPr>
+          <w:p>
+            <w:pPr>
+              <w:jc w:val="center"/>
+            </w:pPr>
+            <w:r>
+              <w:t>89%</w:t>
+            </w:r>
+          </w:p>
+        </w:tc>
+        <w:tc>
+          <w:tcPr>
+            <w:tcW w:w="1288" w:type="dxa"/>
+          </w:tcPr>
+          <w:p>
+            <w:pPr>
+              <w:jc w:val="center"/>
+            </w:pPr>
+            <w:r>
+              <w:t>89%</w:t>
+            </w:r>
+          </w:p>
+        </w:tc>
+      </w:tr>
+      <w:tr>
+        <w:tc>
+          <w:tcPr>
+            <w:tcW w:w="1288" w:type="dxa"/>
+          </w:tcPr>
+          <w:p>
+            <w:pPr>
+              <w:jc w:val="center"/>
+            </w:pPr>
+          </w:p>
+        </w:tc>
+        <w:tc>
+          <w:tcPr>
+            <w:tcW w:w="1288" w:type="dxa"/>
+          </w:tcPr>
+          <w:p>
+            <w:pPr>
+              <w:jc w:val="center"/>
+            </w:pPr>
+          </w:p>
+        </w:tc>
+        <w:tc>
+          <w:tcPr>
+            <w:tcW w:w="1288" w:type="dxa"/>
+          </w:tcPr>
+          <w:p>
+            <w:pPr>
+              <w:jc w:val="center"/>
+            </w:pPr>
+            <w:r>
+              <w:t>1</w:t>
+            </w:r>
+          </w:p>
+        </w:tc>
+        <w:tc>
+          <w:tcPr>
+            <w:tcW w:w="1288" w:type="dxa"/>
+          </w:tcPr>
+          <w:p>
+            <w:pPr>
+              <w:jc w:val="center"/>
+            </w:pPr>
+            <w:r>
+              <w:t>60%</w:t>
+            </w:r>
+          </w:p>
+        </w:tc>
+        <w:tc>
+          <w:tcPr>
+            <w:tcW w:w="1288" w:type="dxa"/>
+          </w:tcPr>
+          <w:p>
+            <w:pPr>
+              <w:jc w:val="center"/>
+            </w:pPr>
+            <w:r>
+              <w:t>60%</w:t>
+            </w:r>
+          </w:p>
+        </w:tc>
+        <w:tc>
+          <w:tcPr>
+            <w:tcW w:w="1288" w:type="dxa"/>
+          </w:tcPr>
+          <w:p>
+            <w:pPr>
+              <w:jc w:val="center"/>
+            </w:pPr>
+            <w:r>
+              <w:t>61%</w:t>
+            </w:r>
+          </w:p>
+        </w:tc>
+        <w:tc>
+          <w:tcPr>
+            <w:tcW w:w="1288" w:type="dxa"/>
+          </w:tcPr>
+          <w:p>
+            <w:pPr>
+              <w:jc w:val="center"/>
+            </w:pPr>
+            <w:r>
+              <w:t>60%</w:t>
+            </w:r>
           </w:p>
         </w:tc>
       </w:tr>
     </w:tbl>
     <w:p/>
+    <w:p>
+      <w:pPr>
+        <w:spacing w:line="480" w:lineRule="auto"/>
+      </w:pPr>
+    </w:p>
+    <w:tbl>
+      <w:tblPr>
+        <w:tblStyle w:val="TableGrid"/>
+        <w:tblW w:w="0" w:type="auto"/>
+        <w:tblLook w:val="04A0" w:firstRow="1" w:lastRow="0" w:firstColumn="1" w:lastColumn="0" w:noHBand="0" w:noVBand="1"/>
+      </w:tblPr>
+      <w:tblGrid>
+        <w:gridCol w:w="1288"/>
+        <w:gridCol w:w="1288"/>
+        <w:gridCol w:w="1288"/>
+        <w:gridCol w:w="1288"/>
+        <w:gridCol w:w="1288"/>
+        <w:gridCol w:w="1288"/>
+        <w:gridCol w:w="1288"/>
+      </w:tblGrid>
+      <w:tr>
+        <w:tc>
+          <w:tcPr>
+            <w:tcW w:w="1288" w:type="dxa"/>
+          </w:tcPr>
+          <w:p>
+            <w:pPr>
+              <w:jc w:val="center"/>
+            </w:pPr>
+            <w:r>
+              <w:t>S. No</w:t>
+            </w:r>
+          </w:p>
+        </w:tc>
+        <w:tc>
+          <w:tcPr>
+            <w:tcW w:w="1288" w:type="dxa"/>
+          </w:tcPr>
+          <w:p>
+            <w:pPr>
+              <w:jc w:val="center"/>
+            </w:pPr>
+            <w:r>
+              <w:t>Model</w:t>
+            </w:r>
+          </w:p>
+        </w:tc>
+        <w:tc>
+          <w:tcPr>
+            <w:tcW w:w="1288" w:type="dxa"/>
+          </w:tcPr>
+          <w:p>
+            <w:pPr>
+              <w:jc w:val="center"/>
+            </w:pPr>
+            <w:r>
+              <w:t>Class Label</w:t>
+            </w:r>
+          </w:p>
+        </w:tc>
+        <w:tc>
+          <w:tcPr>
+            <w:tcW w:w="1288" w:type="dxa"/>
+          </w:tcPr>
+          <w:p>
+            <w:pPr>
+              <w:jc w:val="center"/>
+            </w:pPr>
+            <w:r>
+              <w:t>Accuracy</w:t>
+            </w:r>
+          </w:p>
+        </w:tc>
+        <w:tc>
+          <w:tcPr>
+            <w:tcW w:w="1288" w:type="dxa"/>
+          </w:tcPr>
+          <w:p>
+            <w:pPr>
+              <w:jc w:val="center"/>
+            </w:pPr>
+            <w:r>
+              <w:t>Precision</w:t>
+            </w:r>
+          </w:p>
+        </w:tc>
+        <w:tc>
+          <w:tcPr>
+            <w:tcW w:w="1288" w:type="dxa"/>
+          </w:tcPr>
+          <w:p>
+            <w:pPr>
+              <w:jc w:val="center"/>
+            </w:pPr>
+            <w:r>
+              <w:t>Recall</w:t>
+            </w:r>
+          </w:p>
+        </w:tc>
+        <w:tc>
+          <w:tcPr>
+            <w:tcW w:w="1288" w:type="dxa"/>
+          </w:tcPr>
+          <w:p>
+            <w:pPr>
+              <w:jc w:val="center"/>
+            </w:pPr>
+            <w:r>
+              <w:t>F1 Score</w:t>
+            </w:r>
+          </w:p>
+        </w:tc>
+      </w:tr>
+      <w:tr>
+        <w:tc>
+          <w:tcPr>
+            <w:tcW w:w="1288" w:type="dxa"/>
+          </w:tcPr>
+          <w:p>
+            <w:pPr>
+              <w:jc w:val="center"/>
+            </w:pPr>
+            <w:r>
+              <w:t>10</w:t>
+            </w:r>
+          </w:p>
+        </w:tc>
+        <w:tc>
+          <w:tcPr>
+            <w:tcW w:w="1288" w:type="dxa"/>
+          </w:tcPr>
+          <w:p>
+            <w:pPr>
+              <w:jc w:val="center"/>
+            </w:pPr>
+            <w:r>
+              <w:t>XG Boost</w:t>
+            </w:r>
+          </w:p>
+          <w:p>
+            <w:pPr>
+              <w:jc w:val="center"/>
+            </w:pPr>
+          </w:p>
+        </w:tc>
+        <w:tc>
+          <w:tcPr>
+            <w:tcW w:w="1288" w:type="dxa"/>
+          </w:tcPr>
+          <w:p>
+            <w:pPr>
+              <w:jc w:val="center"/>
+            </w:pPr>
+            <w:r>
+              <w:t>0</w:t>
+            </w:r>
+          </w:p>
+        </w:tc>
+        <w:tc>
+          <w:tcPr>
+            <w:tcW w:w="1288" w:type="dxa"/>
+          </w:tcPr>
+          <w:p>
+            <w:pPr>
+              <w:jc w:val="center"/>
+            </w:pPr>
+            <w:r>
+              <w:t>92%</w:t>
+            </w:r>
+          </w:p>
+        </w:tc>
+        <w:tc>
+          <w:tcPr>
+            <w:tcW w:w="1288" w:type="dxa"/>
+          </w:tcPr>
+          <w:p>
+            <w:pPr>
+              <w:jc w:val="center"/>
+            </w:pPr>
+            <w:r>
+              <w:t>92%</w:t>
+            </w:r>
+          </w:p>
+        </w:tc>
+        <w:tc>
+          <w:tcPr>
+            <w:tcW w:w="1288" w:type="dxa"/>
+          </w:tcPr>
+          <w:p>
+            <w:pPr>
+              <w:jc w:val="center"/>
+            </w:pPr>
+            <w:r>
+              <w:t>81%</w:t>
+            </w:r>
+          </w:p>
+        </w:tc>
+        <w:tc>
+          <w:tcPr>
+            <w:tcW w:w="1288" w:type="dxa"/>
+          </w:tcPr>
+          <w:p>
+            <w:pPr>
+              <w:jc w:val="center"/>
+            </w:pPr>
+            <w:r>
+              <w:t>86%</w:t>
+            </w:r>
+          </w:p>
+        </w:tc>
+      </w:tr>
+      <w:tr>
+        <w:tc>
+          <w:tcPr>
+            <w:tcW w:w="1288" w:type="dxa"/>
+          </w:tcPr>
+          <w:p>
+            <w:pPr>
+              <w:jc w:val="center"/>
+            </w:pPr>
+          </w:p>
+        </w:tc>
+        <w:tc>
+          <w:tcPr>
+            <w:tcW w:w="1288" w:type="dxa"/>
+          </w:tcPr>
+          <w:p>
+            <w:pPr>
+              <w:jc w:val="center"/>
+            </w:pPr>
+          </w:p>
+        </w:tc>
+        <w:tc>
+          <w:tcPr>
+            <w:tcW w:w="1288" w:type="dxa"/>
+          </w:tcPr>
+          <w:p>
+            <w:pPr>
+              <w:jc w:val="center"/>
+            </w:pPr>
+            <w:r>
+              <w:t>1</w:t>
+            </w:r>
+          </w:p>
+        </w:tc>
+        <w:tc>
+          <w:tcPr>
+            <w:tcW w:w="1288" w:type="dxa"/>
+          </w:tcPr>
+          <w:p>
+            <w:pPr>
+              <w:jc w:val="center"/>
+            </w:pPr>
+            <w:r>
+              <w:t>51%</w:t>
+            </w:r>
+          </w:p>
+        </w:tc>
+        <w:tc>
+          <w:tcPr>
+            <w:tcW w:w="1288" w:type="dxa"/>
+          </w:tcPr>
+          <w:p>
+            <w:pPr>
+              <w:jc w:val="center"/>
+            </w:pPr>
+            <w:r>
+              <w:t>51%</w:t>
+            </w:r>
+          </w:p>
+        </w:tc>
+        <w:tc>
+          <w:tcPr>
+            <w:tcW w:w="1288" w:type="dxa"/>
+          </w:tcPr>
+          <w:p>
+            <w:pPr>
+              <w:jc w:val="center"/>
+            </w:pPr>
+            <w:r>
+              <w:t>73%</w:t>
+            </w:r>
+          </w:p>
+        </w:tc>
+        <w:tc>
+          <w:tcPr>
+            <w:tcW w:w="1288" w:type="dxa"/>
+          </w:tcPr>
+          <w:p>
+            <w:pPr>
+              <w:jc w:val="center"/>
+            </w:pPr>
+            <w:r>
+              <w:t>60%</w:t>
+            </w:r>
+          </w:p>
+        </w:tc>
+      </w:tr>
+      <w:tr>
+        <w:tc>
+          <w:tcPr>
+            <w:tcW w:w="1288" w:type="dxa"/>
+          </w:tcPr>
+          <w:p>
+            <w:pPr>
+              <w:jc w:val="center"/>
+            </w:pPr>
+            <w:r>
+              <w:t>11</w:t>
+            </w:r>
+          </w:p>
+        </w:tc>
+        <w:tc>
+          <w:tcPr>
+            <w:tcW w:w="1288" w:type="dxa"/>
+          </w:tcPr>
+          <w:p>
+            <w:pPr>
+              <w:jc w:val="center"/>
+            </w:pPr>
+            <w:r>
+              <w:t>XG Boost</w:t>
+            </w:r>
+          </w:p>
+          <w:p>
+            <w:pPr>
+              <w:jc w:val="center"/>
+            </w:pPr>
+            <w:r>
+              <w:t>(SMOTE)</w:t>
+            </w:r>
+          </w:p>
+        </w:tc>
+        <w:tc>
+          <w:tcPr>
+            <w:tcW w:w="1288" w:type="dxa"/>
+          </w:tcPr>
+          <w:p>
+            <w:pPr>
+              <w:jc w:val="center"/>
+            </w:pPr>
+            <w:r>
+              <w:t>0</w:t>
+            </w:r>
+          </w:p>
+        </w:tc>
+        <w:tc>
+          <w:tcPr>
+            <w:tcW w:w="1288" w:type="dxa"/>
+          </w:tcPr>
+          <w:p>
+            <w:pPr>
+              <w:jc w:val="center"/>
+            </w:pPr>
+            <w:r>
+              <w:t>89%</w:t>
+            </w:r>
+          </w:p>
+        </w:tc>
+        <w:tc>
+          <w:tcPr>
+            <w:tcW w:w="1288" w:type="dxa"/>
+          </w:tcPr>
+          <w:p>
+            <w:pPr>
+              <w:jc w:val="center"/>
+            </w:pPr>
+            <w:r>
+              <w:t>89%</w:t>
+            </w:r>
+          </w:p>
+        </w:tc>
+        <w:tc>
+          <w:tcPr>
+            <w:tcW w:w="1288" w:type="dxa"/>
+          </w:tcPr>
+          <w:p>
+            <w:pPr>
+              <w:jc w:val="center"/>
+            </w:pPr>
+            <w:r>
+              <w:t>89%</w:t>
+            </w:r>
+          </w:p>
+        </w:tc>
+        <w:tc>
+          <w:tcPr>
+            <w:tcW w:w="1288" w:type="dxa"/>
+          </w:tcPr>
+          <w:p>
+            <w:pPr>
+              <w:jc w:val="center"/>
+            </w:pPr>
+            <w:r>
+              <w:t>89%</w:t>
+            </w:r>
+          </w:p>
+        </w:tc>
+      </w:tr>
+      <w:tr>
+        <w:tc>
+          <w:tcPr>
+            <w:tcW w:w="1288" w:type="dxa"/>
+          </w:tcPr>
+          <w:p>
+            <w:pPr>
+              <w:jc w:val="center"/>
+            </w:pPr>
+          </w:p>
+        </w:tc>
+        <w:tc>
+          <w:tcPr>
+            <w:tcW w:w="1288" w:type="dxa"/>
+          </w:tcPr>
+          <w:p>
+            <w:pPr>
+              <w:jc w:val="center"/>
+            </w:pPr>
+          </w:p>
+        </w:tc>
+        <w:tc>
+          <w:tcPr>
+            <w:tcW w:w="1288" w:type="dxa"/>
+          </w:tcPr>
+          <w:p>
+            <w:pPr>
+              <w:jc w:val="center"/>
+            </w:pPr>
+            <w:r>
+              <w:t>1</w:t>
+            </w:r>
+          </w:p>
+        </w:tc>
+        <w:tc>
+          <w:tcPr>
+            <w:tcW w:w="1288" w:type="dxa"/>
+          </w:tcPr>
+          <w:p>
+            <w:pPr>
+              <w:jc w:val="center"/>
+            </w:pPr>
+            <w:r>
+              <w:t>58%</w:t>
+            </w:r>
+          </w:p>
+        </w:tc>
+        <w:tc>
+          <w:tcPr>
+            <w:tcW w:w="1288" w:type="dxa"/>
+          </w:tcPr>
+          <w:p>
+            <w:pPr>
+              <w:jc w:val="center"/>
+            </w:pPr>
+            <w:r>
+              <w:t>58%</w:t>
+            </w:r>
+          </w:p>
+        </w:tc>
+        <w:tc>
+          <w:tcPr>
+            <w:tcW w:w="1288" w:type="dxa"/>
+          </w:tcPr>
+          <w:p>
+            <w:pPr>
+              <w:jc w:val="center"/>
+            </w:pPr>
+            <w:r>
+              <w:t>58%</w:t>
+            </w:r>
+          </w:p>
+        </w:tc>
+        <w:tc>
+          <w:tcPr>
+            <w:tcW w:w="1288" w:type="dxa"/>
+          </w:tcPr>
+          <w:p>
+            <w:pPr>
+              <w:jc w:val="center"/>
+            </w:pPr>
+            <w:r>
+              <w:t>58%</w:t>
+            </w:r>
+          </w:p>
+        </w:tc>
+      </w:tr>
+      <w:tr>
+        <w:tc>
+          <w:tcPr>
+            <w:tcW w:w="1288" w:type="dxa"/>
+          </w:tcPr>
+          <w:p>
+            <w:pPr>
+              <w:jc w:val="center"/>
+            </w:pPr>
+          </w:p>
+        </w:tc>
+        <w:tc>
+          <w:tcPr>
+            <w:tcW w:w="1288" w:type="dxa"/>
+          </w:tcPr>
+          <w:p>
+            <w:pPr>
+              <w:jc w:val="center"/>
+            </w:pPr>
+          </w:p>
+        </w:tc>
+        <w:tc>
+          <w:tcPr>
+            <w:tcW w:w="1288" w:type="dxa"/>
+          </w:tcPr>
+          <w:p>
+            <w:pPr>
+              <w:jc w:val="center"/>
+            </w:pPr>
+          </w:p>
+        </w:tc>
+        <w:tc>
+          <w:tcPr>
+            <w:tcW w:w="1288" w:type="dxa"/>
+          </w:tcPr>
+          <w:p>
+            <w:pPr>
+              <w:jc w:val="center"/>
+            </w:pPr>
+          </w:p>
+        </w:tc>
+        <w:tc>
+          <w:tcPr>
+            <w:tcW w:w="1288" w:type="dxa"/>
+          </w:tcPr>
+          <w:p>
+            <w:pPr>
+              <w:jc w:val="center"/>
+            </w:pPr>
+          </w:p>
+        </w:tc>
+        <w:tc>
+          <w:tcPr>
+            <w:tcW w:w="1288" w:type="dxa"/>
+          </w:tcPr>
+          <w:p>
+            <w:pPr>
+              <w:jc w:val="center"/>
+            </w:pPr>
+          </w:p>
+        </w:tc>
+        <w:tc>
+          <w:tcPr>
+            <w:tcW w:w="1288" w:type="dxa"/>
+          </w:tcPr>
+          <w:p>
+            <w:pPr>
+              <w:jc w:val="center"/>
+            </w:pPr>
+          </w:p>
+        </w:tc>
+      </w:tr>
+      <w:tr>
+        <w:tc>
+          <w:tcPr>
+            <w:tcW w:w="1288" w:type="dxa"/>
+          </w:tcPr>
+          <w:p>
+            <w:pPr>
+              <w:jc w:val="center"/>
+            </w:pPr>
+          </w:p>
+        </w:tc>
+        <w:tc>
+          <w:tcPr>
+            <w:tcW w:w="1288" w:type="dxa"/>
+          </w:tcPr>
+          <w:p>
+            <w:pPr>
+              <w:jc w:val="center"/>
+            </w:pPr>
+          </w:p>
+        </w:tc>
+        <w:tc>
+          <w:tcPr>
+            <w:tcW w:w="1288" w:type="dxa"/>
+          </w:tcPr>
+          <w:p>
+            <w:pPr>
+              <w:jc w:val="center"/>
+            </w:pPr>
+          </w:p>
+        </w:tc>
+        <w:tc>
+          <w:tcPr>
+            <w:tcW w:w="1288" w:type="dxa"/>
+          </w:tcPr>
+          <w:p>
+            <w:pPr>
+              <w:jc w:val="center"/>
+            </w:pPr>
+          </w:p>
+        </w:tc>
+        <w:tc>
+          <w:tcPr>
+            <w:tcW w:w="1288" w:type="dxa"/>
+          </w:tcPr>
+          <w:p>
+            <w:pPr>
+              <w:jc w:val="center"/>
+            </w:pPr>
+          </w:p>
+        </w:tc>
+        <w:tc>
+          <w:tcPr>
+            <w:tcW w:w="1288" w:type="dxa"/>
+          </w:tcPr>
+          <w:p>
+            <w:pPr>
+              <w:jc w:val="center"/>
+            </w:pPr>
+          </w:p>
+        </w:tc>
+        <w:tc>
+          <w:tcPr>
+            <w:tcW w:w="1288" w:type="dxa"/>
+          </w:tcPr>
+          <w:p>
+            <w:pPr>
+              <w:jc w:val="center"/>
+            </w:pPr>
+          </w:p>
+        </w:tc>
+      </w:tr>
+    </w:tbl>
+    <w:p>
+      <w:pPr>
+        <w:jc w:val="center"/>
+      </w:pPr>
+    </w:p>
     <w:sectPr>
       <w:headerReference w:type="even" r:id="rId6"/>
       <w:headerReference w:type="default" r:id="rId7"/>

--- a/Comparison/Model Performance Comparison.docx
+++ b/Comparison/Model Performance Comparison.docx
@@ -5535,8 +5535,14 @@
           <w:p>
             <w:pPr>
               <w:jc w:val="center"/>
-            </w:pPr>
-            <w:r>
+              <w:rPr>
+                <w:color w:val="00B0F0"/>
+              </w:rPr>
+            </w:pPr>
+            <w:r>
+              <w:rPr>
+                <w:color w:val="00B0F0"/>
+              </w:rPr>
               <w:t>10</w:t>
             </w:r>
           </w:p>
@@ -5548,26 +5554,41 @@
           <w:p>
             <w:pPr>
               <w:jc w:val="center"/>
-            </w:pPr>
-            <w:r>
+              <w:rPr>
+                <w:color w:val="00B0F0"/>
+              </w:rPr>
+            </w:pPr>
+            <w:r>
+              <w:rPr>
+                <w:color w:val="00B0F0"/>
+              </w:rPr>
               <w:t>XG Boost</w:t>
             </w:r>
           </w:p>
           <w:p>
             <w:pPr>
               <w:jc w:val="center"/>
-            </w:pPr>
-          </w:p>
-        </w:tc>
-        <w:tc>
-          <w:tcPr>
-            <w:tcW w:w="1288" w:type="dxa"/>
-          </w:tcPr>
-          <w:p>
-            <w:pPr>
-              <w:jc w:val="center"/>
-            </w:pPr>
-            <w:r>
+              <w:rPr>
+                <w:color w:val="00B0F0"/>
+              </w:rPr>
+            </w:pPr>
+          </w:p>
+        </w:tc>
+        <w:tc>
+          <w:tcPr>
+            <w:tcW w:w="1288" w:type="dxa"/>
+          </w:tcPr>
+          <w:p>
+            <w:pPr>
+              <w:jc w:val="center"/>
+              <w:rPr>
+                <w:color w:val="00B0F0"/>
+              </w:rPr>
+            </w:pPr>
+            <w:r>
+              <w:rPr>
+                <w:color w:val="00B0F0"/>
+              </w:rPr>
               <w:t>0</w:t>
             </w:r>
           </w:p>
@@ -5579,8 +5600,14 @@
           <w:p>
             <w:pPr>
               <w:jc w:val="center"/>
-            </w:pPr>
-            <w:r>
+              <w:rPr>
+                <w:color w:val="00B0F0"/>
+              </w:rPr>
+            </w:pPr>
+            <w:r>
+              <w:rPr>
+                <w:color w:val="00B0F0"/>
+              </w:rPr>
               <w:t>92%</w:t>
             </w:r>
           </w:p>
@@ -5592,8 +5619,14 @@
           <w:p>
             <w:pPr>
               <w:jc w:val="center"/>
-            </w:pPr>
-            <w:r>
+              <w:rPr>
+                <w:color w:val="00B0F0"/>
+              </w:rPr>
+            </w:pPr>
+            <w:r>
+              <w:rPr>
+                <w:color w:val="00B0F0"/>
+              </w:rPr>
               <w:t>92%</w:t>
             </w:r>
           </w:p>
@@ -5605,8 +5638,14 @@
           <w:p>
             <w:pPr>
               <w:jc w:val="center"/>
-            </w:pPr>
-            <w:r>
+              <w:rPr>
+                <w:color w:val="00B0F0"/>
+              </w:rPr>
+            </w:pPr>
+            <w:r>
+              <w:rPr>
+                <w:color w:val="00B0F0"/>
+              </w:rPr>
               <w:t>81%</w:t>
             </w:r>
           </w:p>
@@ -5618,8 +5657,14 @@
           <w:p>
             <w:pPr>
               <w:jc w:val="center"/>
-            </w:pPr>
-            <w:r>
+              <w:rPr>
+                <w:color w:val="00B0F0"/>
+              </w:rPr>
+            </w:pPr>
+            <w:r>
+              <w:rPr>
+                <w:color w:val="00B0F0"/>
+              </w:rPr>
               <w:t>86%</w:t>
             </w:r>
           </w:p>
@@ -5633,28 +5678,40 @@
           <w:p>
             <w:pPr>
               <w:jc w:val="center"/>
-            </w:pPr>
-          </w:p>
-        </w:tc>
-        <w:tc>
-          <w:tcPr>
-            <w:tcW w:w="1288" w:type="dxa"/>
-          </w:tcPr>
-          <w:p>
-            <w:pPr>
-              <w:jc w:val="center"/>
-            </w:pPr>
-          </w:p>
-        </w:tc>
-        <w:tc>
-          <w:tcPr>
-            <w:tcW w:w="1288" w:type="dxa"/>
-          </w:tcPr>
-          <w:p>
-            <w:pPr>
-              <w:jc w:val="center"/>
-            </w:pPr>
-            <w:r>
+              <w:rPr>
+                <w:color w:val="00B0F0"/>
+              </w:rPr>
+            </w:pPr>
+          </w:p>
+        </w:tc>
+        <w:tc>
+          <w:tcPr>
+            <w:tcW w:w="1288" w:type="dxa"/>
+          </w:tcPr>
+          <w:p>
+            <w:pPr>
+              <w:jc w:val="center"/>
+              <w:rPr>
+                <w:color w:val="00B0F0"/>
+              </w:rPr>
+            </w:pPr>
+          </w:p>
+        </w:tc>
+        <w:tc>
+          <w:tcPr>
+            <w:tcW w:w="1288" w:type="dxa"/>
+          </w:tcPr>
+          <w:p>
+            <w:pPr>
+              <w:jc w:val="center"/>
+              <w:rPr>
+                <w:color w:val="00B0F0"/>
+              </w:rPr>
+            </w:pPr>
+            <w:r>
+              <w:rPr>
+                <w:color w:val="00B0F0"/>
+              </w:rPr>
               <w:t>1</w:t>
             </w:r>
           </w:p>
@@ -5666,8 +5723,14 @@
           <w:p>
             <w:pPr>
               <w:jc w:val="center"/>
-            </w:pPr>
-            <w:r>
+              <w:rPr>
+                <w:color w:val="00B0F0"/>
+              </w:rPr>
+            </w:pPr>
+            <w:r>
+              <w:rPr>
+                <w:color w:val="00B0F0"/>
+              </w:rPr>
               <w:t>51%</w:t>
             </w:r>
           </w:p>
@@ -5679,8 +5742,14 @@
           <w:p>
             <w:pPr>
               <w:jc w:val="center"/>
-            </w:pPr>
-            <w:r>
+              <w:rPr>
+                <w:color w:val="00B0F0"/>
+              </w:rPr>
+            </w:pPr>
+            <w:r>
+              <w:rPr>
+                <w:color w:val="00B0F0"/>
+              </w:rPr>
               <w:t>51%</w:t>
             </w:r>
           </w:p>
@@ -5692,8 +5761,14 @@
           <w:p>
             <w:pPr>
               <w:jc w:val="center"/>
-            </w:pPr>
-            <w:r>
+              <w:rPr>
+                <w:color w:val="00B0F0"/>
+              </w:rPr>
+            </w:pPr>
+            <w:r>
+              <w:rPr>
+                <w:color w:val="00B0F0"/>
+              </w:rPr>
               <w:t>73%</w:t>
             </w:r>
           </w:p>
@@ -5705,8 +5780,14 @@
           <w:p>
             <w:pPr>
               <w:jc w:val="center"/>
-            </w:pPr>
-            <w:r>
+              <w:rPr>
+                <w:color w:val="00B0F0"/>
+              </w:rPr>
+            </w:pPr>
+            <w:r>
+              <w:rPr>
+                <w:color w:val="00B0F0"/>
+              </w:rPr>
               <w:t>60%</w:t>
             </w:r>
           </w:p>

--- a/Comparison/Model Performance Comparison.docx
+++ b/Comparison/Model Performance Comparison.docx
@@ -8,7 +8,10 @@
         <w:jc w:val="center"/>
       </w:pPr>
       <w:r>
-        <w:t>Model Performance Comparison</w:t>
+        <w:t>Logistic Regression</w:t>
+      </w:r>
+      <w:r>
+        <w:t xml:space="preserve"> Comparison</w:t>
       </w:r>
     </w:p>
     <w:p/>
@@ -316,13 +319,13 @@
             </w:pPr>
             <w:r>
               <w:rPr>
-                <w:color w:val="EE0000"/>
+                <w:color w:val="000000" w:themeColor="text1"/>
               </w:rPr>
               <w:t>22</w:t>
             </w:r>
             <w:r>
               <w:rPr>
-                <w:color w:val="EE0000"/>
+                <w:color w:val="000000" w:themeColor="text1"/>
               </w:rPr>
               <w:t>%</w:t>
             </w:r>
@@ -543,13 +546,13 @@
             </w:pPr>
             <w:r>
               <w:rPr>
-                <w:color w:val="EE0000"/>
+                <w:color w:val="000000" w:themeColor="text1"/>
               </w:rPr>
               <w:t>68</w:t>
             </w:r>
             <w:r>
               <w:rPr>
-                <w:color w:val="EE0000"/>
+                <w:color w:val="000000" w:themeColor="text1"/>
               </w:rPr>
               <w:t>%</w:t>
             </w:r>
@@ -600,7 +603,13 @@
               <w:jc w:val="center"/>
             </w:pPr>
             <w:r>
-              <w:t>(Over Sampling)</w:t>
+              <w:t>(</w:t>
+            </w:r>
+            <w:r>
+              <w:t>SMOTE</w:t>
+            </w:r>
+            <w:r>
+              <w:t>)</w:t>
             </w:r>
           </w:p>
         </w:tc>
@@ -764,13 +773,13 @@
             </w:pPr>
             <w:r>
               <w:rPr>
-                <w:color w:val="EE0000"/>
+                <w:color w:val="000000" w:themeColor="text1"/>
               </w:rPr>
               <w:t>65</w:t>
             </w:r>
             <w:r>
               <w:rPr>
-                <w:color w:val="EE0000"/>
+                <w:color w:val="000000" w:themeColor="text1"/>
               </w:rPr>
               <w:t>%</w:t>
             </w:r>
@@ -791,6 +800,9 @@
         </w:tc>
       </w:tr>
       <w:tr>
+        <w:trPr>
+          <w:trHeight w:val="356"/>
+        </w:trPr>
         <w:tc>
           <w:tcPr>
             <w:tcW w:w="1225" w:type="dxa"/>
@@ -801,6 +813,209 @@
             </w:pPr>
             <w:r>
               <w:t>4</w:t>
+            </w:r>
+          </w:p>
+        </w:tc>
+        <w:tc>
+          <w:tcPr>
+            <w:tcW w:w="1464" w:type="dxa"/>
+          </w:tcPr>
+          <w:p>
+            <w:pPr>
+              <w:jc w:val="center"/>
+            </w:pPr>
+            <w:r>
+              <w:t>Logistic Regression</w:t>
+            </w:r>
+          </w:p>
+          <w:p>
+            <w:pPr>
+              <w:jc w:val="center"/>
+            </w:pPr>
+            <w:r>
+              <w:t>(ADASYN)</w:t>
+            </w:r>
+          </w:p>
+        </w:tc>
+        <w:tc>
+          <w:tcPr>
+            <w:tcW w:w="1480" w:type="dxa"/>
+          </w:tcPr>
+          <w:p>
+            <w:pPr>
+              <w:jc w:val="center"/>
+            </w:pPr>
+            <w:r>
+              <w:t>0</w:t>
+            </w:r>
+          </w:p>
+        </w:tc>
+        <w:tc>
+          <w:tcPr>
+            <w:tcW w:w="1384" w:type="dxa"/>
+          </w:tcPr>
+          <w:p>
+            <w:pPr>
+              <w:jc w:val="center"/>
+            </w:pPr>
+            <w:r>
+              <w:t>71%</w:t>
+            </w:r>
+          </w:p>
+        </w:tc>
+        <w:tc>
+          <w:tcPr>
+            <w:tcW w:w="1287" w:type="dxa"/>
+          </w:tcPr>
+          <w:p>
+            <w:pPr>
+              <w:jc w:val="center"/>
+            </w:pPr>
+            <w:r>
+              <w:t>89%</w:t>
+            </w:r>
+          </w:p>
+        </w:tc>
+        <w:tc>
+          <w:tcPr>
+            <w:tcW w:w="1164" w:type="dxa"/>
+          </w:tcPr>
+          <w:p>
+            <w:pPr>
+              <w:jc w:val="center"/>
+              <w:rPr>
+                <w:color w:val="000000" w:themeColor="text1"/>
+              </w:rPr>
+            </w:pPr>
+            <w:r>
+              <w:rPr>
+                <w:color w:val="000000" w:themeColor="text1"/>
+              </w:rPr>
+              <w:t>71%</w:t>
+            </w:r>
+          </w:p>
+        </w:tc>
+        <w:tc>
+          <w:tcPr>
+            <w:tcW w:w="1489" w:type="dxa"/>
+          </w:tcPr>
+          <w:p>
+            <w:pPr>
+              <w:jc w:val="center"/>
+            </w:pPr>
+            <w:r>
+              <w:t>79%</w:t>
+            </w:r>
+          </w:p>
+        </w:tc>
+      </w:tr>
+      <w:tr>
+        <w:trPr>
+          <w:trHeight w:val="356"/>
+        </w:trPr>
+        <w:tc>
+          <w:tcPr>
+            <w:tcW w:w="1225" w:type="dxa"/>
+          </w:tcPr>
+          <w:p>
+            <w:pPr>
+              <w:jc w:val="center"/>
+            </w:pPr>
+          </w:p>
+        </w:tc>
+        <w:tc>
+          <w:tcPr>
+            <w:tcW w:w="1464" w:type="dxa"/>
+          </w:tcPr>
+          <w:p>
+            <w:pPr>
+              <w:jc w:val="center"/>
+            </w:pPr>
+          </w:p>
+        </w:tc>
+        <w:tc>
+          <w:tcPr>
+            <w:tcW w:w="1480" w:type="dxa"/>
+          </w:tcPr>
+          <w:p>
+            <w:pPr>
+              <w:jc w:val="center"/>
+            </w:pPr>
+            <w:r>
+              <w:t>1</w:t>
+            </w:r>
+          </w:p>
+        </w:tc>
+        <w:tc>
+          <w:tcPr>
+            <w:tcW w:w="1384" w:type="dxa"/>
+          </w:tcPr>
+          <w:p>
+            <w:pPr>
+              <w:jc w:val="center"/>
+            </w:pPr>
+            <w:r>
+              <w:t>67%</w:t>
+            </w:r>
+          </w:p>
+        </w:tc>
+        <w:tc>
+          <w:tcPr>
+            <w:tcW w:w="1287" w:type="dxa"/>
+          </w:tcPr>
+          <w:p>
+            <w:pPr>
+              <w:jc w:val="center"/>
+            </w:pPr>
+            <w:r>
+              <w:t>38%</w:t>
+            </w:r>
+          </w:p>
+        </w:tc>
+        <w:tc>
+          <w:tcPr>
+            <w:tcW w:w="1164" w:type="dxa"/>
+          </w:tcPr>
+          <w:p>
+            <w:pPr>
+              <w:jc w:val="center"/>
+              <w:rPr>
+                <w:color w:val="000000" w:themeColor="text1"/>
+              </w:rPr>
+            </w:pPr>
+            <w:r>
+              <w:rPr>
+                <w:color w:val="000000" w:themeColor="text1"/>
+              </w:rPr>
+              <w:t>67%</w:t>
+            </w:r>
+          </w:p>
+        </w:tc>
+        <w:tc>
+          <w:tcPr>
+            <w:tcW w:w="1489" w:type="dxa"/>
+          </w:tcPr>
+          <w:p>
+            <w:pPr>
+              <w:jc w:val="center"/>
+            </w:pPr>
+            <w:r>
+              <w:t>49%</w:t>
+            </w:r>
+          </w:p>
+        </w:tc>
+      </w:tr>
+      <w:tr>
+        <w:tc>
+          <w:tcPr>
+            <w:tcW w:w="1225" w:type="dxa"/>
+          </w:tcPr>
+          <w:p>
+            <w:pPr>
+              <w:jc w:val="center"/>
+            </w:pPr>
+            <w:r>
+              <w:t>5</w:t>
             </w:r>
           </w:p>
         </w:tc>
@@ -985,13 +1200,13 @@
             </w:pPr>
             <w:r>
               <w:rPr>
-                <w:color w:val="EE0000"/>
+                <w:color w:val="000000" w:themeColor="text1"/>
               </w:rPr>
               <w:t>67</w:t>
             </w:r>
             <w:r>
               <w:rPr>
-                <w:color w:val="EE0000"/>
+                <w:color w:val="000000" w:themeColor="text1"/>
               </w:rPr>
               <w:t>%</w:t>
             </w:r>
@@ -1007,6 +1222,143 @@
             </w:pPr>
             <w:r>
               <w:t>50%</w:t>
+            </w:r>
+          </w:p>
+        </w:tc>
+      </w:tr>
+    </w:tbl>
+    <w:p/>
+    <w:p/>
+    <w:p/>
+    <w:p/>
+    <w:p/>
+    <w:p/>
+    <w:p/>
+    <w:p/>
+    <w:p/>
+    <w:p/>
+    <w:p/>
+    <w:p>
+      <w:pPr>
+        <w:pStyle w:val="Title"/>
+        <w:jc w:val="center"/>
+      </w:pPr>
+      <w:r>
+        <w:lastRenderedPageBreak/>
+        <w:t>Decision Tree Comparison</w:t>
+      </w:r>
+    </w:p>
+    <w:p/>
+    <w:tbl>
+      <w:tblPr>
+        <w:tblStyle w:val="TableGrid"/>
+        <w:tblW w:w="9493" w:type="dxa"/>
+        <w:tblLook w:val="04A0" w:firstRow="1" w:lastRow="0" w:firstColumn="1" w:lastColumn="0" w:noHBand="0" w:noVBand="1"/>
+      </w:tblPr>
+      <w:tblGrid>
+        <w:gridCol w:w="1225"/>
+        <w:gridCol w:w="1464"/>
+        <w:gridCol w:w="1480"/>
+        <w:gridCol w:w="1384"/>
+        <w:gridCol w:w="1287"/>
+        <w:gridCol w:w="1164"/>
+        <w:gridCol w:w="1489"/>
+      </w:tblGrid>
+      <w:tr>
+        <w:tc>
+          <w:tcPr>
+            <w:tcW w:w="1225" w:type="dxa"/>
+          </w:tcPr>
+          <w:p>
+            <w:pPr>
+              <w:jc w:val="center"/>
+            </w:pPr>
+            <w:r>
+              <w:t>S. No</w:t>
+            </w:r>
+          </w:p>
+        </w:tc>
+        <w:tc>
+          <w:tcPr>
+            <w:tcW w:w="1464" w:type="dxa"/>
+          </w:tcPr>
+          <w:p>
+            <w:pPr>
+              <w:jc w:val="center"/>
+            </w:pPr>
+            <w:r>
+              <w:t>Model</w:t>
+            </w:r>
+          </w:p>
+        </w:tc>
+        <w:tc>
+          <w:tcPr>
+            <w:tcW w:w="1480" w:type="dxa"/>
+          </w:tcPr>
+          <w:p>
+            <w:pPr>
+              <w:jc w:val="center"/>
+            </w:pPr>
+            <w:r>
+              <w:t>Class Label</w:t>
+            </w:r>
+          </w:p>
+        </w:tc>
+        <w:tc>
+          <w:tcPr>
+            <w:tcW w:w="1384" w:type="dxa"/>
+          </w:tcPr>
+          <w:p>
+            <w:pPr>
+              <w:jc w:val="center"/>
+            </w:pPr>
+            <w:r>
+              <w:t>Accuracy</w:t>
+            </w:r>
+          </w:p>
+        </w:tc>
+        <w:tc>
+          <w:tcPr>
+            <w:tcW w:w="1287" w:type="dxa"/>
+          </w:tcPr>
+          <w:p>
+            <w:pPr>
+              <w:jc w:val="center"/>
+            </w:pPr>
+            <w:r>
+              <w:t>Precision</w:t>
+            </w:r>
+          </w:p>
+        </w:tc>
+        <w:tc>
+          <w:tcPr>
+            <w:tcW w:w="1164" w:type="dxa"/>
+          </w:tcPr>
+          <w:p>
+            <w:pPr>
+              <w:jc w:val="center"/>
+              <w:rPr>
+                <w:color w:val="000000" w:themeColor="text1"/>
+              </w:rPr>
+            </w:pPr>
+            <w:r>
+              <w:rPr>
+                <w:color w:val="000000" w:themeColor="text1"/>
+              </w:rPr>
+              <w:t>Recall</w:t>
+            </w:r>
+          </w:p>
+        </w:tc>
+        <w:tc>
+          <w:tcPr>
+            <w:tcW w:w="1489" w:type="dxa"/>
+          </w:tcPr>
+          <w:p>
+            <w:pPr>
+              <w:jc w:val="center"/>
+            </w:pPr>
+            <w:r>
+              <w:t>F1 Score</w:t>
             </w:r>
           </w:p>
         </w:tc>
@@ -1021,7 +1373,7 @@
               <w:jc w:val="center"/>
             </w:pPr>
             <w:r>
-              <w:t>5</w:t>
+              <w:t>1</w:t>
             </w:r>
           </w:p>
         </w:tc>
@@ -1189,12 +1541,12 @@
             <w:pPr>
               <w:jc w:val="center"/>
               <w:rPr>
-                <w:color w:val="EE0000"/>
-              </w:rPr>
-            </w:pPr>
-            <w:r>
-              <w:rPr>
-                <w:color w:val="EE0000"/>
+                <w:color w:val="000000" w:themeColor="text1"/>
+              </w:rPr>
+            </w:pPr>
+            <w:r>
+              <w:rPr>
+                <w:color w:val="000000" w:themeColor="text1"/>
               </w:rPr>
               <w:t>52%</w:t>
             </w:r>
@@ -1224,7 +1576,7 @@
               <w:jc w:val="center"/>
             </w:pPr>
             <w:r>
-              <w:t>6</w:t>
+              <w:t>2</w:t>
             </w:r>
           </w:p>
         </w:tc>
@@ -1517,7 +1869,7 @@
               <w:jc w:val="center"/>
             </w:pPr>
             <w:r>
-              <w:t>7</w:t>
+              <w:t>3</w:t>
             </w:r>
           </w:p>
         </w:tc>
@@ -1564,7 +1916,19 @@
               <w:rPr>
                 <w:color w:val="000000" w:themeColor="text1"/>
               </w:rPr>
-              <w:t>(Over Sampling)</w:t>
+              <w:t>(</w:t>
+            </w:r>
+            <w:r>
+              <w:rPr>
+                <w:color w:val="000000" w:themeColor="text1"/>
+              </w:rPr>
+              <w:t>SMOTE</w:t>
+            </w:r>
+            <w:r>
+              <w:rPr>
+                <w:color w:val="000000" w:themeColor="text1"/>
+              </w:rPr>
+              <w:t>)</w:t>
             </w:r>
           </w:p>
           <w:p>
@@ -1775,7 +2139,565 @@
             </w:pPr>
             <w:r>
               <w:rPr>
-                <w:color w:val="EE0000"/>
+                <w:color w:val="000000" w:themeColor="text1"/>
+              </w:rPr>
+              <w:t>57%</w:t>
+            </w:r>
+          </w:p>
+        </w:tc>
+        <w:tc>
+          <w:tcPr>
+            <w:tcW w:w="1489" w:type="dxa"/>
+          </w:tcPr>
+          <w:p>
+            <w:pPr>
+              <w:jc w:val="center"/>
+              <w:rPr>
+                <w:color w:val="000000" w:themeColor="text1"/>
+              </w:rPr>
+            </w:pPr>
+            <w:r>
+              <w:rPr>
+                <w:color w:val="000000" w:themeColor="text1"/>
+              </w:rPr>
+              <w:t>50%</w:t>
+            </w:r>
+          </w:p>
+        </w:tc>
+      </w:tr>
+      <w:tr>
+        <w:trPr>
+          <w:trHeight w:val="373"/>
+        </w:trPr>
+        <w:tc>
+          <w:tcPr>
+            <w:tcW w:w="1225" w:type="dxa"/>
+          </w:tcPr>
+          <w:p>
+            <w:pPr>
+              <w:jc w:val="center"/>
+            </w:pPr>
+            <w:r>
+              <w:t>4</w:t>
+            </w:r>
+          </w:p>
+        </w:tc>
+        <w:tc>
+          <w:tcPr>
+            <w:tcW w:w="1464" w:type="dxa"/>
+          </w:tcPr>
+          <w:p>
+            <w:pPr>
+              <w:jc w:val="center"/>
+              <w:rPr>
+                <w:color w:val="000000" w:themeColor="text1"/>
+              </w:rPr>
+            </w:pPr>
+            <w:r>
+              <w:rPr>
+                <w:color w:val="000000" w:themeColor="text1"/>
+              </w:rPr>
+              <w:t>Decision Tree</w:t>
+            </w:r>
+          </w:p>
+          <w:p>
+            <w:pPr>
+              <w:jc w:val="center"/>
+              <w:rPr>
+                <w:color w:val="000000" w:themeColor="text1"/>
+              </w:rPr>
+            </w:pPr>
+            <w:r>
+              <w:rPr>
+                <w:color w:val="000000" w:themeColor="text1"/>
+              </w:rPr>
+              <w:t>(ADASYN)</w:t>
+            </w:r>
+          </w:p>
+        </w:tc>
+        <w:tc>
+          <w:tcPr>
+            <w:tcW w:w="1480" w:type="dxa"/>
+          </w:tcPr>
+          <w:p>
+            <w:pPr>
+              <w:jc w:val="center"/>
+              <w:rPr>
+                <w:color w:val="000000" w:themeColor="text1"/>
+              </w:rPr>
+            </w:pPr>
+            <w:r>
+              <w:rPr>
+                <w:color w:val="000000" w:themeColor="text1"/>
+              </w:rPr>
+              <w:t>0</w:t>
+            </w:r>
+          </w:p>
+        </w:tc>
+        <w:tc>
+          <w:tcPr>
+            <w:tcW w:w="1384" w:type="dxa"/>
+          </w:tcPr>
+          <w:p>
+            <w:pPr>
+              <w:jc w:val="center"/>
+              <w:rPr>
+                <w:color w:val="000000" w:themeColor="text1"/>
+              </w:rPr>
+            </w:pPr>
+            <w:r>
+              <w:rPr>
+                <w:color w:val="000000" w:themeColor="text1"/>
+              </w:rPr>
+              <w:t>81%</w:t>
+            </w:r>
+          </w:p>
+        </w:tc>
+        <w:tc>
+          <w:tcPr>
+            <w:tcW w:w="1287" w:type="dxa"/>
+          </w:tcPr>
+          <w:p>
+            <w:pPr>
+              <w:jc w:val="center"/>
+              <w:rPr>
+                <w:color w:val="000000" w:themeColor="text1"/>
+              </w:rPr>
+            </w:pPr>
+            <w:r>
+              <w:rPr>
+                <w:color w:val="000000" w:themeColor="text1"/>
+              </w:rPr>
+              <w:t>88%</w:t>
+            </w:r>
+          </w:p>
+        </w:tc>
+        <w:tc>
+          <w:tcPr>
+            <w:tcW w:w="1164" w:type="dxa"/>
+          </w:tcPr>
+          <w:p>
+            <w:pPr>
+              <w:jc w:val="center"/>
+              <w:rPr>
+                <w:color w:val="000000" w:themeColor="text1"/>
+              </w:rPr>
+            </w:pPr>
+            <w:r>
+              <w:rPr>
+                <w:color w:val="000000" w:themeColor="text1"/>
+              </w:rPr>
+              <w:t>81%</w:t>
+            </w:r>
+          </w:p>
+        </w:tc>
+        <w:tc>
+          <w:tcPr>
+            <w:tcW w:w="1489" w:type="dxa"/>
+          </w:tcPr>
+          <w:p>
+            <w:pPr>
+              <w:jc w:val="center"/>
+              <w:rPr>
+                <w:color w:val="000000" w:themeColor="text1"/>
+              </w:rPr>
+            </w:pPr>
+            <w:r>
+              <w:rPr>
+                <w:color w:val="000000" w:themeColor="text1"/>
+              </w:rPr>
+              <w:t>85%</w:t>
+            </w:r>
+          </w:p>
+        </w:tc>
+      </w:tr>
+      <w:tr>
+        <w:trPr>
+          <w:trHeight w:val="373"/>
+        </w:trPr>
+        <w:tc>
+          <w:tcPr>
+            <w:tcW w:w="1225" w:type="dxa"/>
+          </w:tcPr>
+          <w:p>
+            <w:pPr>
+              <w:jc w:val="center"/>
+            </w:pPr>
+          </w:p>
+        </w:tc>
+        <w:tc>
+          <w:tcPr>
+            <w:tcW w:w="1464" w:type="dxa"/>
+          </w:tcPr>
+          <w:p>
+            <w:pPr>
+              <w:jc w:val="center"/>
+              <w:rPr>
+                <w:color w:val="000000" w:themeColor="text1"/>
+              </w:rPr>
+            </w:pPr>
+          </w:p>
+        </w:tc>
+        <w:tc>
+          <w:tcPr>
+            <w:tcW w:w="1480" w:type="dxa"/>
+          </w:tcPr>
+          <w:p>
+            <w:pPr>
+              <w:jc w:val="center"/>
+              <w:rPr>
+                <w:color w:val="000000" w:themeColor="text1"/>
+              </w:rPr>
+            </w:pPr>
+            <w:r>
+              <w:rPr>
+                <w:color w:val="000000" w:themeColor="text1"/>
+              </w:rPr>
+              <w:t>1</w:t>
+            </w:r>
+          </w:p>
+        </w:tc>
+        <w:tc>
+          <w:tcPr>
+            <w:tcW w:w="1384" w:type="dxa"/>
+          </w:tcPr>
+          <w:p>
+            <w:pPr>
+              <w:jc w:val="center"/>
+              <w:rPr>
+                <w:color w:val="000000" w:themeColor="text1"/>
+              </w:rPr>
+            </w:pPr>
+            <w:r>
+              <w:rPr>
+                <w:color w:val="000000" w:themeColor="text1"/>
+              </w:rPr>
+              <w:t>60%</w:t>
+            </w:r>
+          </w:p>
+        </w:tc>
+        <w:tc>
+          <w:tcPr>
+            <w:tcW w:w="1287" w:type="dxa"/>
+          </w:tcPr>
+          <w:p>
+            <w:pPr>
+              <w:jc w:val="center"/>
+              <w:rPr>
+                <w:color w:val="000000" w:themeColor="text1"/>
+              </w:rPr>
+            </w:pPr>
+            <w:r>
+              <w:rPr>
+                <w:color w:val="000000" w:themeColor="text1"/>
+              </w:rPr>
+              <w:t>45%</w:t>
+            </w:r>
+          </w:p>
+        </w:tc>
+        <w:tc>
+          <w:tcPr>
+            <w:tcW w:w="1164" w:type="dxa"/>
+          </w:tcPr>
+          <w:p>
+            <w:pPr>
+              <w:jc w:val="center"/>
+              <w:rPr>
+                <w:color w:val="000000" w:themeColor="text1"/>
+              </w:rPr>
+            </w:pPr>
+            <w:r>
+              <w:rPr>
+                <w:color w:val="000000" w:themeColor="text1"/>
+              </w:rPr>
+              <w:t>60%</w:t>
+            </w:r>
+          </w:p>
+        </w:tc>
+        <w:tc>
+          <w:tcPr>
+            <w:tcW w:w="1489" w:type="dxa"/>
+          </w:tcPr>
+          <w:p>
+            <w:pPr>
+              <w:jc w:val="center"/>
+              <w:rPr>
+                <w:color w:val="000000" w:themeColor="text1"/>
+              </w:rPr>
+            </w:pPr>
+            <w:r>
+              <w:rPr>
+                <w:color w:val="000000" w:themeColor="text1"/>
+              </w:rPr>
+              <w:t>52%</w:t>
+            </w:r>
+          </w:p>
+        </w:tc>
+      </w:tr>
+      <w:tr>
+        <w:trPr>
+          <w:trHeight w:val="373"/>
+        </w:trPr>
+        <w:tc>
+          <w:tcPr>
+            <w:tcW w:w="1225" w:type="dxa"/>
+          </w:tcPr>
+          <w:p>
+            <w:pPr>
+              <w:jc w:val="center"/>
+            </w:pPr>
+            <w:r>
+              <w:rPr>
+                <w:color w:val="000000" w:themeColor="text1"/>
+              </w:rPr>
+              <w:t>8</w:t>
+            </w:r>
+          </w:p>
+        </w:tc>
+        <w:tc>
+          <w:tcPr>
+            <w:tcW w:w="1464" w:type="dxa"/>
+          </w:tcPr>
+          <w:p>
+            <w:pPr>
+              <w:jc w:val="center"/>
+              <w:rPr>
+                <w:color w:val="000000" w:themeColor="text1"/>
+              </w:rPr>
+            </w:pPr>
+            <w:r>
+              <w:rPr>
+                <w:color w:val="000000" w:themeColor="text1"/>
+              </w:rPr>
+              <w:t>Decision Tree</w:t>
+            </w:r>
+          </w:p>
+          <w:p>
+            <w:pPr>
+              <w:jc w:val="center"/>
+              <w:rPr>
+                <w:color w:val="000000" w:themeColor="text1"/>
+              </w:rPr>
+            </w:pPr>
+            <w:r>
+              <w:rPr>
+                <w:color w:val="000000" w:themeColor="text1"/>
+              </w:rPr>
+              <w:t>(Class Weight)</w:t>
+            </w:r>
+          </w:p>
+          <w:p>
+            <w:pPr>
+              <w:jc w:val="center"/>
+              <w:rPr>
+                <w:color w:val="000000" w:themeColor="text1"/>
+              </w:rPr>
+            </w:pPr>
+            <w:r>
+              <w:rPr>
+                <w:color w:val="000000" w:themeColor="text1"/>
+              </w:rPr>
+              <w:t xml:space="preserve"> (Refit = Recall)</w:t>
+            </w:r>
+          </w:p>
+        </w:tc>
+        <w:tc>
+          <w:tcPr>
+            <w:tcW w:w="1480" w:type="dxa"/>
+          </w:tcPr>
+          <w:p>
+            <w:pPr>
+              <w:jc w:val="center"/>
+              <w:rPr>
+                <w:color w:val="000000" w:themeColor="text1"/>
+              </w:rPr>
+            </w:pPr>
+            <w:r>
+              <w:rPr>
+                <w:color w:val="000000" w:themeColor="text1"/>
+              </w:rPr>
+              <w:t>0</w:t>
+            </w:r>
+          </w:p>
+        </w:tc>
+        <w:tc>
+          <w:tcPr>
+            <w:tcW w:w="1384" w:type="dxa"/>
+          </w:tcPr>
+          <w:p>
+            <w:pPr>
+              <w:jc w:val="center"/>
+              <w:rPr>
+                <w:color w:val="000000" w:themeColor="text1"/>
+              </w:rPr>
+            </w:pPr>
+            <w:r>
+              <w:rPr>
+                <w:color w:val="000000" w:themeColor="text1"/>
+              </w:rPr>
+              <w:t>82%</w:t>
+            </w:r>
+          </w:p>
+        </w:tc>
+        <w:tc>
+          <w:tcPr>
+            <w:tcW w:w="1287" w:type="dxa"/>
+          </w:tcPr>
+          <w:p>
+            <w:pPr>
+              <w:jc w:val="center"/>
+              <w:rPr>
+                <w:color w:val="000000" w:themeColor="text1"/>
+              </w:rPr>
+            </w:pPr>
+            <w:r>
+              <w:rPr>
+                <w:color w:val="000000" w:themeColor="text1"/>
+              </w:rPr>
+              <w:t>88%</w:t>
+            </w:r>
+          </w:p>
+        </w:tc>
+        <w:tc>
+          <w:tcPr>
+            <w:tcW w:w="1164" w:type="dxa"/>
+          </w:tcPr>
+          <w:p>
+            <w:pPr>
+              <w:jc w:val="center"/>
+              <w:rPr>
+                <w:color w:val="000000" w:themeColor="text1"/>
+              </w:rPr>
+            </w:pPr>
+            <w:r>
+              <w:rPr>
+                <w:color w:val="000000" w:themeColor="text1"/>
+              </w:rPr>
+              <w:t>82%</w:t>
+            </w:r>
+          </w:p>
+        </w:tc>
+        <w:tc>
+          <w:tcPr>
+            <w:tcW w:w="1489" w:type="dxa"/>
+          </w:tcPr>
+          <w:p>
+            <w:pPr>
+              <w:jc w:val="center"/>
+              <w:rPr>
+                <w:color w:val="000000" w:themeColor="text1"/>
+              </w:rPr>
+            </w:pPr>
+            <w:r>
+              <w:rPr>
+                <w:color w:val="000000" w:themeColor="text1"/>
+              </w:rPr>
+              <w:t>84%</w:t>
+            </w:r>
+          </w:p>
+        </w:tc>
+      </w:tr>
+      <w:tr>
+        <w:trPr>
+          <w:trHeight w:val="373"/>
+        </w:trPr>
+        <w:tc>
+          <w:tcPr>
+            <w:tcW w:w="1225" w:type="dxa"/>
+          </w:tcPr>
+          <w:p>
+            <w:pPr>
+              <w:jc w:val="center"/>
+              <w:rPr>
+                <w:color w:val="000000" w:themeColor="text1"/>
+              </w:rPr>
+            </w:pPr>
+          </w:p>
+        </w:tc>
+        <w:tc>
+          <w:tcPr>
+            <w:tcW w:w="1464" w:type="dxa"/>
+          </w:tcPr>
+          <w:p>
+            <w:pPr>
+              <w:jc w:val="center"/>
+              <w:rPr>
+                <w:color w:val="000000" w:themeColor="text1"/>
+              </w:rPr>
+            </w:pPr>
+          </w:p>
+        </w:tc>
+        <w:tc>
+          <w:tcPr>
+            <w:tcW w:w="1480" w:type="dxa"/>
+          </w:tcPr>
+          <w:p>
+            <w:pPr>
+              <w:jc w:val="center"/>
+              <w:rPr>
+                <w:color w:val="000000" w:themeColor="text1"/>
+              </w:rPr>
+            </w:pPr>
+            <w:r>
+              <w:rPr>
+                <w:color w:val="000000" w:themeColor="text1"/>
+              </w:rPr>
+              <w:t>1</w:t>
+            </w:r>
+          </w:p>
+        </w:tc>
+        <w:tc>
+          <w:tcPr>
+            <w:tcW w:w="1384" w:type="dxa"/>
+          </w:tcPr>
+          <w:p>
+            <w:pPr>
+              <w:jc w:val="center"/>
+              <w:rPr>
+                <w:color w:val="000000" w:themeColor="text1"/>
+              </w:rPr>
+            </w:pPr>
+            <w:r>
+              <w:rPr>
+                <w:color w:val="000000" w:themeColor="text1"/>
+              </w:rPr>
+              <w:t>57%</w:t>
+            </w:r>
+          </w:p>
+        </w:tc>
+        <w:tc>
+          <w:tcPr>
+            <w:tcW w:w="1287" w:type="dxa"/>
+          </w:tcPr>
+          <w:p>
+            <w:pPr>
+              <w:jc w:val="center"/>
+              <w:rPr>
+                <w:color w:val="000000" w:themeColor="text1"/>
+              </w:rPr>
+            </w:pPr>
+            <w:r>
+              <w:rPr>
+                <w:color w:val="000000" w:themeColor="text1"/>
+              </w:rPr>
+              <w:t>45%</w:t>
+            </w:r>
+          </w:p>
+        </w:tc>
+        <w:tc>
+          <w:tcPr>
+            <w:tcW w:w="1164" w:type="dxa"/>
+          </w:tcPr>
+          <w:p>
+            <w:pPr>
+              <w:jc w:val="center"/>
+              <w:rPr>
+                <w:color w:val="000000" w:themeColor="text1"/>
+              </w:rPr>
+            </w:pPr>
+            <w:r>
+              <w:rPr>
+                <w:color w:val="000000" w:themeColor="text1"/>
               </w:rPr>
               <w:t>57%</w:t>
             </w:r>
@@ -1802,13 +2724,42 @@
         </w:tc>
       </w:tr>
     </w:tbl>
-    <w:p/>
-    <w:p/>
     <w:p>
       <w:pPr>
         <w:spacing w:line="480" w:lineRule="auto"/>
       </w:pPr>
     </w:p>
+    <w:p>
+      <w:pPr>
+        <w:spacing w:line="480" w:lineRule="auto"/>
+      </w:pPr>
+    </w:p>
+    <w:p>
+      <w:pPr>
+        <w:spacing w:line="480" w:lineRule="auto"/>
+      </w:pPr>
+    </w:p>
+    <w:p>
+      <w:pPr>
+        <w:spacing w:line="480" w:lineRule="auto"/>
+      </w:pPr>
+    </w:p>
+    <w:p>
+      <w:pPr>
+        <w:spacing w:line="480" w:lineRule="auto"/>
+      </w:pPr>
+    </w:p>
+    <w:p>
+      <w:pPr>
+        <w:pStyle w:val="Title"/>
+        <w:jc w:val="center"/>
+      </w:pPr>
+      <w:r>
+        <w:lastRenderedPageBreak/>
+        <w:t>Random Forest Comparison</w:t>
+      </w:r>
+    </w:p>
+    <w:p/>
     <w:tbl>
       <w:tblPr>
         <w:tblStyle w:val="TableGrid"/>
@@ -1832,8 +2783,14 @@
           <w:p>
             <w:pPr>
               <w:jc w:val="center"/>
-            </w:pPr>
-            <w:r>
+              <w:rPr>
+                <w:color w:val="000000" w:themeColor="text1"/>
+              </w:rPr>
+            </w:pPr>
+            <w:r>
+              <w:rPr>
+                <w:color w:val="000000" w:themeColor="text1"/>
+              </w:rPr>
               <w:t>S. No</w:t>
             </w:r>
           </w:p>
@@ -1845,21 +2802,33 @@
           <w:p>
             <w:pPr>
               <w:jc w:val="center"/>
-            </w:pPr>
-            <w:r>
-              <w:t>Model</w:t>
-            </w:r>
-          </w:p>
-        </w:tc>
-        <w:tc>
-          <w:tcPr>
-            <w:tcW w:w="1288" w:type="dxa"/>
-          </w:tcPr>
-          <w:p>
-            <w:pPr>
-              <w:jc w:val="center"/>
-            </w:pPr>
-            <w:r>
+              <w:rPr>
+                <w:color w:val="000000" w:themeColor="text1"/>
+              </w:rPr>
+            </w:pPr>
+            <w:r>
+              <w:rPr>
+                <w:color w:val="000000" w:themeColor="text1"/>
+              </w:rPr>
+              <w:t xml:space="preserve">Model </w:t>
+            </w:r>
+          </w:p>
+        </w:tc>
+        <w:tc>
+          <w:tcPr>
+            <w:tcW w:w="1288" w:type="dxa"/>
+          </w:tcPr>
+          <w:p>
+            <w:pPr>
+              <w:jc w:val="center"/>
+              <w:rPr>
+                <w:color w:val="000000" w:themeColor="text1"/>
+              </w:rPr>
+            </w:pPr>
+            <w:r>
+              <w:rPr>
+                <w:color w:val="000000" w:themeColor="text1"/>
+              </w:rPr>
               <w:t>Class Label</w:t>
             </w:r>
           </w:p>
@@ -1871,8 +2840,14 @@
           <w:p>
             <w:pPr>
               <w:jc w:val="center"/>
-            </w:pPr>
-            <w:r>
+              <w:rPr>
+                <w:color w:val="000000" w:themeColor="text1"/>
+              </w:rPr>
+            </w:pPr>
+            <w:r>
+              <w:rPr>
+                <w:color w:val="000000" w:themeColor="text1"/>
+              </w:rPr>
               <w:t>Accuracy</w:t>
             </w:r>
           </w:p>
@@ -1883,9 +2858,14 @@
           </w:tcPr>
           <w:p>
             <w:pPr>
-              <w:jc w:val="center"/>
-            </w:pPr>
-            <w:r>
+              <w:rPr>
+                <w:color w:val="000000" w:themeColor="text1"/>
+              </w:rPr>
+            </w:pPr>
+            <w:r>
+              <w:rPr>
+                <w:color w:val="000000" w:themeColor="text1"/>
+              </w:rPr>
               <w:t>Precision</w:t>
             </w:r>
           </w:p>
@@ -1897,21 +2877,33 @@
           <w:p>
             <w:pPr>
               <w:jc w:val="center"/>
-            </w:pPr>
-            <w:r>
-              <w:t>Recall</w:t>
-            </w:r>
-          </w:p>
-        </w:tc>
-        <w:tc>
-          <w:tcPr>
-            <w:tcW w:w="1288" w:type="dxa"/>
-          </w:tcPr>
-          <w:p>
-            <w:pPr>
-              <w:jc w:val="center"/>
-            </w:pPr>
-            <w:r>
+              <w:rPr>
+                <w:color w:val="000000" w:themeColor="text1"/>
+              </w:rPr>
+            </w:pPr>
+            <w:r>
+              <w:rPr>
+                <w:color w:val="000000" w:themeColor="text1"/>
+              </w:rPr>
+              <w:t xml:space="preserve">Recall </w:t>
+            </w:r>
+          </w:p>
+        </w:tc>
+        <w:tc>
+          <w:tcPr>
+            <w:tcW w:w="1288" w:type="dxa"/>
+          </w:tcPr>
+          <w:p>
+            <w:pPr>
+              <w:jc w:val="center"/>
+              <w:rPr>
+                <w:color w:val="000000" w:themeColor="text1"/>
+              </w:rPr>
+            </w:pPr>
+            <w:r>
+              <w:rPr>
+                <w:color w:val="000000" w:themeColor="text1"/>
+              </w:rPr>
               <w:t>F1 Score</w:t>
             </w:r>
           </w:p>
@@ -1933,386 +2925,7 @@
               <w:rPr>
                 <w:color w:val="000000" w:themeColor="text1"/>
               </w:rPr>
-              <w:t>8</w:t>
-            </w:r>
-          </w:p>
-        </w:tc>
-        <w:tc>
-          <w:tcPr>
-            <w:tcW w:w="1288" w:type="dxa"/>
-          </w:tcPr>
-          <w:p>
-            <w:pPr>
-              <w:jc w:val="center"/>
-              <w:rPr>
-                <w:color w:val="000000" w:themeColor="text1"/>
-              </w:rPr>
-            </w:pPr>
-            <w:r>
-              <w:rPr>
-                <w:color w:val="000000" w:themeColor="text1"/>
-              </w:rPr>
-              <w:t>Decision Tree</w:t>
-            </w:r>
-          </w:p>
-          <w:p>
-            <w:pPr>
-              <w:jc w:val="center"/>
-              <w:rPr>
-                <w:color w:val="000000" w:themeColor="text1"/>
-              </w:rPr>
-            </w:pPr>
-            <w:r>
-              <w:rPr>
-                <w:color w:val="000000" w:themeColor="text1"/>
-              </w:rPr>
-              <w:t>(Class Weight</w:t>
-            </w:r>
-            <w:r>
-              <w:rPr>
-                <w:color w:val="000000" w:themeColor="text1"/>
-              </w:rPr>
-              <w:t>)</w:t>
-            </w:r>
-          </w:p>
-          <w:p>
-            <w:pPr>
-              <w:jc w:val="center"/>
-              <w:rPr>
-                <w:color w:val="000000" w:themeColor="text1"/>
-              </w:rPr>
-            </w:pPr>
-            <w:r>
-              <w:rPr>
-                <w:color w:val="000000" w:themeColor="text1"/>
-              </w:rPr>
-              <w:t xml:space="preserve"> </w:t>
-            </w:r>
-            <w:r>
-              <w:rPr>
-                <w:color w:val="000000" w:themeColor="text1"/>
-              </w:rPr>
-              <w:t>(Refit = Recall</w:t>
-            </w:r>
-            <w:r>
-              <w:rPr>
-                <w:color w:val="000000" w:themeColor="text1"/>
-              </w:rPr>
-              <w:t>)</w:t>
-            </w:r>
-          </w:p>
-        </w:tc>
-        <w:tc>
-          <w:tcPr>
-            <w:tcW w:w="1288" w:type="dxa"/>
-          </w:tcPr>
-          <w:p>
-            <w:pPr>
-              <w:jc w:val="center"/>
-              <w:rPr>
-                <w:color w:val="000000" w:themeColor="text1"/>
-              </w:rPr>
-            </w:pPr>
-            <w:r>
-              <w:rPr>
-                <w:color w:val="000000" w:themeColor="text1"/>
-              </w:rPr>
-              <w:t>0</w:t>
-            </w:r>
-          </w:p>
-        </w:tc>
-        <w:tc>
-          <w:tcPr>
-            <w:tcW w:w="1288" w:type="dxa"/>
-          </w:tcPr>
-          <w:p>
-            <w:pPr>
-              <w:jc w:val="center"/>
-              <w:rPr>
-                <w:color w:val="000000" w:themeColor="text1"/>
-              </w:rPr>
-            </w:pPr>
-            <w:r>
-              <w:rPr>
-                <w:color w:val="000000" w:themeColor="text1"/>
-              </w:rPr>
-              <w:t>82%</w:t>
-            </w:r>
-          </w:p>
-        </w:tc>
-        <w:tc>
-          <w:tcPr>
-            <w:tcW w:w="1288" w:type="dxa"/>
-          </w:tcPr>
-          <w:p>
-            <w:pPr>
-              <w:jc w:val="center"/>
-              <w:rPr>
-                <w:color w:val="000000" w:themeColor="text1"/>
-              </w:rPr>
-            </w:pPr>
-            <w:r>
-              <w:rPr>
-                <w:color w:val="000000" w:themeColor="text1"/>
-              </w:rPr>
-              <w:t>8</w:t>
-            </w:r>
-            <w:r>
-              <w:rPr>
-                <w:color w:val="000000" w:themeColor="text1"/>
-              </w:rPr>
-              <w:t>8</w:t>
-            </w:r>
-            <w:r>
-              <w:rPr>
-                <w:color w:val="000000" w:themeColor="text1"/>
-              </w:rPr>
-              <w:t>%</w:t>
-            </w:r>
-          </w:p>
-        </w:tc>
-        <w:tc>
-          <w:tcPr>
-            <w:tcW w:w="1288" w:type="dxa"/>
-          </w:tcPr>
-          <w:p>
-            <w:pPr>
-              <w:jc w:val="center"/>
-              <w:rPr>
-                <w:color w:val="000000" w:themeColor="text1"/>
-              </w:rPr>
-            </w:pPr>
-            <w:r>
-              <w:rPr>
-                <w:color w:val="000000" w:themeColor="text1"/>
-              </w:rPr>
-              <w:t>8</w:t>
-            </w:r>
-            <w:r>
-              <w:rPr>
-                <w:color w:val="000000" w:themeColor="text1"/>
-              </w:rPr>
-              <w:t>2</w:t>
-            </w:r>
-            <w:r>
-              <w:rPr>
-                <w:color w:val="000000" w:themeColor="text1"/>
-              </w:rPr>
-              <w:t>%</w:t>
-            </w:r>
-          </w:p>
-        </w:tc>
-        <w:tc>
-          <w:tcPr>
-            <w:tcW w:w="1288" w:type="dxa"/>
-          </w:tcPr>
-          <w:p>
-            <w:pPr>
-              <w:jc w:val="center"/>
-              <w:rPr>
-                <w:color w:val="000000" w:themeColor="text1"/>
-              </w:rPr>
-            </w:pPr>
-            <w:r>
-              <w:rPr>
-                <w:color w:val="000000" w:themeColor="text1"/>
-              </w:rPr>
-              <w:t>8</w:t>
-            </w:r>
-            <w:r>
-              <w:rPr>
-                <w:color w:val="000000" w:themeColor="text1"/>
-              </w:rPr>
-              <w:t>4</w:t>
-            </w:r>
-            <w:r>
-              <w:rPr>
-                <w:color w:val="000000" w:themeColor="text1"/>
-              </w:rPr>
-              <w:t>%</w:t>
-            </w:r>
-          </w:p>
-        </w:tc>
-      </w:tr>
-      <w:tr>
-        <w:trPr>
-          <w:trHeight w:val="355"/>
-        </w:trPr>
-        <w:tc>
-          <w:tcPr>
-            <w:tcW w:w="1288" w:type="dxa"/>
-          </w:tcPr>
-          <w:p>
-            <w:pPr>
-              <w:jc w:val="center"/>
-              <w:rPr>
-                <w:color w:val="000000" w:themeColor="text1"/>
-              </w:rPr>
-            </w:pPr>
-          </w:p>
-        </w:tc>
-        <w:tc>
-          <w:tcPr>
-            <w:tcW w:w="1288" w:type="dxa"/>
-          </w:tcPr>
-          <w:p>
-            <w:pPr>
-              <w:jc w:val="center"/>
-              <w:rPr>
-                <w:color w:val="000000" w:themeColor="text1"/>
-              </w:rPr>
-            </w:pPr>
-          </w:p>
-        </w:tc>
-        <w:tc>
-          <w:tcPr>
-            <w:tcW w:w="1288" w:type="dxa"/>
-          </w:tcPr>
-          <w:p>
-            <w:pPr>
-              <w:jc w:val="center"/>
-              <w:rPr>
-                <w:color w:val="000000" w:themeColor="text1"/>
-              </w:rPr>
-            </w:pPr>
-            <w:r>
-              <w:rPr>
-                <w:color w:val="000000" w:themeColor="text1"/>
-              </w:rPr>
               <w:t>1</w:t>
-            </w:r>
-          </w:p>
-        </w:tc>
-        <w:tc>
-          <w:tcPr>
-            <w:tcW w:w="1288" w:type="dxa"/>
-          </w:tcPr>
-          <w:p>
-            <w:pPr>
-              <w:jc w:val="center"/>
-              <w:rPr>
-                <w:color w:val="000000" w:themeColor="text1"/>
-              </w:rPr>
-            </w:pPr>
-            <w:r>
-              <w:rPr>
-                <w:color w:val="000000" w:themeColor="text1"/>
-              </w:rPr>
-              <w:t>57</w:t>
-            </w:r>
-            <w:r>
-              <w:rPr>
-                <w:color w:val="000000" w:themeColor="text1"/>
-              </w:rPr>
-              <w:t>%</w:t>
-            </w:r>
-          </w:p>
-        </w:tc>
-        <w:tc>
-          <w:tcPr>
-            <w:tcW w:w="1288" w:type="dxa"/>
-          </w:tcPr>
-          <w:p>
-            <w:pPr>
-              <w:jc w:val="center"/>
-              <w:rPr>
-                <w:color w:val="000000" w:themeColor="text1"/>
-              </w:rPr>
-            </w:pPr>
-            <w:r>
-              <w:rPr>
-                <w:color w:val="000000" w:themeColor="text1"/>
-              </w:rPr>
-              <w:t>4</w:t>
-            </w:r>
-            <w:r>
-              <w:rPr>
-                <w:color w:val="000000" w:themeColor="text1"/>
-              </w:rPr>
-              <w:t>5</w:t>
-            </w:r>
-            <w:r>
-              <w:rPr>
-                <w:color w:val="000000" w:themeColor="text1"/>
-              </w:rPr>
-              <w:t>%</w:t>
-            </w:r>
-          </w:p>
-        </w:tc>
-        <w:tc>
-          <w:tcPr>
-            <w:tcW w:w="1288" w:type="dxa"/>
-          </w:tcPr>
-          <w:p>
-            <w:pPr>
-              <w:jc w:val="center"/>
-              <w:rPr>
-                <w:color w:val="000000" w:themeColor="text1"/>
-              </w:rPr>
-            </w:pPr>
-            <w:r>
-              <w:rPr>
-                <w:color w:val="EE0000"/>
-              </w:rPr>
-              <w:t>57</w:t>
-            </w:r>
-            <w:r>
-              <w:rPr>
-                <w:color w:val="EE0000"/>
-              </w:rPr>
-              <w:t>%</w:t>
-            </w:r>
-          </w:p>
-        </w:tc>
-        <w:tc>
-          <w:tcPr>
-            <w:tcW w:w="1288" w:type="dxa"/>
-          </w:tcPr>
-          <w:p>
-            <w:pPr>
-              <w:jc w:val="center"/>
-              <w:rPr>
-                <w:color w:val="000000" w:themeColor="text1"/>
-              </w:rPr>
-            </w:pPr>
-            <w:r>
-              <w:rPr>
-                <w:color w:val="000000" w:themeColor="text1"/>
-              </w:rPr>
-              <w:t>5</w:t>
-            </w:r>
-            <w:r>
-              <w:rPr>
-                <w:color w:val="000000" w:themeColor="text1"/>
-              </w:rPr>
-              <w:t>0</w:t>
-            </w:r>
-            <w:r>
-              <w:rPr>
-                <w:color w:val="000000" w:themeColor="text1"/>
-              </w:rPr>
-              <w:t>%</w:t>
-            </w:r>
-          </w:p>
-        </w:tc>
-      </w:tr>
-      <w:tr>
-        <w:tc>
-          <w:tcPr>
-            <w:tcW w:w="1288" w:type="dxa"/>
-          </w:tcPr>
-          <w:p>
-            <w:pPr>
-              <w:jc w:val="center"/>
-              <w:rPr>
-                <w:color w:val="000000" w:themeColor="text1"/>
-              </w:rPr>
-            </w:pPr>
-            <w:r>
-              <w:rPr>
-                <w:color w:val="000000" w:themeColor="text1"/>
-              </w:rPr>
-              <w:t>9</w:t>
             </w:r>
           </w:p>
         </w:tc>
@@ -2605,13 +3218,7 @@
               <w:rPr>
                 <w:color w:val="000000" w:themeColor="text1"/>
               </w:rPr>
-              <w:t>1</w:t>
-            </w:r>
-            <w:r>
-              <w:rPr>
-                <w:color w:val="000000" w:themeColor="text1"/>
-              </w:rPr>
-              <w:t>0</w:t>
+              <w:t>2</w:t>
             </w:r>
           </w:p>
         </w:tc>
@@ -2911,28 +3518,25 @@
         </w:tc>
       </w:tr>
       <w:tr>
-        <w:tc>
-          <w:tcPr>
-            <w:tcW w:w="1288" w:type="dxa"/>
-          </w:tcPr>
-          <w:p>
-            <w:pPr>
-              <w:jc w:val="center"/>
-              <w:rPr>
-                <w:color w:val="000000" w:themeColor="text1"/>
-              </w:rPr>
-            </w:pPr>
-            <w:r>
-              <w:rPr>
-                <w:color w:val="000000" w:themeColor="text1"/>
-              </w:rPr>
-              <w:t>1</w:t>
-            </w:r>
-            <w:r>
-              <w:rPr>
-                <w:color w:val="000000" w:themeColor="text1"/>
-              </w:rPr>
-              <w:t>1</w:t>
+        <w:trPr>
+          <w:trHeight w:val="1510"/>
+        </w:trPr>
+        <w:tc>
+          <w:tcPr>
+            <w:tcW w:w="1288" w:type="dxa"/>
+          </w:tcPr>
+          <w:p>
+            <w:pPr>
+              <w:jc w:val="center"/>
+              <w:rPr>
+                <w:color w:val="000000" w:themeColor="text1"/>
+              </w:rPr>
+            </w:pPr>
+            <w:r>
+              <w:rPr>
+                <w:color w:val="000000" w:themeColor="text1"/>
+              </w:rPr>
+              <w:t>3</w:t>
             </w:r>
           </w:p>
         </w:tc>
@@ -2979,7 +3583,19 @@
               <w:rPr>
                 <w:color w:val="000000" w:themeColor="text1"/>
               </w:rPr>
-              <w:t>(Over Sampling)</w:t>
+              <w:t>(</w:t>
+            </w:r>
+            <w:r>
+              <w:rPr>
+                <w:color w:val="000000" w:themeColor="text1"/>
+              </w:rPr>
+              <w:t>SMOTE</w:t>
+            </w:r>
+            <w:r>
+              <w:rPr>
+                <w:color w:val="000000" w:themeColor="text1"/>
+              </w:rPr>
+              <w:t>)</w:t>
             </w:r>
           </w:p>
           <w:p>
@@ -3205,7 +3821,7 @@
             </w:pPr>
             <w:r>
               <w:rPr>
-                <w:color w:val="EE0000"/>
+                <w:color w:val="000000" w:themeColor="text1"/>
               </w:rPr>
               <w:t>60%</w:t>
             </w:r>
@@ -3232,6 +3848,187 @@
         </w:tc>
       </w:tr>
       <w:tr>
+        <w:trPr>
+          <w:trHeight w:val="251"/>
+        </w:trPr>
+        <w:tc>
+          <w:tcPr>
+            <w:tcW w:w="1288" w:type="dxa"/>
+          </w:tcPr>
+          <w:p>
+            <w:pPr>
+              <w:jc w:val="center"/>
+              <w:rPr>
+                <w:color w:val="000000" w:themeColor="text1"/>
+              </w:rPr>
+            </w:pPr>
+            <w:r>
+              <w:rPr>
+                <w:color w:val="000000" w:themeColor="text1"/>
+              </w:rPr>
+              <w:t>4</w:t>
+            </w:r>
+          </w:p>
+        </w:tc>
+        <w:tc>
+          <w:tcPr>
+            <w:tcW w:w="1288" w:type="dxa"/>
+          </w:tcPr>
+          <w:p>
+            <w:pPr>
+              <w:jc w:val="center"/>
+              <w:rPr>
+                <w:color w:val="000000" w:themeColor="text1"/>
+              </w:rPr>
+            </w:pPr>
+            <w:r>
+              <w:rPr>
+                <w:color w:val="000000" w:themeColor="text1"/>
+              </w:rPr>
+              <w:t>Random Forest (ADASYN)</w:t>
+            </w:r>
+          </w:p>
+          <w:p>
+            <w:pPr>
+              <w:jc w:val="center"/>
+              <w:rPr>
+                <w:color w:val="000000" w:themeColor="text1"/>
+              </w:rPr>
+            </w:pPr>
+            <w:r>
+              <w:rPr>
+                <w:color w:val="000000" w:themeColor="text1"/>
+              </w:rPr>
+              <w:t>(Refit = Recall)</w:t>
+            </w:r>
+          </w:p>
+        </w:tc>
+        <w:tc>
+          <w:tcPr>
+            <w:tcW w:w="1288" w:type="dxa"/>
+          </w:tcPr>
+          <w:p>
+            <w:pPr>
+              <w:jc w:val="center"/>
+              <w:rPr>
+                <w:color w:val="000000" w:themeColor="text1"/>
+              </w:rPr>
+            </w:pPr>
+            <w:r>
+              <w:rPr>
+                <w:color w:val="000000" w:themeColor="text1"/>
+              </w:rPr>
+              <w:t>0</w:t>
+            </w:r>
+          </w:p>
+        </w:tc>
+        <w:tc>
+          <w:tcPr>
+            <w:tcW w:w="1288" w:type="dxa"/>
+          </w:tcPr>
+          <w:p>
+            <w:pPr>
+              <w:jc w:val="center"/>
+              <w:rPr>
+                <w:color w:val="000000" w:themeColor="text1"/>
+              </w:rPr>
+            </w:pPr>
+            <w:r>
+              <w:rPr>
+                <w:color w:val="000000" w:themeColor="text1"/>
+              </w:rPr>
+              <w:t>90%</w:t>
+            </w:r>
+          </w:p>
+        </w:tc>
+        <w:tc>
+          <w:tcPr>
+            <w:tcW w:w="1288" w:type="dxa"/>
+          </w:tcPr>
+          <w:p>
+            <w:pPr>
+              <w:jc w:val="center"/>
+              <w:rPr>
+                <w:color w:val="000000" w:themeColor="text1"/>
+              </w:rPr>
+            </w:pPr>
+            <w:r>
+              <w:rPr>
+                <w:color w:val="000000" w:themeColor="text1"/>
+              </w:rPr>
+              <w:t>90%</w:t>
+            </w:r>
+          </w:p>
+        </w:tc>
+        <w:tc>
+          <w:tcPr>
+            <w:tcW w:w="1288" w:type="dxa"/>
+          </w:tcPr>
+          <w:p>
+            <w:pPr>
+              <w:jc w:val="center"/>
+              <w:rPr>
+                <w:color w:val="EE0000"/>
+              </w:rPr>
+            </w:pPr>
+            <w:r>
+              <w:rPr>
+                <w:color w:val="EE0000"/>
+              </w:rPr>
+              <w:t>86%</w:t>
+            </w:r>
+          </w:p>
+        </w:tc>
+        <w:tc>
+          <w:tcPr>
+            <w:tcW w:w="1288" w:type="dxa"/>
+          </w:tcPr>
+          <w:p>
+            <w:pPr>
+              <w:jc w:val="center"/>
+              <w:rPr>
+                <w:color w:val="000000" w:themeColor="text1"/>
+              </w:rPr>
+            </w:pPr>
+            <w:r>
+              <w:rPr>
+                <w:color w:val="000000" w:themeColor="text1"/>
+              </w:rPr>
+              <w:t>88%</w:t>
+            </w:r>
+          </w:p>
+        </w:tc>
+      </w:tr>
+      <w:tr>
+        <w:trPr>
+          <w:trHeight w:val="251"/>
+        </w:trPr>
+        <w:tc>
+          <w:tcPr>
+            <w:tcW w:w="1288" w:type="dxa"/>
+          </w:tcPr>
+          <w:p>
+            <w:pPr>
+              <w:jc w:val="center"/>
+              <w:rPr>
+                <w:color w:val="000000" w:themeColor="text1"/>
+              </w:rPr>
+            </w:pPr>
+          </w:p>
+        </w:tc>
+        <w:tc>
+          <w:tcPr>
+            <w:tcW w:w="1288" w:type="dxa"/>
+          </w:tcPr>
+          <w:p>
+            <w:pPr>
+              <w:jc w:val="center"/>
+              <w:rPr>
+                <w:color w:val="000000" w:themeColor="text1"/>
+              </w:rPr>
+            </w:pPr>
+          </w:p>
+        </w:tc>
         <w:tc>
           <w:tcPr>
             <w:tcW w:w="1288" w:type="dxa"/>
@@ -3249,11 +4046,102 @@
               </w:rPr>
               <w:t>1</w:t>
             </w:r>
-            <w:r>
-              <w:rPr>
-                <w:color w:val="000000" w:themeColor="text1"/>
-              </w:rPr>
-              <w:t>2</w:t>
+          </w:p>
+        </w:tc>
+        <w:tc>
+          <w:tcPr>
+            <w:tcW w:w="1288" w:type="dxa"/>
+          </w:tcPr>
+          <w:p>
+            <w:pPr>
+              <w:jc w:val="center"/>
+              <w:rPr>
+                <w:color w:val="000000" w:themeColor="text1"/>
+              </w:rPr>
+            </w:pPr>
+            <w:r>
+              <w:rPr>
+                <w:color w:val="000000" w:themeColor="text1"/>
+              </w:rPr>
+              <w:t>56%</w:t>
+            </w:r>
+          </w:p>
+        </w:tc>
+        <w:tc>
+          <w:tcPr>
+            <w:tcW w:w="1288" w:type="dxa"/>
+          </w:tcPr>
+          <w:p>
+            <w:pPr>
+              <w:jc w:val="center"/>
+              <w:rPr>
+                <w:color w:val="000000" w:themeColor="text1"/>
+              </w:rPr>
+            </w:pPr>
+            <w:r>
+              <w:rPr>
+                <w:color w:val="000000" w:themeColor="text1"/>
+              </w:rPr>
+              <w:t>56%</w:t>
+            </w:r>
+          </w:p>
+        </w:tc>
+        <w:tc>
+          <w:tcPr>
+            <w:tcW w:w="1288" w:type="dxa"/>
+          </w:tcPr>
+          <w:p>
+            <w:pPr>
+              <w:jc w:val="center"/>
+              <w:rPr>
+                <w:color w:val="EE0000"/>
+              </w:rPr>
+            </w:pPr>
+            <w:r>
+              <w:rPr>
+                <w:color w:val="EE0000"/>
+              </w:rPr>
+              <w:t>66%</w:t>
+            </w:r>
+          </w:p>
+        </w:tc>
+        <w:tc>
+          <w:tcPr>
+            <w:tcW w:w="1288" w:type="dxa"/>
+          </w:tcPr>
+          <w:p>
+            <w:pPr>
+              <w:jc w:val="center"/>
+              <w:rPr>
+                <w:color w:val="000000" w:themeColor="text1"/>
+              </w:rPr>
+            </w:pPr>
+            <w:r>
+              <w:rPr>
+                <w:color w:val="000000" w:themeColor="text1"/>
+              </w:rPr>
+              <w:t>60%</w:t>
+            </w:r>
+          </w:p>
+        </w:tc>
+      </w:tr>
+      <w:tr>
+        <w:tc>
+          <w:tcPr>
+            <w:tcW w:w="1288" w:type="dxa"/>
+          </w:tcPr>
+          <w:p>
+            <w:pPr>
+              <w:jc w:val="center"/>
+              <w:rPr>
+                <w:color w:val="000000" w:themeColor="text1"/>
+              </w:rPr>
+            </w:pPr>
+            <w:r>
+              <w:rPr>
+                <w:color w:val="000000" w:themeColor="text1"/>
+              </w:rPr>
+              <w:t>4</w:t>
             </w:r>
           </w:p>
         </w:tc>
@@ -3577,7 +4465,13 @@
       </w:pPr>
       <w:r>
         <w:lastRenderedPageBreak/>
-        <w:t>Boosting Techniques</w:t>
+        <w:t>AdaBoost Classifier</w:t>
+      </w:r>
+      <w:r>
+        <w:t xml:space="preserve"> </w:t>
+      </w:r>
+      <w:r>
+        <w:t>Comparison</w:t>
       </w:r>
     </w:p>
     <w:p/>
@@ -5059,7 +5953,23 @@
               <w:jc w:val="center"/>
             </w:pPr>
             <w:r>
-              <w:t>Gradient Boosting</w:t>
+              <w:t>AdaBoost</w:t>
+            </w:r>
+          </w:p>
+          <w:p>
+            <w:pPr>
+              <w:jc w:val="center"/>
+            </w:pPr>
+            <w:r>
+              <w:t>Classifier</w:t>
+            </w:r>
+          </w:p>
+          <w:p>
+            <w:pPr>
+              <w:jc w:val="center"/>
+            </w:pPr>
+            <w:r>
+              <w:t>(ADASYN)</w:t>
             </w:r>
           </w:p>
         </w:tc>
@@ -5085,46 +5995,46 @@
               <w:jc w:val="center"/>
             </w:pPr>
             <w:r>
-              <w:t>87%</w:t>
-            </w:r>
-          </w:p>
-        </w:tc>
-        <w:tc>
-          <w:tcPr>
-            <w:tcW w:w="1288" w:type="dxa"/>
-          </w:tcPr>
-          <w:p>
-            <w:pPr>
-              <w:jc w:val="center"/>
-            </w:pPr>
-            <w:r>
-              <w:t>87%</w:t>
-            </w:r>
-          </w:p>
-        </w:tc>
-        <w:tc>
-          <w:tcPr>
-            <w:tcW w:w="1288" w:type="dxa"/>
-          </w:tcPr>
-          <w:p>
-            <w:pPr>
-              <w:jc w:val="center"/>
-            </w:pPr>
-            <w:r>
-              <w:t>91%</w:t>
-            </w:r>
-          </w:p>
-        </w:tc>
-        <w:tc>
-          <w:tcPr>
-            <w:tcW w:w="1288" w:type="dxa"/>
-          </w:tcPr>
-          <w:p>
-            <w:pPr>
-              <w:jc w:val="center"/>
-            </w:pPr>
-            <w:r>
-              <w:t>89%</w:t>
+              <w:t>90%</w:t>
+            </w:r>
+          </w:p>
+        </w:tc>
+        <w:tc>
+          <w:tcPr>
+            <w:tcW w:w="1288" w:type="dxa"/>
+          </w:tcPr>
+          <w:p>
+            <w:pPr>
+              <w:jc w:val="center"/>
+            </w:pPr>
+            <w:r>
+              <w:t>90%</w:t>
+            </w:r>
+          </w:p>
+        </w:tc>
+        <w:tc>
+          <w:tcPr>
+            <w:tcW w:w="1288" w:type="dxa"/>
+          </w:tcPr>
+          <w:p>
+            <w:pPr>
+              <w:jc w:val="center"/>
+            </w:pPr>
+            <w:r>
+              <w:t>82%</w:t>
+            </w:r>
+          </w:p>
+        </w:tc>
+        <w:tc>
+          <w:tcPr>
+            <w:tcW w:w="1288" w:type="dxa"/>
+          </w:tcPr>
+          <w:p>
+            <w:pPr>
+              <w:jc w:val="center"/>
+            </w:pPr>
+            <w:r>
+              <w:t>86%</w:t>
             </w:r>
           </w:p>
         </w:tc>
@@ -5172,253 +6082,65 @@
               <w:jc w:val="center"/>
             </w:pPr>
             <w:r>
-              <w:t>60%</w:t>
-            </w:r>
-          </w:p>
-        </w:tc>
-        <w:tc>
-          <w:tcPr>
-            <w:tcW w:w="1288" w:type="dxa"/>
-          </w:tcPr>
-          <w:p>
-            <w:pPr>
-              <w:jc w:val="center"/>
-            </w:pPr>
-            <w:r>
-              <w:t>60%</w:t>
-            </w:r>
-          </w:p>
-        </w:tc>
-        <w:tc>
-          <w:tcPr>
-            <w:tcW w:w="1288" w:type="dxa"/>
-          </w:tcPr>
-          <w:p>
-            <w:pPr>
-              <w:jc w:val="center"/>
-            </w:pPr>
-            <w:r>
-              <w:t>48%</w:t>
-            </w:r>
-          </w:p>
-        </w:tc>
-        <w:tc>
-          <w:tcPr>
-            <w:tcW w:w="1288" w:type="dxa"/>
-          </w:tcPr>
-          <w:p>
-            <w:pPr>
-              <w:jc w:val="center"/>
-            </w:pPr>
-            <w:r>
-              <w:t>53%</w:t>
-            </w:r>
-          </w:p>
-        </w:tc>
-      </w:tr>
-      <w:tr>
-        <w:tc>
-          <w:tcPr>
-            <w:tcW w:w="1288" w:type="dxa"/>
-          </w:tcPr>
-          <w:p>
-            <w:pPr>
-              <w:jc w:val="center"/>
-            </w:pPr>
-            <w:r>
-              <w:t>9</w:t>
-            </w:r>
-          </w:p>
-        </w:tc>
-        <w:tc>
-          <w:tcPr>
-            <w:tcW w:w="1288" w:type="dxa"/>
-          </w:tcPr>
-          <w:p>
-            <w:pPr>
-              <w:jc w:val="center"/>
-            </w:pPr>
-            <w:r>
-              <w:t>Gradient</w:t>
-            </w:r>
-          </w:p>
-          <w:p>
-            <w:pPr>
-              <w:jc w:val="center"/>
-            </w:pPr>
-            <w:r>
-              <w:t>Boosting</w:t>
-            </w:r>
-          </w:p>
-          <w:p>
-            <w:pPr>
-              <w:jc w:val="center"/>
-            </w:pPr>
-            <w:r>
-              <w:t>(SMOTE)</w:t>
-            </w:r>
-          </w:p>
-        </w:tc>
-        <w:tc>
-          <w:tcPr>
-            <w:tcW w:w="1288" w:type="dxa"/>
-          </w:tcPr>
-          <w:p>
-            <w:pPr>
-              <w:jc w:val="center"/>
-            </w:pPr>
-            <w:r>
-              <w:t>0</w:t>
-            </w:r>
-          </w:p>
-        </w:tc>
-        <w:tc>
-          <w:tcPr>
-            <w:tcW w:w="1288" w:type="dxa"/>
-          </w:tcPr>
-          <w:p>
-            <w:pPr>
-              <w:jc w:val="center"/>
-            </w:pPr>
-            <w:r>
-              <w:t>89%</w:t>
-            </w:r>
-          </w:p>
-        </w:tc>
-        <w:tc>
-          <w:tcPr>
-            <w:tcW w:w="1288" w:type="dxa"/>
-          </w:tcPr>
-          <w:p>
-            <w:pPr>
-              <w:jc w:val="center"/>
-            </w:pPr>
-            <w:r>
-              <w:t>89%</w:t>
-            </w:r>
-          </w:p>
-        </w:tc>
-        <w:tc>
-          <w:tcPr>
-            <w:tcW w:w="1288" w:type="dxa"/>
-          </w:tcPr>
-          <w:p>
-            <w:pPr>
-              <w:jc w:val="center"/>
-            </w:pPr>
-            <w:r>
-              <w:t>89%</w:t>
-            </w:r>
-          </w:p>
-        </w:tc>
-        <w:tc>
-          <w:tcPr>
-            <w:tcW w:w="1288" w:type="dxa"/>
-          </w:tcPr>
-          <w:p>
-            <w:pPr>
-              <w:jc w:val="center"/>
-            </w:pPr>
-            <w:r>
-              <w:t>89%</w:t>
-            </w:r>
-          </w:p>
-        </w:tc>
-      </w:tr>
-      <w:tr>
-        <w:tc>
-          <w:tcPr>
-            <w:tcW w:w="1288" w:type="dxa"/>
-          </w:tcPr>
-          <w:p>
-            <w:pPr>
-              <w:jc w:val="center"/>
-            </w:pPr>
-          </w:p>
-        </w:tc>
-        <w:tc>
-          <w:tcPr>
-            <w:tcW w:w="1288" w:type="dxa"/>
-          </w:tcPr>
-          <w:p>
-            <w:pPr>
-              <w:jc w:val="center"/>
-            </w:pPr>
-          </w:p>
-        </w:tc>
-        <w:tc>
-          <w:tcPr>
-            <w:tcW w:w="1288" w:type="dxa"/>
-          </w:tcPr>
-          <w:p>
-            <w:pPr>
-              <w:jc w:val="center"/>
-            </w:pPr>
-            <w:r>
-              <w:t>1</w:t>
-            </w:r>
-          </w:p>
-        </w:tc>
-        <w:tc>
-          <w:tcPr>
-            <w:tcW w:w="1288" w:type="dxa"/>
-          </w:tcPr>
-          <w:p>
-            <w:pPr>
-              <w:jc w:val="center"/>
-            </w:pPr>
-            <w:r>
-              <w:t>60%</w:t>
-            </w:r>
-          </w:p>
-        </w:tc>
-        <w:tc>
-          <w:tcPr>
-            <w:tcW w:w="1288" w:type="dxa"/>
-          </w:tcPr>
-          <w:p>
-            <w:pPr>
-              <w:jc w:val="center"/>
-            </w:pPr>
-            <w:r>
-              <w:t>60%</w:t>
-            </w:r>
-          </w:p>
-        </w:tc>
-        <w:tc>
-          <w:tcPr>
-            <w:tcW w:w="1288" w:type="dxa"/>
-          </w:tcPr>
-          <w:p>
-            <w:pPr>
-              <w:jc w:val="center"/>
-            </w:pPr>
-            <w:r>
-              <w:t>61%</w:t>
-            </w:r>
-          </w:p>
-        </w:tc>
-        <w:tc>
-          <w:tcPr>
-            <w:tcW w:w="1288" w:type="dxa"/>
-          </w:tcPr>
-          <w:p>
-            <w:pPr>
-              <w:jc w:val="center"/>
-            </w:pPr>
-            <w:r>
-              <w:t>60%</w:t>
+              <w:t>50%</w:t>
+            </w:r>
+          </w:p>
+        </w:tc>
+        <w:tc>
+          <w:tcPr>
+            <w:tcW w:w="1288" w:type="dxa"/>
+          </w:tcPr>
+          <w:p>
+            <w:pPr>
+              <w:jc w:val="center"/>
+            </w:pPr>
+            <w:r>
+              <w:t>50%</w:t>
+            </w:r>
+          </w:p>
+        </w:tc>
+        <w:tc>
+          <w:tcPr>
+            <w:tcW w:w="1288" w:type="dxa"/>
+          </w:tcPr>
+          <w:p>
+            <w:pPr>
+              <w:jc w:val="center"/>
+            </w:pPr>
+            <w:r>
+              <w:t>67%</w:t>
+            </w:r>
+          </w:p>
+        </w:tc>
+        <w:tc>
+          <w:tcPr>
+            <w:tcW w:w="1288" w:type="dxa"/>
+          </w:tcPr>
+          <w:p>
+            <w:pPr>
+              <w:jc w:val="center"/>
+            </w:pPr>
+            <w:r>
+              <w:t>57%</w:t>
             </w:r>
           </w:p>
         </w:tc>
       </w:tr>
     </w:tbl>
     <w:p/>
+    <w:p/>
+    <w:p/>
+    <w:p/>
     <w:p>
       <w:pPr>
-        <w:spacing w:line="480" w:lineRule="auto"/>
+        <w:pStyle w:val="Title"/>
+        <w:jc w:val="center"/>
       </w:pPr>
+      <w:r>
+        <w:t>Gradient Boosting Comparison</w:t>
+      </w:r>
     </w:p>
+    <w:p/>
     <w:tbl>
       <w:tblPr>
         <w:tblStyle w:val="TableGrid"/>
@@ -5496,7 +6218,7 @@
               <w:jc w:val="center"/>
             </w:pPr>
             <w:r>
-              <w:t>Precision</w:t>
+              <w:t xml:space="preserve">Precision </w:t>
             </w:r>
           </w:p>
         </w:tc>
@@ -5518,9 +6240,6 @@
             <w:tcW w:w="1288" w:type="dxa"/>
           </w:tcPr>
           <w:p>
-            <w:pPr>
-              <w:jc w:val="center"/>
-            </w:pPr>
             <w:r>
               <w:t>F1 Score</w:t>
             </w:r>
@@ -5535,60 +6254,34 @@
           <w:p>
             <w:pPr>
               <w:jc w:val="center"/>
-              <w:rPr>
-                <w:color w:val="00B0F0"/>
-              </w:rPr>
-            </w:pPr>
-            <w:r>
-              <w:rPr>
-                <w:color w:val="00B0F0"/>
-              </w:rPr>
-              <w:t>10</w:t>
-            </w:r>
-          </w:p>
-        </w:tc>
-        <w:tc>
-          <w:tcPr>
-            <w:tcW w:w="1288" w:type="dxa"/>
-          </w:tcPr>
-          <w:p>
-            <w:pPr>
-              <w:jc w:val="center"/>
-              <w:rPr>
-                <w:color w:val="00B0F0"/>
-              </w:rPr>
-            </w:pPr>
-            <w:r>
-              <w:rPr>
-                <w:color w:val="00B0F0"/>
-              </w:rPr>
-              <w:t>XG Boost</w:t>
-            </w:r>
-          </w:p>
-          <w:p>
-            <w:pPr>
-              <w:jc w:val="center"/>
-              <w:rPr>
-                <w:color w:val="00B0F0"/>
-              </w:rPr>
-            </w:pPr>
-          </w:p>
-        </w:tc>
-        <w:tc>
-          <w:tcPr>
-            <w:tcW w:w="1288" w:type="dxa"/>
-          </w:tcPr>
-          <w:p>
-            <w:pPr>
-              <w:jc w:val="center"/>
-              <w:rPr>
-                <w:color w:val="00B0F0"/>
-              </w:rPr>
-            </w:pPr>
-            <w:r>
-              <w:rPr>
-                <w:color w:val="00B0F0"/>
-              </w:rPr>
+            </w:pPr>
+            <w:r>
+              <w:t>1</w:t>
+            </w:r>
+          </w:p>
+        </w:tc>
+        <w:tc>
+          <w:tcPr>
+            <w:tcW w:w="1288" w:type="dxa"/>
+          </w:tcPr>
+          <w:p>
+            <w:pPr>
+              <w:jc w:val="center"/>
+            </w:pPr>
+            <w:r>
+              <w:t>Gradient Boosting</w:t>
+            </w:r>
+          </w:p>
+        </w:tc>
+        <w:tc>
+          <w:tcPr>
+            <w:tcW w:w="1288" w:type="dxa"/>
+          </w:tcPr>
+          <w:p>
+            <w:pPr>
+              <w:jc w:val="center"/>
+            </w:pPr>
+            <w:r>
               <w:t>0</w:t>
             </w:r>
           </w:p>
@@ -5600,72 +6293,48 @@
           <w:p>
             <w:pPr>
               <w:jc w:val="center"/>
-              <w:rPr>
-                <w:color w:val="00B0F0"/>
-              </w:rPr>
-            </w:pPr>
-            <w:r>
-              <w:rPr>
-                <w:color w:val="00B0F0"/>
-              </w:rPr>
-              <w:t>92%</w:t>
-            </w:r>
-          </w:p>
-        </w:tc>
-        <w:tc>
-          <w:tcPr>
-            <w:tcW w:w="1288" w:type="dxa"/>
-          </w:tcPr>
-          <w:p>
-            <w:pPr>
-              <w:jc w:val="center"/>
-              <w:rPr>
-                <w:color w:val="00B0F0"/>
-              </w:rPr>
-            </w:pPr>
-            <w:r>
-              <w:rPr>
-                <w:color w:val="00B0F0"/>
-              </w:rPr>
-              <w:t>92%</w:t>
-            </w:r>
-          </w:p>
-        </w:tc>
-        <w:tc>
-          <w:tcPr>
-            <w:tcW w:w="1288" w:type="dxa"/>
-          </w:tcPr>
-          <w:p>
-            <w:pPr>
-              <w:jc w:val="center"/>
-              <w:rPr>
-                <w:color w:val="00B0F0"/>
-              </w:rPr>
-            </w:pPr>
-            <w:r>
-              <w:rPr>
-                <w:color w:val="00B0F0"/>
-              </w:rPr>
-              <w:t>81%</w:t>
-            </w:r>
-          </w:p>
-        </w:tc>
-        <w:tc>
-          <w:tcPr>
-            <w:tcW w:w="1288" w:type="dxa"/>
-          </w:tcPr>
-          <w:p>
-            <w:pPr>
-              <w:jc w:val="center"/>
-              <w:rPr>
-                <w:color w:val="00B0F0"/>
-              </w:rPr>
-            </w:pPr>
-            <w:r>
-              <w:rPr>
-                <w:color w:val="00B0F0"/>
-              </w:rPr>
-              <w:t>86%</w:t>
+            </w:pPr>
+            <w:r>
+              <w:t>87%</w:t>
+            </w:r>
+          </w:p>
+        </w:tc>
+        <w:tc>
+          <w:tcPr>
+            <w:tcW w:w="1288" w:type="dxa"/>
+          </w:tcPr>
+          <w:p>
+            <w:pPr>
+              <w:jc w:val="center"/>
+            </w:pPr>
+            <w:r>
+              <w:t>87%</w:t>
+            </w:r>
+          </w:p>
+        </w:tc>
+        <w:tc>
+          <w:tcPr>
+            <w:tcW w:w="1288" w:type="dxa"/>
+          </w:tcPr>
+          <w:p>
+            <w:pPr>
+              <w:jc w:val="center"/>
+            </w:pPr>
+            <w:r>
+              <w:t>91%</w:t>
+            </w:r>
+          </w:p>
+        </w:tc>
+        <w:tc>
+          <w:tcPr>
+            <w:tcW w:w="1288" w:type="dxa"/>
+          </w:tcPr>
+          <w:p>
+            <w:pPr>
+              <w:jc w:val="center"/>
+            </w:pPr>
+            <w:r>
+              <w:t>89%</w:t>
             </w:r>
           </w:p>
         </w:tc>
@@ -5678,40 +6347,28 @@
           <w:p>
             <w:pPr>
               <w:jc w:val="center"/>
-              <w:rPr>
-                <w:color w:val="00B0F0"/>
-              </w:rPr>
-            </w:pPr>
-          </w:p>
-        </w:tc>
-        <w:tc>
-          <w:tcPr>
-            <w:tcW w:w="1288" w:type="dxa"/>
-          </w:tcPr>
-          <w:p>
-            <w:pPr>
-              <w:jc w:val="center"/>
-              <w:rPr>
-                <w:color w:val="00B0F0"/>
-              </w:rPr>
-            </w:pPr>
-          </w:p>
-        </w:tc>
-        <w:tc>
-          <w:tcPr>
-            <w:tcW w:w="1288" w:type="dxa"/>
-          </w:tcPr>
-          <w:p>
-            <w:pPr>
-              <w:jc w:val="center"/>
-              <w:rPr>
-                <w:color w:val="00B0F0"/>
-              </w:rPr>
-            </w:pPr>
-            <w:r>
-              <w:rPr>
-                <w:color w:val="00B0F0"/>
-              </w:rPr>
+            </w:pPr>
+          </w:p>
+        </w:tc>
+        <w:tc>
+          <w:tcPr>
+            <w:tcW w:w="1288" w:type="dxa"/>
+          </w:tcPr>
+          <w:p>
+            <w:pPr>
+              <w:jc w:val="center"/>
+            </w:pPr>
+          </w:p>
+        </w:tc>
+        <w:tc>
+          <w:tcPr>
+            <w:tcW w:w="1288" w:type="dxa"/>
+          </w:tcPr>
+          <w:p>
+            <w:pPr>
+              <w:jc w:val="center"/>
+            </w:pPr>
+            <w:r>
               <w:t>1</w:t>
             </w:r>
           </w:p>
@@ -5723,72 +6380,48 @@
           <w:p>
             <w:pPr>
               <w:jc w:val="center"/>
-              <w:rPr>
-                <w:color w:val="00B0F0"/>
-              </w:rPr>
-            </w:pPr>
-            <w:r>
-              <w:rPr>
-                <w:color w:val="00B0F0"/>
-              </w:rPr>
-              <w:t>51%</w:t>
-            </w:r>
-          </w:p>
-        </w:tc>
-        <w:tc>
-          <w:tcPr>
-            <w:tcW w:w="1288" w:type="dxa"/>
-          </w:tcPr>
-          <w:p>
-            <w:pPr>
-              <w:jc w:val="center"/>
-              <w:rPr>
-                <w:color w:val="00B0F0"/>
-              </w:rPr>
-            </w:pPr>
-            <w:r>
-              <w:rPr>
-                <w:color w:val="00B0F0"/>
-              </w:rPr>
-              <w:t>51%</w:t>
-            </w:r>
-          </w:p>
-        </w:tc>
-        <w:tc>
-          <w:tcPr>
-            <w:tcW w:w="1288" w:type="dxa"/>
-          </w:tcPr>
-          <w:p>
-            <w:pPr>
-              <w:jc w:val="center"/>
-              <w:rPr>
-                <w:color w:val="00B0F0"/>
-              </w:rPr>
-            </w:pPr>
-            <w:r>
-              <w:rPr>
-                <w:color w:val="00B0F0"/>
-              </w:rPr>
-              <w:t>73%</w:t>
-            </w:r>
-          </w:p>
-        </w:tc>
-        <w:tc>
-          <w:tcPr>
-            <w:tcW w:w="1288" w:type="dxa"/>
-          </w:tcPr>
-          <w:p>
-            <w:pPr>
-              <w:jc w:val="center"/>
-              <w:rPr>
-                <w:color w:val="00B0F0"/>
-              </w:rPr>
-            </w:pPr>
-            <w:r>
-              <w:rPr>
-                <w:color w:val="00B0F0"/>
-              </w:rPr>
+            </w:pPr>
+            <w:r>
               <w:t>60%</w:t>
+            </w:r>
+          </w:p>
+        </w:tc>
+        <w:tc>
+          <w:tcPr>
+            <w:tcW w:w="1288" w:type="dxa"/>
+          </w:tcPr>
+          <w:p>
+            <w:pPr>
+              <w:jc w:val="center"/>
+            </w:pPr>
+            <w:r>
+              <w:t>60%</w:t>
+            </w:r>
+          </w:p>
+        </w:tc>
+        <w:tc>
+          <w:tcPr>
+            <w:tcW w:w="1288" w:type="dxa"/>
+          </w:tcPr>
+          <w:p>
+            <w:pPr>
+              <w:jc w:val="center"/>
+            </w:pPr>
+            <w:r>
+              <w:t>48%</w:t>
+            </w:r>
+          </w:p>
+        </w:tc>
+        <w:tc>
+          <w:tcPr>
+            <w:tcW w:w="1288" w:type="dxa"/>
+          </w:tcPr>
+          <w:p>
+            <w:pPr>
+              <w:jc w:val="center"/>
+            </w:pPr>
+            <w:r>
+              <w:t>53%</w:t>
             </w:r>
           </w:p>
         </w:tc>
@@ -5803,20 +6436,28 @@
               <w:jc w:val="center"/>
             </w:pPr>
             <w:r>
-              <w:t>11</w:t>
-            </w:r>
-          </w:p>
-        </w:tc>
-        <w:tc>
-          <w:tcPr>
-            <w:tcW w:w="1288" w:type="dxa"/>
-          </w:tcPr>
-          <w:p>
-            <w:pPr>
-              <w:jc w:val="center"/>
-            </w:pPr>
-            <w:r>
-              <w:t>XG Boost</w:t>
+              <w:t>2</w:t>
+            </w:r>
+          </w:p>
+        </w:tc>
+        <w:tc>
+          <w:tcPr>
+            <w:tcW w:w="1288" w:type="dxa"/>
+          </w:tcPr>
+          <w:p>
+            <w:pPr>
+              <w:jc w:val="center"/>
+            </w:pPr>
+            <w:r>
+              <w:t>Gradient</w:t>
+            </w:r>
+          </w:p>
+          <w:p>
+            <w:pPr>
+              <w:jc w:val="center"/>
+            </w:pPr>
+            <w:r>
+              <w:t>Boosting</w:t>
             </w:r>
           </w:p>
           <w:p>
@@ -5937,46 +6578,46 @@
               <w:jc w:val="center"/>
             </w:pPr>
             <w:r>
-              <w:t>58%</w:t>
-            </w:r>
-          </w:p>
-        </w:tc>
-        <w:tc>
-          <w:tcPr>
-            <w:tcW w:w="1288" w:type="dxa"/>
-          </w:tcPr>
-          <w:p>
-            <w:pPr>
-              <w:jc w:val="center"/>
-            </w:pPr>
-            <w:r>
-              <w:t>58%</w:t>
-            </w:r>
-          </w:p>
-        </w:tc>
-        <w:tc>
-          <w:tcPr>
-            <w:tcW w:w="1288" w:type="dxa"/>
-          </w:tcPr>
-          <w:p>
-            <w:pPr>
-              <w:jc w:val="center"/>
-            </w:pPr>
-            <w:r>
-              <w:t>58%</w:t>
-            </w:r>
-          </w:p>
-        </w:tc>
-        <w:tc>
-          <w:tcPr>
-            <w:tcW w:w="1288" w:type="dxa"/>
-          </w:tcPr>
-          <w:p>
-            <w:pPr>
-              <w:jc w:val="center"/>
-            </w:pPr>
-            <w:r>
-              <w:t>58%</w:t>
+              <w:t>60%</w:t>
+            </w:r>
+          </w:p>
+        </w:tc>
+        <w:tc>
+          <w:tcPr>
+            <w:tcW w:w="1288" w:type="dxa"/>
+          </w:tcPr>
+          <w:p>
+            <w:pPr>
+              <w:jc w:val="center"/>
+            </w:pPr>
+            <w:r>
+              <w:t>60%</w:t>
+            </w:r>
+          </w:p>
+        </w:tc>
+        <w:tc>
+          <w:tcPr>
+            <w:tcW w:w="1288" w:type="dxa"/>
+          </w:tcPr>
+          <w:p>
+            <w:pPr>
+              <w:jc w:val="center"/>
+            </w:pPr>
+            <w:r>
+              <w:t>61%</w:t>
+            </w:r>
+          </w:p>
+        </w:tc>
+        <w:tc>
+          <w:tcPr>
+            <w:tcW w:w="1288" w:type="dxa"/>
+          </w:tcPr>
+          <w:p>
+            <w:pPr>
+              <w:jc w:val="center"/>
+            </w:pPr>
+            <w:r>
+              <w:t>60%</w:t>
             </w:r>
           </w:p>
         </w:tc>
@@ -5990,26 +6631,43 @@
             <w:pPr>
               <w:jc w:val="center"/>
             </w:pPr>
-          </w:p>
-        </w:tc>
-        <w:tc>
-          <w:tcPr>
-            <w:tcW w:w="1288" w:type="dxa"/>
-          </w:tcPr>
-          <w:p>
-            <w:pPr>
-              <w:jc w:val="center"/>
-            </w:pPr>
-          </w:p>
-        </w:tc>
-        <w:tc>
-          <w:tcPr>
-            <w:tcW w:w="1288" w:type="dxa"/>
-          </w:tcPr>
-          <w:p>
-            <w:pPr>
-              <w:jc w:val="center"/>
-            </w:pPr>
+            <w:r>
+              <w:t>3</w:t>
+            </w:r>
+          </w:p>
+        </w:tc>
+        <w:tc>
+          <w:tcPr>
+            <w:tcW w:w="1288" w:type="dxa"/>
+          </w:tcPr>
+          <w:p>
+            <w:pPr>
+              <w:jc w:val="center"/>
+            </w:pPr>
+            <w:r>
+              <w:t>Gradient Boosting</w:t>
+            </w:r>
+          </w:p>
+          <w:p>
+            <w:pPr>
+              <w:jc w:val="center"/>
+            </w:pPr>
+            <w:r>
+              <w:t>(ADASYN)</w:t>
+            </w:r>
+          </w:p>
+        </w:tc>
+        <w:tc>
+          <w:tcPr>
+            <w:tcW w:w="1288" w:type="dxa"/>
+          </w:tcPr>
+          <w:p>
+            <w:pPr>
+              <w:jc w:val="center"/>
+            </w:pPr>
+            <w:r>
+              <w:t>0</w:t>
+            </w:r>
           </w:p>
         </w:tc>
         <w:tc>
@@ -6082,46 +6740,795 @@
             <w:pPr>
               <w:jc w:val="center"/>
             </w:pPr>
-          </w:p>
-        </w:tc>
-        <w:tc>
-          <w:tcPr>
-            <w:tcW w:w="1288" w:type="dxa"/>
-          </w:tcPr>
-          <w:p>
-            <w:pPr>
-              <w:jc w:val="center"/>
-            </w:pPr>
-          </w:p>
-        </w:tc>
-        <w:tc>
-          <w:tcPr>
-            <w:tcW w:w="1288" w:type="dxa"/>
-          </w:tcPr>
-          <w:p>
-            <w:pPr>
-              <w:jc w:val="center"/>
-            </w:pPr>
-          </w:p>
-        </w:tc>
-        <w:tc>
-          <w:tcPr>
-            <w:tcW w:w="1288" w:type="dxa"/>
-          </w:tcPr>
-          <w:p>
-            <w:pPr>
-              <w:jc w:val="center"/>
-            </w:pPr>
-          </w:p>
-        </w:tc>
-        <w:tc>
-          <w:tcPr>
-            <w:tcW w:w="1288" w:type="dxa"/>
-          </w:tcPr>
-          <w:p>
-            <w:pPr>
-              <w:jc w:val="center"/>
-            </w:pPr>
+            <w:r>
+              <w:t>1</w:t>
+            </w:r>
+          </w:p>
+        </w:tc>
+        <w:tc>
+          <w:tcPr>
+            <w:tcW w:w="1288" w:type="dxa"/>
+          </w:tcPr>
+          <w:p>
+            <w:pPr>
+              <w:jc w:val="center"/>
+            </w:pPr>
+          </w:p>
+        </w:tc>
+        <w:tc>
+          <w:tcPr>
+            <w:tcW w:w="1288" w:type="dxa"/>
+          </w:tcPr>
+          <w:p>
+            <w:pPr>
+              <w:jc w:val="center"/>
+            </w:pPr>
+          </w:p>
+        </w:tc>
+        <w:tc>
+          <w:tcPr>
+            <w:tcW w:w="1288" w:type="dxa"/>
+          </w:tcPr>
+          <w:p>
+            <w:pPr>
+              <w:jc w:val="center"/>
+            </w:pPr>
+          </w:p>
+        </w:tc>
+        <w:tc>
+          <w:tcPr>
+            <w:tcW w:w="1288" w:type="dxa"/>
+          </w:tcPr>
+          <w:p>
+            <w:pPr>
+              <w:jc w:val="center"/>
+            </w:pPr>
+          </w:p>
+        </w:tc>
+      </w:tr>
+    </w:tbl>
+    <w:p/>
+    <w:p>
+      <w:pPr>
+        <w:spacing w:line="480" w:lineRule="auto"/>
+      </w:pPr>
+    </w:p>
+    <w:p>
+      <w:pPr>
+        <w:spacing w:line="480" w:lineRule="auto"/>
+      </w:pPr>
+    </w:p>
+    <w:p>
+      <w:pPr>
+        <w:spacing w:line="480" w:lineRule="auto"/>
+      </w:pPr>
+    </w:p>
+    <w:p>
+      <w:pPr>
+        <w:spacing w:line="480" w:lineRule="auto"/>
+      </w:pPr>
+    </w:p>
+    <w:p>
+      <w:pPr>
+        <w:spacing w:line="480" w:lineRule="auto"/>
+      </w:pPr>
+    </w:p>
+    <w:p>
+      <w:pPr>
+        <w:spacing w:line="480" w:lineRule="auto"/>
+      </w:pPr>
+    </w:p>
+    <w:p>
+      <w:pPr>
+        <w:spacing w:line="480" w:lineRule="auto"/>
+      </w:pPr>
+    </w:p>
+    <w:p>
+      <w:pPr>
+        <w:spacing w:line="480" w:lineRule="auto"/>
+      </w:pPr>
+    </w:p>
+    <w:p>
+      <w:pPr>
+        <w:spacing w:line="480" w:lineRule="auto"/>
+      </w:pPr>
+    </w:p>
+    <w:p>
+      <w:pPr>
+        <w:spacing w:line="480" w:lineRule="auto"/>
+      </w:pPr>
+    </w:p>
+    <w:p>
+      <w:pPr>
+        <w:spacing w:line="480" w:lineRule="auto"/>
+      </w:pPr>
+    </w:p>
+    <w:p>
+      <w:pPr>
+        <w:spacing w:line="480" w:lineRule="auto"/>
+      </w:pPr>
+    </w:p>
+    <w:p>
+      <w:pPr>
+        <w:spacing w:line="480" w:lineRule="auto"/>
+      </w:pPr>
+    </w:p>
+    <w:p>
+      <w:pPr>
+        <w:pStyle w:val="Title"/>
+        <w:jc w:val="center"/>
+      </w:pPr>
+      <w:r>
+        <w:t>XG Boost Classifier Comparison</w:t>
+      </w:r>
+    </w:p>
+    <w:p/>
+    <w:tbl>
+      <w:tblPr>
+        <w:tblStyle w:val="TableGrid"/>
+        <w:tblW w:w="0" w:type="auto"/>
+        <w:tblLook w:val="04A0" w:firstRow="1" w:lastRow="0" w:firstColumn="1" w:lastColumn="0" w:noHBand="0" w:noVBand="1"/>
+      </w:tblPr>
+      <w:tblGrid>
+        <w:gridCol w:w="1288"/>
+        <w:gridCol w:w="1288"/>
+        <w:gridCol w:w="1288"/>
+        <w:gridCol w:w="1288"/>
+        <w:gridCol w:w="1288"/>
+        <w:gridCol w:w="1288"/>
+        <w:gridCol w:w="1288"/>
+      </w:tblGrid>
+      <w:tr>
+        <w:tc>
+          <w:tcPr>
+            <w:tcW w:w="1288" w:type="dxa"/>
+          </w:tcPr>
+          <w:p>
+            <w:pPr>
+              <w:jc w:val="center"/>
+            </w:pPr>
+            <w:r>
+              <w:t>S. No</w:t>
+            </w:r>
+          </w:p>
+        </w:tc>
+        <w:tc>
+          <w:tcPr>
+            <w:tcW w:w="1288" w:type="dxa"/>
+          </w:tcPr>
+          <w:p>
+            <w:pPr>
+              <w:jc w:val="center"/>
+            </w:pPr>
+            <w:r>
+              <w:t>Model</w:t>
+            </w:r>
+          </w:p>
+        </w:tc>
+        <w:tc>
+          <w:tcPr>
+            <w:tcW w:w="1288" w:type="dxa"/>
+          </w:tcPr>
+          <w:p>
+            <w:pPr>
+              <w:jc w:val="center"/>
+            </w:pPr>
+            <w:r>
+              <w:t>Class Label</w:t>
+            </w:r>
+          </w:p>
+        </w:tc>
+        <w:tc>
+          <w:tcPr>
+            <w:tcW w:w="1288" w:type="dxa"/>
+          </w:tcPr>
+          <w:p>
+            <w:pPr>
+              <w:jc w:val="center"/>
+            </w:pPr>
+            <w:r>
+              <w:t>Accuracy</w:t>
+            </w:r>
+          </w:p>
+        </w:tc>
+        <w:tc>
+          <w:tcPr>
+            <w:tcW w:w="1288" w:type="dxa"/>
+          </w:tcPr>
+          <w:p>
+            <w:pPr>
+              <w:jc w:val="center"/>
+            </w:pPr>
+            <w:r>
+              <w:t>Precision</w:t>
+            </w:r>
+          </w:p>
+        </w:tc>
+        <w:tc>
+          <w:tcPr>
+            <w:tcW w:w="1288" w:type="dxa"/>
+          </w:tcPr>
+          <w:p>
+            <w:pPr>
+              <w:jc w:val="center"/>
+            </w:pPr>
+            <w:r>
+              <w:t>Recall</w:t>
+            </w:r>
+          </w:p>
+        </w:tc>
+        <w:tc>
+          <w:tcPr>
+            <w:tcW w:w="1288" w:type="dxa"/>
+          </w:tcPr>
+          <w:p>
+            <w:pPr>
+              <w:jc w:val="center"/>
+            </w:pPr>
+            <w:r>
+              <w:t>F1 Score</w:t>
+            </w:r>
+          </w:p>
+        </w:tc>
+      </w:tr>
+      <w:tr>
+        <w:tc>
+          <w:tcPr>
+            <w:tcW w:w="1288" w:type="dxa"/>
+          </w:tcPr>
+          <w:p>
+            <w:pPr>
+              <w:jc w:val="center"/>
+            </w:pPr>
+            <w:r>
+              <w:t>1</w:t>
+            </w:r>
+          </w:p>
+        </w:tc>
+        <w:tc>
+          <w:tcPr>
+            <w:tcW w:w="1288" w:type="dxa"/>
+          </w:tcPr>
+          <w:p>
+            <w:pPr>
+              <w:jc w:val="center"/>
+            </w:pPr>
+            <w:r>
+              <w:t>XG Boost</w:t>
+            </w:r>
+          </w:p>
+          <w:p>
+            <w:pPr>
+              <w:jc w:val="center"/>
+            </w:pPr>
+          </w:p>
+        </w:tc>
+        <w:tc>
+          <w:tcPr>
+            <w:tcW w:w="1288" w:type="dxa"/>
+          </w:tcPr>
+          <w:p>
+            <w:pPr>
+              <w:jc w:val="center"/>
+            </w:pPr>
+            <w:r>
+              <w:t>0</w:t>
+            </w:r>
+          </w:p>
+        </w:tc>
+        <w:tc>
+          <w:tcPr>
+            <w:tcW w:w="1288" w:type="dxa"/>
+          </w:tcPr>
+          <w:p>
+            <w:pPr>
+              <w:jc w:val="center"/>
+            </w:pPr>
+            <w:r>
+              <w:t>92%</w:t>
+            </w:r>
+          </w:p>
+        </w:tc>
+        <w:tc>
+          <w:tcPr>
+            <w:tcW w:w="1288" w:type="dxa"/>
+          </w:tcPr>
+          <w:p>
+            <w:pPr>
+              <w:jc w:val="center"/>
+            </w:pPr>
+            <w:r>
+              <w:t>92%</w:t>
+            </w:r>
+          </w:p>
+        </w:tc>
+        <w:tc>
+          <w:tcPr>
+            <w:tcW w:w="1288" w:type="dxa"/>
+          </w:tcPr>
+          <w:p>
+            <w:pPr>
+              <w:jc w:val="center"/>
+            </w:pPr>
+            <w:r>
+              <w:t>81%</w:t>
+            </w:r>
+          </w:p>
+        </w:tc>
+        <w:tc>
+          <w:tcPr>
+            <w:tcW w:w="1288" w:type="dxa"/>
+          </w:tcPr>
+          <w:p>
+            <w:pPr>
+              <w:jc w:val="center"/>
+            </w:pPr>
+            <w:r>
+              <w:t>86%</w:t>
+            </w:r>
+          </w:p>
+        </w:tc>
+      </w:tr>
+      <w:tr>
+        <w:tc>
+          <w:tcPr>
+            <w:tcW w:w="1288" w:type="dxa"/>
+          </w:tcPr>
+          <w:p>
+            <w:pPr>
+              <w:jc w:val="center"/>
+            </w:pPr>
+          </w:p>
+        </w:tc>
+        <w:tc>
+          <w:tcPr>
+            <w:tcW w:w="1288" w:type="dxa"/>
+          </w:tcPr>
+          <w:p>
+            <w:pPr>
+              <w:jc w:val="center"/>
+            </w:pPr>
+          </w:p>
+        </w:tc>
+        <w:tc>
+          <w:tcPr>
+            <w:tcW w:w="1288" w:type="dxa"/>
+          </w:tcPr>
+          <w:p>
+            <w:pPr>
+              <w:jc w:val="center"/>
+            </w:pPr>
+            <w:r>
+              <w:t>1</w:t>
+            </w:r>
+          </w:p>
+        </w:tc>
+        <w:tc>
+          <w:tcPr>
+            <w:tcW w:w="1288" w:type="dxa"/>
+          </w:tcPr>
+          <w:p>
+            <w:pPr>
+              <w:jc w:val="center"/>
+            </w:pPr>
+            <w:r>
+              <w:t>51%</w:t>
+            </w:r>
+          </w:p>
+        </w:tc>
+        <w:tc>
+          <w:tcPr>
+            <w:tcW w:w="1288" w:type="dxa"/>
+          </w:tcPr>
+          <w:p>
+            <w:pPr>
+              <w:jc w:val="center"/>
+            </w:pPr>
+            <w:r>
+              <w:t>51%</w:t>
+            </w:r>
+          </w:p>
+        </w:tc>
+        <w:tc>
+          <w:tcPr>
+            <w:tcW w:w="1288" w:type="dxa"/>
+          </w:tcPr>
+          <w:p>
+            <w:pPr>
+              <w:jc w:val="center"/>
+            </w:pPr>
+            <w:r>
+              <w:t>73%</w:t>
+            </w:r>
+          </w:p>
+        </w:tc>
+        <w:tc>
+          <w:tcPr>
+            <w:tcW w:w="1288" w:type="dxa"/>
+          </w:tcPr>
+          <w:p>
+            <w:pPr>
+              <w:jc w:val="center"/>
+            </w:pPr>
+            <w:r>
+              <w:t>60%</w:t>
+            </w:r>
+          </w:p>
+        </w:tc>
+      </w:tr>
+      <w:tr>
+        <w:tc>
+          <w:tcPr>
+            <w:tcW w:w="1288" w:type="dxa"/>
+          </w:tcPr>
+          <w:p>
+            <w:pPr>
+              <w:jc w:val="center"/>
+            </w:pPr>
+            <w:r>
+              <w:t>2</w:t>
+            </w:r>
+          </w:p>
+        </w:tc>
+        <w:tc>
+          <w:tcPr>
+            <w:tcW w:w="1288" w:type="dxa"/>
+          </w:tcPr>
+          <w:p>
+            <w:pPr>
+              <w:jc w:val="center"/>
+            </w:pPr>
+            <w:r>
+              <w:t>XG Boost</w:t>
+            </w:r>
+          </w:p>
+          <w:p>
+            <w:pPr>
+              <w:jc w:val="center"/>
+            </w:pPr>
+            <w:r>
+              <w:t>(SMOTE)</w:t>
+            </w:r>
+          </w:p>
+        </w:tc>
+        <w:tc>
+          <w:tcPr>
+            <w:tcW w:w="1288" w:type="dxa"/>
+          </w:tcPr>
+          <w:p>
+            <w:pPr>
+              <w:jc w:val="center"/>
+            </w:pPr>
+            <w:r>
+              <w:t>0</w:t>
+            </w:r>
+          </w:p>
+        </w:tc>
+        <w:tc>
+          <w:tcPr>
+            <w:tcW w:w="1288" w:type="dxa"/>
+          </w:tcPr>
+          <w:p>
+            <w:pPr>
+              <w:jc w:val="center"/>
+            </w:pPr>
+            <w:r>
+              <w:t>89%</w:t>
+            </w:r>
+          </w:p>
+        </w:tc>
+        <w:tc>
+          <w:tcPr>
+            <w:tcW w:w="1288" w:type="dxa"/>
+          </w:tcPr>
+          <w:p>
+            <w:pPr>
+              <w:jc w:val="center"/>
+            </w:pPr>
+            <w:r>
+              <w:t>89%</w:t>
+            </w:r>
+          </w:p>
+        </w:tc>
+        <w:tc>
+          <w:tcPr>
+            <w:tcW w:w="1288" w:type="dxa"/>
+          </w:tcPr>
+          <w:p>
+            <w:pPr>
+              <w:jc w:val="center"/>
+            </w:pPr>
+            <w:r>
+              <w:t>89%</w:t>
+            </w:r>
+          </w:p>
+        </w:tc>
+        <w:tc>
+          <w:tcPr>
+            <w:tcW w:w="1288" w:type="dxa"/>
+          </w:tcPr>
+          <w:p>
+            <w:pPr>
+              <w:jc w:val="center"/>
+            </w:pPr>
+            <w:r>
+              <w:t>89%</w:t>
+            </w:r>
+          </w:p>
+        </w:tc>
+      </w:tr>
+      <w:tr>
+        <w:tc>
+          <w:tcPr>
+            <w:tcW w:w="1288" w:type="dxa"/>
+          </w:tcPr>
+          <w:p>
+            <w:pPr>
+              <w:jc w:val="center"/>
+            </w:pPr>
+          </w:p>
+        </w:tc>
+        <w:tc>
+          <w:tcPr>
+            <w:tcW w:w="1288" w:type="dxa"/>
+          </w:tcPr>
+          <w:p>
+            <w:pPr>
+              <w:jc w:val="center"/>
+            </w:pPr>
+          </w:p>
+        </w:tc>
+        <w:tc>
+          <w:tcPr>
+            <w:tcW w:w="1288" w:type="dxa"/>
+          </w:tcPr>
+          <w:p>
+            <w:pPr>
+              <w:jc w:val="center"/>
+            </w:pPr>
+            <w:r>
+              <w:t>1</w:t>
+            </w:r>
+          </w:p>
+        </w:tc>
+        <w:tc>
+          <w:tcPr>
+            <w:tcW w:w="1288" w:type="dxa"/>
+          </w:tcPr>
+          <w:p>
+            <w:pPr>
+              <w:jc w:val="center"/>
+            </w:pPr>
+            <w:r>
+              <w:t>58%</w:t>
+            </w:r>
+          </w:p>
+        </w:tc>
+        <w:tc>
+          <w:tcPr>
+            <w:tcW w:w="1288" w:type="dxa"/>
+          </w:tcPr>
+          <w:p>
+            <w:pPr>
+              <w:jc w:val="center"/>
+            </w:pPr>
+            <w:r>
+              <w:t>58%</w:t>
+            </w:r>
+          </w:p>
+        </w:tc>
+        <w:tc>
+          <w:tcPr>
+            <w:tcW w:w="1288" w:type="dxa"/>
+          </w:tcPr>
+          <w:p>
+            <w:pPr>
+              <w:jc w:val="center"/>
+            </w:pPr>
+            <w:r>
+              <w:t>58%</w:t>
+            </w:r>
+          </w:p>
+        </w:tc>
+        <w:tc>
+          <w:tcPr>
+            <w:tcW w:w="1288" w:type="dxa"/>
+          </w:tcPr>
+          <w:p>
+            <w:pPr>
+              <w:jc w:val="center"/>
+            </w:pPr>
+            <w:r>
+              <w:t>58%</w:t>
+            </w:r>
+          </w:p>
+        </w:tc>
+      </w:tr>
+      <w:tr>
+        <w:tc>
+          <w:tcPr>
+            <w:tcW w:w="1288" w:type="dxa"/>
+          </w:tcPr>
+          <w:p>
+            <w:pPr>
+              <w:jc w:val="center"/>
+            </w:pPr>
+            <w:r>
+              <w:t>3</w:t>
+            </w:r>
+          </w:p>
+        </w:tc>
+        <w:tc>
+          <w:tcPr>
+            <w:tcW w:w="1288" w:type="dxa"/>
+          </w:tcPr>
+          <w:p>
+            <w:pPr>
+              <w:jc w:val="center"/>
+            </w:pPr>
+            <w:r>
+              <w:t>XG Boost</w:t>
+            </w:r>
+          </w:p>
+          <w:p>
+            <w:pPr>
+              <w:jc w:val="center"/>
+            </w:pPr>
+            <w:r>
+              <w:t>(ADASYN)</w:t>
+            </w:r>
+          </w:p>
+        </w:tc>
+        <w:tc>
+          <w:tcPr>
+            <w:tcW w:w="1288" w:type="dxa"/>
+          </w:tcPr>
+          <w:p>
+            <w:pPr>
+              <w:jc w:val="center"/>
+            </w:pPr>
+            <w:r>
+              <w:t>0</w:t>
+            </w:r>
+          </w:p>
+        </w:tc>
+        <w:tc>
+          <w:tcPr>
+            <w:tcW w:w="1288" w:type="dxa"/>
+          </w:tcPr>
+          <w:p>
+            <w:pPr>
+              <w:jc w:val="center"/>
+            </w:pPr>
+            <w:r>
+              <w:t>89%</w:t>
+            </w:r>
+          </w:p>
+        </w:tc>
+        <w:tc>
+          <w:tcPr>
+            <w:tcW w:w="1288" w:type="dxa"/>
+          </w:tcPr>
+          <w:p>
+            <w:pPr>
+              <w:jc w:val="center"/>
+            </w:pPr>
+            <w:r>
+              <w:t>89%</w:t>
+            </w:r>
+          </w:p>
+        </w:tc>
+        <w:tc>
+          <w:tcPr>
+            <w:tcW w:w="1288" w:type="dxa"/>
+          </w:tcPr>
+          <w:p>
+            <w:pPr>
+              <w:jc w:val="center"/>
+            </w:pPr>
+            <w:r>
+              <w:t>88%</w:t>
+            </w:r>
+          </w:p>
+        </w:tc>
+        <w:tc>
+          <w:tcPr>
+            <w:tcW w:w="1288" w:type="dxa"/>
+          </w:tcPr>
+          <w:p>
+            <w:pPr>
+              <w:jc w:val="center"/>
+            </w:pPr>
+            <w:r>
+              <w:t>88%</w:t>
+            </w:r>
+          </w:p>
+        </w:tc>
+      </w:tr>
+      <w:tr>
+        <w:tc>
+          <w:tcPr>
+            <w:tcW w:w="1288" w:type="dxa"/>
+          </w:tcPr>
+          <w:p>
+            <w:pPr>
+              <w:jc w:val="center"/>
+            </w:pPr>
+          </w:p>
+        </w:tc>
+        <w:tc>
+          <w:tcPr>
+            <w:tcW w:w="1288" w:type="dxa"/>
+          </w:tcPr>
+          <w:p>
+            <w:pPr>
+              <w:jc w:val="center"/>
+            </w:pPr>
+          </w:p>
+        </w:tc>
+        <w:tc>
+          <w:tcPr>
+            <w:tcW w:w="1288" w:type="dxa"/>
+          </w:tcPr>
+          <w:p>
+            <w:pPr>
+              <w:jc w:val="center"/>
+            </w:pPr>
+            <w:r>
+              <w:t>1</w:t>
+            </w:r>
+          </w:p>
+        </w:tc>
+        <w:tc>
+          <w:tcPr>
+            <w:tcW w:w="1288" w:type="dxa"/>
+          </w:tcPr>
+          <w:p>
+            <w:pPr>
+              <w:jc w:val="center"/>
+            </w:pPr>
+            <w:r>
+              <w:t>57%</w:t>
+            </w:r>
+          </w:p>
+        </w:tc>
+        <w:tc>
+          <w:tcPr>
+            <w:tcW w:w="1288" w:type="dxa"/>
+          </w:tcPr>
+          <w:p>
+            <w:pPr>
+              <w:jc w:val="center"/>
+            </w:pPr>
+            <w:r>
+              <w:t>57%</w:t>
+            </w:r>
+          </w:p>
+        </w:tc>
+        <w:tc>
+          <w:tcPr>
+            <w:tcW w:w="1288" w:type="dxa"/>
+          </w:tcPr>
+          <w:p>
+            <w:pPr>
+              <w:jc w:val="center"/>
+            </w:pPr>
+            <w:r>
+              <w:t>59%</w:t>
+            </w:r>
+          </w:p>
+        </w:tc>
+        <w:tc>
+          <w:tcPr>
+            <w:tcW w:w="1288" w:type="dxa"/>
+          </w:tcPr>
+          <w:p>
+            <w:pPr>
+              <w:jc w:val="center"/>
+            </w:pPr>
+            <w:r>
+              <w:t>58%</w:t>
+            </w:r>
           </w:p>
         </w:tc>
       </w:tr>

--- a/Comparison/Model Performance Comparison.docx
+++ b/Comparison/Model Performance Comparison.docx
@@ -1000,7 +1000,13 @@
               <w:jc w:val="center"/>
             </w:pPr>
             <w:r>
-              <w:t>49%</w:t>
+              <w:t>4</w:t>
+            </w:r>
+            <w:r>
+              <w:t>8</w:t>
+            </w:r>
+            <w:r>
+              <w:t>%</w:t>
             </w:r>
           </w:p>
         </w:tc>
@@ -3014,7 +3020,13 @@
               <w:rPr>
                 <w:color w:val="00B0F0"/>
               </w:rPr>
-              <w:t>91%</w:t>
+              <w:t>80</w:t>
+            </w:r>
+            <w:r>
+              <w:rPr>
+                <w:color w:val="00B0F0"/>
+              </w:rPr>
+              <w:t>%</w:t>
             </w:r>
           </w:p>
         </w:tc>
@@ -3140,7 +3152,13 @@
               <w:rPr>
                 <w:color w:val="00B0F0"/>
               </w:rPr>
-              <w:t>49%</w:t>
+              <w:t>71</w:t>
+            </w:r>
+            <w:r>
+              <w:rPr>
+                <w:color w:val="00B0F0"/>
+              </w:rPr>
+              <w:t>%</w:t>
             </w:r>
           </w:p>
         </w:tc>
@@ -3329,7 +3347,13 @@
               <w:rPr>
                 <w:color w:val="000000" w:themeColor="text1"/>
               </w:rPr>
-              <w:t>92%</w:t>
+              <w:t>80</w:t>
+            </w:r>
+            <w:r>
+              <w:rPr>
+                <w:color w:val="000000" w:themeColor="text1"/>
+              </w:rPr>
+              <w:t>%</w:t>
             </w:r>
           </w:p>
         </w:tc>
@@ -3455,7 +3479,13 @@
               <w:rPr>
                 <w:color w:val="000000" w:themeColor="text1"/>
               </w:rPr>
-              <w:t>50%</w:t>
+              <w:t>74</w:t>
+            </w:r>
+            <w:r>
+              <w:rPr>
+                <w:color w:val="000000" w:themeColor="text1"/>
+              </w:rPr>
+              <w:t>%</w:t>
             </w:r>
           </w:p>
         </w:tc>
@@ -3659,7 +3689,13 @@
               <w:rPr>
                 <w:color w:val="000000" w:themeColor="text1"/>
               </w:rPr>
-              <w:t>89%</w:t>
+              <w:t>88</w:t>
+            </w:r>
+            <w:r>
+              <w:rPr>
+                <w:color w:val="000000" w:themeColor="text1"/>
+              </w:rPr>
+              <w:t>%</w:t>
             </w:r>
           </w:p>
         </w:tc>
@@ -3785,7 +3821,13 @@
               <w:rPr>
                 <w:color w:val="000000" w:themeColor="text1"/>
               </w:rPr>
-              <w:t>56%</w:t>
+              <w:t>60</w:t>
+            </w:r>
+            <w:r>
+              <w:rPr>
+                <w:color w:val="000000" w:themeColor="text1"/>
+              </w:rPr>
+              <w:t>%</w:t>
             </w:r>
           </w:p>
         </w:tc>
@@ -3937,26 +3979,44 @@
               <w:rPr>
                 <w:color w:val="000000" w:themeColor="text1"/>
               </w:rPr>
-              <w:t>90%</w:t>
-            </w:r>
-          </w:p>
-        </w:tc>
-        <w:tc>
-          <w:tcPr>
-            <w:tcW w:w="1288" w:type="dxa"/>
-          </w:tcPr>
-          <w:p>
-            <w:pPr>
-              <w:jc w:val="center"/>
-              <w:rPr>
-                <w:color w:val="000000" w:themeColor="text1"/>
-              </w:rPr>
-            </w:pPr>
-            <w:r>
-              <w:rPr>
-                <w:color w:val="000000" w:themeColor="text1"/>
-              </w:rPr>
-              <w:t>90%</w:t>
+              <w:t>86</w:t>
+            </w:r>
+            <w:r>
+              <w:rPr>
+                <w:color w:val="000000" w:themeColor="text1"/>
+              </w:rPr>
+              <w:t>%</w:t>
+            </w:r>
+          </w:p>
+        </w:tc>
+        <w:tc>
+          <w:tcPr>
+            <w:tcW w:w="1288" w:type="dxa"/>
+          </w:tcPr>
+          <w:p>
+            <w:pPr>
+              <w:jc w:val="center"/>
+              <w:rPr>
+                <w:color w:val="000000" w:themeColor="text1"/>
+              </w:rPr>
+            </w:pPr>
+            <w:r>
+              <w:rPr>
+                <w:color w:val="000000" w:themeColor="text1"/>
+              </w:rPr>
+              <w:t>9</w:t>
+            </w:r>
+            <w:r>
+              <w:rPr>
+                <w:color w:val="000000" w:themeColor="text1"/>
+              </w:rPr>
+              <w:t>1</w:t>
+            </w:r>
+            <w:r>
+              <w:rPr>
+                <w:color w:val="000000" w:themeColor="text1"/>
+              </w:rPr>
+              <w:t>%</w:t>
             </w:r>
           </w:p>
         </w:tc>
@@ -4063,26 +4123,44 @@
               <w:rPr>
                 <w:color w:val="000000" w:themeColor="text1"/>
               </w:rPr>
-              <w:t>56%</w:t>
-            </w:r>
-          </w:p>
-        </w:tc>
-        <w:tc>
-          <w:tcPr>
-            <w:tcW w:w="1288" w:type="dxa"/>
-          </w:tcPr>
-          <w:p>
-            <w:pPr>
-              <w:jc w:val="center"/>
-              <w:rPr>
-                <w:color w:val="000000" w:themeColor="text1"/>
-              </w:rPr>
-            </w:pPr>
-            <w:r>
-              <w:rPr>
-                <w:color w:val="000000" w:themeColor="text1"/>
-              </w:rPr>
-              <w:t>56%</w:t>
+              <w:t>66</w:t>
+            </w:r>
+            <w:r>
+              <w:rPr>
+                <w:color w:val="000000" w:themeColor="text1"/>
+              </w:rPr>
+              <w:t>%</w:t>
+            </w:r>
+          </w:p>
+        </w:tc>
+        <w:tc>
+          <w:tcPr>
+            <w:tcW w:w="1288" w:type="dxa"/>
+          </w:tcPr>
+          <w:p>
+            <w:pPr>
+              <w:jc w:val="center"/>
+              <w:rPr>
+                <w:color w:val="000000" w:themeColor="text1"/>
+              </w:rPr>
+            </w:pPr>
+            <w:r>
+              <w:rPr>
+                <w:color w:val="000000" w:themeColor="text1"/>
+              </w:rPr>
+              <w:t>5</w:t>
+            </w:r>
+            <w:r>
+              <w:rPr>
+                <w:color w:val="000000" w:themeColor="text1"/>
+              </w:rPr>
+              <w:t>5</w:t>
+            </w:r>
+            <w:r>
+              <w:rPr>
+                <w:color w:val="000000" w:themeColor="text1"/>
+              </w:rPr>
+              <w:t>%</w:t>
             </w:r>
           </w:p>
         </w:tc>
@@ -4252,7 +4330,13 @@
               <w:rPr>
                 <w:color w:val="00B0F0"/>
               </w:rPr>
-              <w:t>91%</w:t>
+              <w:t>80</w:t>
+            </w:r>
+            <w:r>
+              <w:rPr>
+                <w:color w:val="00B0F0"/>
+              </w:rPr>
+              <w:t>%</w:t>
             </w:r>
           </w:p>
         </w:tc>
@@ -4375,7 +4459,13 @@
               <w:rPr>
                 <w:color w:val="00B0F0"/>
               </w:rPr>
-              <w:t>49%</w:t>
+              <w:t>71</w:t>
+            </w:r>
+            <w:r>
+              <w:rPr>
+                <w:color w:val="00B0F0"/>
+              </w:rPr>
+              <w:t>%</w:t>
             </w:r>
           </w:p>
         </w:tc>
@@ -4640,7 +4730,10 @@
               <w:jc w:val="center"/>
             </w:pPr>
             <w:r>
-              <w:t>86%</w:t>
+              <w:t>95</w:t>
+            </w:r>
+            <w:r>
+              <w:t>%</w:t>
             </w:r>
           </w:p>
         </w:tc>
@@ -4727,7 +4820,10 @@
               <w:jc w:val="center"/>
             </w:pPr>
             <w:r>
-              <w:t>71%</w:t>
+              <w:t>43</w:t>
+            </w:r>
+            <w:r>
+              <w:t>%</w:t>
             </w:r>
           </w:p>
         </w:tc>
@@ -5799,20 +5895,26 @@
               <w:jc w:val="center"/>
             </w:pPr>
             <w:r>
-              <w:t>90%</w:t>
-            </w:r>
-          </w:p>
-        </w:tc>
-        <w:tc>
-          <w:tcPr>
-            <w:tcW w:w="1288" w:type="dxa"/>
-          </w:tcPr>
-          <w:p>
-            <w:pPr>
-              <w:jc w:val="center"/>
-            </w:pPr>
-            <w:r>
-              <w:t>80%</w:t>
+              <w:t>83</w:t>
+            </w:r>
+            <w:r>
+              <w:t>%</w:t>
+            </w:r>
+          </w:p>
+        </w:tc>
+        <w:tc>
+          <w:tcPr>
+            <w:tcW w:w="1288" w:type="dxa"/>
+          </w:tcPr>
+          <w:p>
+            <w:pPr>
+              <w:jc w:val="center"/>
+            </w:pPr>
+            <w:r>
+              <w:t>90</w:t>
+            </w:r>
+            <w:r>
+              <w:t>%</w:t>
             </w:r>
           </w:p>
         </w:tc>
@@ -5886,7 +5988,10 @@
               <w:jc w:val="center"/>
             </w:pPr>
             <w:r>
-              <w:t>52%</w:t>
+              <w:t>66</w:t>
+            </w:r>
+            <w:r>
+              <w:t>%</w:t>
             </w:r>
           </w:p>
         </w:tc>
@@ -5995,7 +6100,10 @@
               <w:jc w:val="center"/>
             </w:pPr>
             <w:r>
-              <w:t>90%</w:t>
+              <w:t>82</w:t>
+            </w:r>
+            <w:r>
+              <w:t>%</w:t>
             </w:r>
           </w:p>
         </w:tc>
@@ -6082,6 +6190,22 @@
               <w:jc w:val="center"/>
             </w:pPr>
             <w:r>
+              <w:t>67</w:t>
+            </w:r>
+            <w:r>
+              <w:t>%</w:t>
+            </w:r>
+          </w:p>
+        </w:tc>
+        <w:tc>
+          <w:tcPr>
+            <w:tcW w:w="1288" w:type="dxa"/>
+          </w:tcPr>
+          <w:p>
+            <w:pPr>
+              <w:jc w:val="center"/>
+            </w:pPr>
+            <w:r>
               <w:t>50%</w:t>
             </w:r>
           </w:p>
@@ -6095,19 +6219,6 @@
               <w:jc w:val="center"/>
             </w:pPr>
             <w:r>
-              <w:t>50%</w:t>
-            </w:r>
-          </w:p>
-        </w:tc>
-        <w:tc>
-          <w:tcPr>
-            <w:tcW w:w="1288" w:type="dxa"/>
-          </w:tcPr>
-          <w:p>
-            <w:pPr>
-              <w:jc w:val="center"/>
-            </w:pPr>
-            <w:r>
               <w:t>67%</w:t>
             </w:r>
           </w:p>
@@ -6121,7 +6232,13 @@
               <w:jc w:val="center"/>
             </w:pPr>
             <w:r>
-              <w:t>57%</w:t>
+              <w:t>5</w:t>
+            </w:r>
+            <w:r>
+              <w:t>8</w:t>
+            </w:r>
+            <w:r>
+              <w:t>%</w:t>
             </w:r>
           </w:p>
         </w:tc>
@@ -6295,7 +6412,10 @@
               <w:jc w:val="center"/>
             </w:pPr>
             <w:r>
-              <w:t>87%</w:t>
+              <w:t>91</w:t>
+            </w:r>
+            <w:r>
+              <w:t>%</w:t>
             </w:r>
           </w:p>
         </w:tc>
@@ -6382,7 +6502,10 @@
               <w:jc w:val="center"/>
             </w:pPr>
             <w:r>
-              <w:t>60%</w:t>
+              <w:t>48</w:t>
+            </w:r>
+            <w:r>
+              <w:t>%</w:t>
             </w:r>
           </w:p>
         </w:tc>
@@ -6578,7 +6701,13 @@
               <w:jc w:val="center"/>
             </w:pPr>
             <w:r>
-              <w:t>60%</w:t>
+              <w:t>6</w:t>
+            </w:r>
+            <w:r>
+              <w:t>1</w:t>
+            </w:r>
+            <w:r>
+              <w:t>%</w:t>
             </w:r>
           </w:p>
         </w:tc>
@@ -6678,36 +6807,48 @@
             <w:pPr>
               <w:jc w:val="center"/>
             </w:pPr>
-          </w:p>
-        </w:tc>
-        <w:tc>
-          <w:tcPr>
-            <w:tcW w:w="1288" w:type="dxa"/>
-          </w:tcPr>
-          <w:p>
-            <w:pPr>
-              <w:jc w:val="center"/>
-            </w:pPr>
-          </w:p>
-        </w:tc>
-        <w:tc>
-          <w:tcPr>
-            <w:tcW w:w="1288" w:type="dxa"/>
-          </w:tcPr>
-          <w:p>
-            <w:pPr>
-              <w:jc w:val="center"/>
-            </w:pPr>
-          </w:p>
-        </w:tc>
-        <w:tc>
-          <w:tcPr>
-            <w:tcW w:w="1288" w:type="dxa"/>
-          </w:tcPr>
-          <w:p>
-            <w:pPr>
-              <w:jc w:val="center"/>
-            </w:pPr>
+            <w:r>
+              <w:t>37%</w:t>
+            </w:r>
+          </w:p>
+        </w:tc>
+        <w:tc>
+          <w:tcPr>
+            <w:tcW w:w="1288" w:type="dxa"/>
+          </w:tcPr>
+          <w:p>
+            <w:pPr>
+              <w:jc w:val="center"/>
+            </w:pPr>
+            <w:r>
+              <w:t>94%</w:t>
+            </w:r>
+          </w:p>
+        </w:tc>
+        <w:tc>
+          <w:tcPr>
+            <w:tcW w:w="1288" w:type="dxa"/>
+          </w:tcPr>
+          <w:p>
+            <w:pPr>
+              <w:jc w:val="center"/>
+            </w:pPr>
+            <w:r>
+              <w:t>37%</w:t>
+            </w:r>
+          </w:p>
+        </w:tc>
+        <w:tc>
+          <w:tcPr>
+            <w:tcW w:w="1288" w:type="dxa"/>
+          </w:tcPr>
+          <w:p>
+            <w:pPr>
+              <w:jc w:val="center"/>
+            </w:pPr>
+            <w:r>
+              <w:t>53%</w:t>
+            </w:r>
           </w:p>
         </w:tc>
       </w:tr>
@@ -6753,36 +6894,48 @@
             <w:pPr>
               <w:jc w:val="center"/>
             </w:pPr>
-          </w:p>
-        </w:tc>
-        <w:tc>
-          <w:tcPr>
-            <w:tcW w:w="1288" w:type="dxa"/>
-          </w:tcPr>
-          <w:p>
-            <w:pPr>
-              <w:jc w:val="center"/>
-            </w:pPr>
-          </w:p>
-        </w:tc>
-        <w:tc>
-          <w:tcPr>
-            <w:tcW w:w="1288" w:type="dxa"/>
-          </w:tcPr>
-          <w:p>
-            <w:pPr>
-              <w:jc w:val="center"/>
-            </w:pPr>
-          </w:p>
-        </w:tc>
-        <w:tc>
-          <w:tcPr>
-            <w:tcW w:w="1288" w:type="dxa"/>
-          </w:tcPr>
-          <w:p>
-            <w:pPr>
-              <w:jc w:val="center"/>
-            </w:pPr>
+            <w:r>
+              <w:t>91%</w:t>
+            </w:r>
+          </w:p>
+        </w:tc>
+        <w:tc>
+          <w:tcPr>
+            <w:tcW w:w="1288" w:type="dxa"/>
+          </w:tcPr>
+          <w:p>
+            <w:pPr>
+              <w:jc w:val="center"/>
+            </w:pPr>
+            <w:r>
+              <w:t>28%</w:t>
+            </w:r>
+          </w:p>
+        </w:tc>
+        <w:tc>
+          <w:tcPr>
+            <w:tcW w:w="1288" w:type="dxa"/>
+          </w:tcPr>
+          <w:p>
+            <w:pPr>
+              <w:jc w:val="center"/>
+            </w:pPr>
+            <w:r>
+              <w:t>91%</w:t>
+            </w:r>
+          </w:p>
+        </w:tc>
+        <w:tc>
+          <w:tcPr>
+            <w:tcW w:w="1288" w:type="dxa"/>
+          </w:tcPr>
+          <w:p>
+            <w:pPr>
+              <w:jc w:val="center"/>
+            </w:pPr>
+            <w:r>
+              <w:t>43%</w:t>
+            </w:r>
           </w:p>
         </w:tc>
       </w:tr>
@@ -7025,7 +7178,10 @@
               <w:jc w:val="center"/>
             </w:pPr>
             <w:r>
-              <w:t>92%</w:t>
+              <w:t>81</w:t>
+            </w:r>
+            <w:r>
+              <w:t>%</w:t>
             </w:r>
           </w:p>
         </w:tc>
@@ -7112,7 +7268,10 @@
               <w:jc w:val="center"/>
             </w:pPr>
             <w:r>
-              <w:t>51%</w:t>
+              <w:t>73</w:t>
+            </w:r>
+            <w:r>
+              <w:t>%</w:t>
             </w:r>
           </w:p>
         </w:tc>
@@ -7401,7 +7560,13 @@
               <w:jc w:val="center"/>
             </w:pPr>
             <w:r>
-              <w:t>89%</w:t>
+              <w:t>8</w:t>
+            </w:r>
+            <w:r>
+              <w:t>8</w:t>
+            </w:r>
+            <w:r>
+              <w:t>%</w:t>
             </w:r>
           </w:p>
         </w:tc>
@@ -7488,7 +7653,13 @@
               <w:jc w:val="center"/>
             </w:pPr>
             <w:r>
-              <w:t>57%</w:t>
+              <w:t>5</w:t>
+            </w:r>
+            <w:r>
+              <w:t>9</w:t>
+            </w:r>
+            <w:r>
+              <w:t>%</w:t>
             </w:r>
           </w:p>
         </w:tc>

--- a/Comparison/Model Performance Comparison.docx
+++ b/Comparison/Model Performance Comparison.docx
@@ -191,7 +191,10 @@
               <w:jc w:val="center"/>
             </w:pPr>
             <w:r>
-              <w:t>82</w:t>
+              <w:t>8</w:t>
+            </w:r>
+            <w:r>
+              <w:t>3</w:t>
             </w:r>
             <w:r>
               <w:t>%</w:t>
@@ -280,7 +283,10 @@
               <w:jc w:val="center"/>
             </w:pPr>
             <w:r>
-              <w:t>22</w:t>
+              <w:t>2</w:t>
+            </w:r>
+            <w:r>
+              <w:t>1</w:t>
             </w:r>
             <w:r>
               <w:t>%</w:t>
@@ -321,7 +327,13 @@
               <w:rPr>
                 <w:color w:val="000000" w:themeColor="text1"/>
               </w:rPr>
-              <w:t>22</w:t>
+              <w:t>2</w:t>
+            </w:r>
+            <w:r>
+              <w:rPr>
+                <w:color w:val="000000" w:themeColor="text1"/>
+              </w:rPr>
+              <w:t>1</w:t>
             </w:r>
             <w:r>
               <w:rPr>
@@ -340,7 +352,10 @@
               <w:jc w:val="center"/>
             </w:pPr>
             <w:r>
-              <w:t>33</w:t>
+              <w:t>3</w:t>
+            </w:r>
+            <w:r>
+              <w:t>2</w:t>
             </w:r>
             <w:r>
               <w:t>%</w:t>
@@ -418,7 +433,7 @@
               <w:jc w:val="center"/>
             </w:pPr>
             <w:r>
-              <w:t>89</w:t>
+              <w:t>91</w:t>
             </w:r>
             <w:r>
               <w:t>%</w:t>
@@ -459,7 +474,13 @@
               <w:jc w:val="center"/>
             </w:pPr>
             <w:r>
-              <w:t>80%</w:t>
+              <w:t>8</w:t>
+            </w:r>
+            <w:r>
+              <w:t>1</w:t>
+            </w:r>
+            <w:r>
+              <w:t>%</w:t>
             </w:r>
           </w:p>
         </w:tc>
@@ -510,7 +531,7 @@
               <w:jc w:val="center"/>
             </w:pPr>
             <w:r>
-              <w:t>68</w:t>
+              <w:t>72</w:t>
             </w:r>
             <w:r>
               <w:t>%</w:t>
@@ -526,7 +547,10 @@
               <w:jc w:val="center"/>
             </w:pPr>
             <w:r>
-              <w:t>41</w:t>
+              <w:t>4</w:t>
+            </w:r>
+            <w:r>
+              <w:t>0</w:t>
             </w:r>
             <w:r>
               <w:t>%</w:t>
@@ -548,7 +572,7 @@
               <w:rPr>
                 <w:color w:val="000000" w:themeColor="text1"/>
               </w:rPr>
-              <w:t>68</w:t>
+              <w:t>72</w:t>
             </w:r>
             <w:r>
               <w:rPr>
@@ -567,7 +591,13 @@
               <w:jc w:val="center"/>
             </w:pPr>
             <w:r>
-              <w:t>51%</w:t>
+              <w:t>5</w:t>
+            </w:r>
+            <w:r>
+              <w:t>2</w:t>
+            </w:r>
+            <w:r>
+              <w:t>%</w:t>
             </w:r>
           </w:p>
         </w:tc>
@@ -635,7 +665,13 @@
               <w:jc w:val="center"/>
             </w:pPr>
             <w:r>
-              <w:t>74%</w:t>
+              <w:t>7</w:t>
+            </w:r>
+            <w:r>
+              <w:t>2</w:t>
+            </w:r>
+            <w:r>
+              <w:t>%</w:t>
             </w:r>
           </w:p>
         </w:tc>
@@ -648,7 +684,7 @@
               <w:jc w:val="center"/>
             </w:pPr>
             <w:r>
-              <w:t>89</w:t>
+              <w:t>91</w:t>
             </w:r>
             <w:r>
               <w:t>%</w:t>
@@ -670,7 +706,13 @@
               <w:rPr>
                 <w:color w:val="000000" w:themeColor="text1"/>
               </w:rPr>
-              <w:t>74</w:t>
+              <w:t>7</w:t>
+            </w:r>
+            <w:r>
+              <w:rPr>
+                <w:color w:val="000000" w:themeColor="text1"/>
+              </w:rPr>
+              <w:t>2</w:t>
             </w:r>
             <w:r>
               <w:rPr>
@@ -740,7 +782,10 @@
               <w:jc w:val="center"/>
             </w:pPr>
             <w:r>
-              <w:t>65%</w:t>
+              <w:t>71</w:t>
+            </w:r>
+            <w:r>
+              <w:t>%</w:t>
             </w:r>
           </w:p>
         </w:tc>
@@ -775,7 +820,7 @@
               <w:rPr>
                 <w:color w:val="000000" w:themeColor="text1"/>
               </w:rPr>
-              <w:t>65</w:t>
+              <w:t>71</w:t>
             </w:r>
             <w:r>
               <w:rPr>
@@ -794,7 +839,10 @@
               <w:jc w:val="center"/>
             </w:pPr>
             <w:r>
-              <w:t>49%</w:t>
+              <w:t>51</w:t>
+            </w:r>
+            <w:r>
+              <w:t>%</w:t>
             </w:r>
           </w:p>
         </w:tc>
@@ -859,7 +907,10 @@
               <w:jc w:val="center"/>
             </w:pPr>
             <w:r>
-              <w:t>71%</w:t>
+              <w:t>68</w:t>
+            </w:r>
+            <w:r>
+              <w:t>%</w:t>
             </w:r>
           </w:p>
         </w:tc>
@@ -872,7 +923,10 @@
               <w:jc w:val="center"/>
             </w:pPr>
             <w:r>
-              <w:t>89%</w:t>
+              <w:t>91</w:t>
+            </w:r>
+            <w:r>
+              <w:t>%</w:t>
             </w:r>
           </w:p>
         </w:tc>
@@ -891,7 +945,13 @@
               <w:rPr>
                 <w:color w:val="000000" w:themeColor="text1"/>
               </w:rPr>
-              <w:t>71%</w:t>
+              <w:t>68</w:t>
+            </w:r>
+            <w:r>
+              <w:rPr>
+                <w:color w:val="000000" w:themeColor="text1"/>
+              </w:rPr>
+              <w:t>%</w:t>
             </w:r>
           </w:p>
         </w:tc>
@@ -904,7 +964,13 @@
               <w:jc w:val="center"/>
             </w:pPr>
             <w:r>
-              <w:t>79%</w:t>
+              <w:t>7</w:t>
+            </w:r>
+            <w:r>
+              <w:t>8</w:t>
+            </w:r>
+            <w:r>
+              <w:t>%</w:t>
             </w:r>
           </w:p>
         </w:tc>
@@ -955,7 +1021,10 @@
               <w:jc w:val="center"/>
             </w:pPr>
             <w:r>
-              <w:t>67%</w:t>
+              <w:t>75</w:t>
+            </w:r>
+            <w:r>
+              <w:t>%</w:t>
             </w:r>
           </w:p>
         </w:tc>
@@ -987,7 +1056,13 @@
               <w:rPr>
                 <w:color w:val="000000" w:themeColor="text1"/>
               </w:rPr>
-              <w:t>67%</w:t>
+              <w:t>75</w:t>
+            </w:r>
+            <w:r>
+              <w:rPr>
+                <w:color w:val="000000" w:themeColor="text1"/>
+              </w:rPr>
+              <w:t>%</w:t>
             </w:r>
           </w:p>
         </w:tc>
@@ -1000,10 +1075,7 @@
               <w:jc w:val="center"/>
             </w:pPr>
             <w:r>
-              <w:t>4</w:t>
-            </w:r>
-            <w:r>
-              <w:t>8</w:t>
+              <w:t>50</w:t>
             </w:r>
             <w:r>
               <w:t>%</w:t>
@@ -1068,7 +1140,13 @@
               <w:jc w:val="center"/>
             </w:pPr>
             <w:r>
-              <w:t>73%</w:t>
+              <w:t>7</w:t>
+            </w:r>
+            <w:r>
+              <w:t>2</w:t>
+            </w:r>
+            <w:r>
+              <w:t>%</w:t>
             </w:r>
           </w:p>
         </w:tc>
@@ -1081,7 +1159,7 @@
               <w:jc w:val="center"/>
             </w:pPr>
             <w:r>
-              <w:t>89</w:t>
+              <w:t>91</w:t>
             </w:r>
             <w:r>
               <w:t>%</w:t>
@@ -1103,7 +1181,13 @@
               <w:rPr>
                 <w:color w:val="000000" w:themeColor="text1"/>
               </w:rPr>
-              <w:t>73</w:t>
+              <w:t>7</w:t>
+            </w:r>
+            <w:r>
+              <w:rPr>
+                <w:color w:val="000000" w:themeColor="text1"/>
+              </w:rPr>
+              <w:t>2</w:t>
             </w:r>
             <w:r>
               <w:rPr>
@@ -1173,7 +1257,10 @@
               <w:jc w:val="center"/>
             </w:pPr>
             <w:r>
-              <w:t>67%</w:t>
+              <w:t>71</w:t>
+            </w:r>
+            <w:r>
+              <w:t>%</w:t>
             </w:r>
           </w:p>
         </w:tc>
@@ -1186,7 +1273,7 @@
               <w:jc w:val="center"/>
             </w:pPr>
             <w:r>
-              <w:t>40</w:t>
+              <w:t>39</w:t>
             </w:r>
             <w:r>
               <w:t>%</w:t>
@@ -1208,7 +1295,7 @@
               <w:rPr>
                 <w:color w:val="000000" w:themeColor="text1"/>
               </w:rPr>
-              <w:t>67</w:t>
+              <w:t>71</w:t>
             </w:r>
             <w:r>
               <w:rPr>
@@ -1227,7 +1314,13 @@
               <w:jc w:val="center"/>
             </w:pPr>
             <w:r>
-              <w:t>50%</w:t>
+              <w:t>5</w:t>
+            </w:r>
+            <w:r>
+              <w:t>1</w:t>
+            </w:r>
+            <w:r>
+              <w:t>%</w:t>
             </w:r>
           </w:p>
         </w:tc>
@@ -1439,7 +1532,13 @@
               <w:jc w:val="center"/>
             </w:pPr>
             <w:r>
-              <w:t>87%</w:t>
+              <w:t>8</w:t>
+            </w:r>
+            <w:r>
+              <w:t>8</w:t>
+            </w:r>
+            <w:r>
+              <w:t>%</w:t>
             </w:r>
           </w:p>
         </w:tc>
@@ -1471,7 +1570,13 @@
               <w:jc w:val="center"/>
             </w:pPr>
             <w:r>
-              <w:t>86%</w:t>
+              <w:t>8</w:t>
+            </w:r>
+            <w:r>
+              <w:t>7</w:t>
+            </w:r>
+            <w:r>
+              <w:t>%</w:t>
             </w:r>
           </w:p>
         </w:tc>
@@ -1522,7 +1627,13 @@
               <w:jc w:val="center"/>
             </w:pPr>
             <w:r>
-              <w:t>52%</w:t>
+              <w:t>5</w:t>
+            </w:r>
+            <w:r>
+              <w:t>3</w:t>
+            </w:r>
+            <w:r>
+              <w:t>%</w:t>
             </w:r>
           </w:p>
         </w:tc>
@@ -1535,7 +1646,10 @@
               <w:jc w:val="center"/>
             </w:pPr>
             <w:r>
-              <w:t>49%</w:t>
+              <w:t>50</w:t>
+            </w:r>
+            <w:r>
+              <w:t>%</w:t>
             </w:r>
           </w:p>
         </w:tc>
@@ -1554,7 +1668,19 @@
               <w:rPr>
                 <w:color w:val="000000" w:themeColor="text1"/>
               </w:rPr>
-              <w:t>52%</w:t>
+              <w:t>5</w:t>
+            </w:r>
+            <w:r>
+              <w:rPr>
+                <w:color w:val="000000" w:themeColor="text1"/>
+              </w:rPr>
+              <w:t>3</w:t>
+            </w:r>
+            <w:r>
+              <w:rPr>
+                <w:color w:val="000000" w:themeColor="text1"/>
+              </w:rPr>
+              <w:t>%</w:t>
             </w:r>
           </w:p>
         </w:tc>
@@ -1659,7 +1785,13 @@
               <w:rPr>
                 <w:color w:val="000000" w:themeColor="text1"/>
               </w:rPr>
-              <w:t>80%</w:t>
+              <w:t>77</w:t>
+            </w:r>
+            <w:r>
+              <w:rPr>
+                <w:color w:val="000000" w:themeColor="text1"/>
+              </w:rPr>
+              <w:t>%</w:t>
             </w:r>
           </w:p>
         </w:tc>
@@ -1697,7 +1829,7 @@
               <w:rPr>
                 <w:color w:val="000000" w:themeColor="text1"/>
               </w:rPr>
-              <w:t>80</w:t>
+              <w:t>77</w:t>
             </w:r>
             <w:r>
               <w:rPr>
@@ -1722,7 +1854,19 @@
               <w:rPr>
                 <w:color w:val="000000" w:themeColor="text1"/>
               </w:rPr>
-              <w:t>86%</w:t>
+              <w:t>8</w:t>
+            </w:r>
+            <w:r>
+              <w:rPr>
+                <w:color w:val="000000" w:themeColor="text1"/>
+              </w:rPr>
+              <w:t>4</w:t>
+            </w:r>
+            <w:r>
+              <w:rPr>
+                <w:color w:val="000000" w:themeColor="text1"/>
+              </w:rPr>
+              <w:t>%</w:t>
             </w:r>
           </w:p>
         </w:tc>
@@ -1788,7 +1932,19 @@
               <w:rPr>
                 <w:color w:val="000000" w:themeColor="text1"/>
               </w:rPr>
-              <w:t>75%</w:t>
+              <w:t>7</w:t>
+            </w:r>
+            <w:r>
+              <w:rPr>
+                <w:color w:val="000000" w:themeColor="text1"/>
+              </w:rPr>
+              <w:t>4</w:t>
+            </w:r>
+            <w:r>
+              <w:rPr>
+                <w:color w:val="000000" w:themeColor="text1"/>
+              </w:rPr>
+              <w:t>%</w:t>
             </w:r>
           </w:p>
         </w:tc>
@@ -1807,7 +1963,7 @@
               <w:rPr>
                 <w:color w:val="000000" w:themeColor="text1"/>
               </w:rPr>
-              <w:t>50</w:t>
+              <w:t>45</w:t>
             </w:r>
             <w:r>
               <w:rPr>
@@ -1832,7 +1988,19 @@
               <w:rPr>
                 <w:color w:val="000000" w:themeColor="text1"/>
               </w:rPr>
-              <w:t>75%</w:t>
+              <w:t>7</w:t>
+            </w:r>
+            <w:r>
+              <w:rPr>
+                <w:color w:val="000000" w:themeColor="text1"/>
+              </w:rPr>
+              <w:t>4</w:t>
+            </w:r>
+            <w:r>
+              <w:rPr>
+                <w:color w:val="000000" w:themeColor="text1"/>
+              </w:rPr>
+              <w:t>%</w:t>
             </w:r>
           </w:p>
         </w:tc>
@@ -1851,7 +2019,7 @@
               <w:rPr>
                 <w:color w:val="000000" w:themeColor="text1"/>
               </w:rPr>
-              <w:t>60</w:t>
+              <w:t>56</w:t>
             </w:r>
             <w:r>
               <w:rPr>
@@ -1986,7 +2154,19 @@
               <w:rPr>
                 <w:color w:val="000000" w:themeColor="text1"/>
               </w:rPr>
-              <w:t>82%</w:t>
+              <w:t>8</w:t>
+            </w:r>
+            <w:r>
+              <w:rPr>
+                <w:color w:val="000000" w:themeColor="text1"/>
+              </w:rPr>
+              <w:t>6</w:t>
+            </w:r>
+            <w:r>
+              <w:rPr>
+                <w:color w:val="000000" w:themeColor="text1"/>
+              </w:rPr>
+              <w:t>%</w:t>
             </w:r>
           </w:p>
         </w:tc>
@@ -2005,7 +2185,13 @@
               <w:rPr>
                 <w:color w:val="000000" w:themeColor="text1"/>
               </w:rPr>
-              <w:t>88%</w:t>
+              <w:t>91</w:t>
+            </w:r>
+            <w:r>
+              <w:rPr>
+                <w:color w:val="000000" w:themeColor="text1"/>
+              </w:rPr>
+              <w:t>%</w:t>
             </w:r>
           </w:p>
         </w:tc>
@@ -2024,7 +2210,19 @@
               <w:rPr>
                 <w:color w:val="000000" w:themeColor="text1"/>
               </w:rPr>
-              <w:t>82%</w:t>
+              <w:t>8</w:t>
+            </w:r>
+            <w:r>
+              <w:rPr>
+                <w:color w:val="000000" w:themeColor="text1"/>
+              </w:rPr>
+              <w:t>6</w:t>
+            </w:r>
+            <w:r>
+              <w:rPr>
+                <w:color w:val="000000" w:themeColor="text1"/>
+              </w:rPr>
+              <w:t>%</w:t>
             </w:r>
           </w:p>
         </w:tc>
@@ -2043,7 +2241,19 @@
               <w:rPr>
                 <w:color w:val="000000" w:themeColor="text1"/>
               </w:rPr>
-              <w:t>84%</w:t>
+              <w:t>8</w:t>
+            </w:r>
+            <w:r>
+              <w:rPr>
+                <w:color w:val="000000" w:themeColor="text1"/>
+              </w:rPr>
+              <w:t>8</w:t>
+            </w:r>
+            <w:r>
+              <w:rPr>
+                <w:color w:val="000000" w:themeColor="text1"/>
+              </w:rPr>
+              <w:t>%</w:t>
             </w:r>
           </w:p>
         </w:tc>
@@ -2109,7 +2319,13 @@
               <w:rPr>
                 <w:color w:val="000000" w:themeColor="text1"/>
               </w:rPr>
-              <w:t>57%</w:t>
+              <w:t>66</w:t>
+            </w:r>
+            <w:r>
+              <w:rPr>
+                <w:color w:val="000000" w:themeColor="text1"/>
+              </w:rPr>
+              <w:t>%</w:t>
             </w:r>
           </w:p>
         </w:tc>
@@ -2128,7 +2344,13 @@
               <w:rPr>
                 <w:color w:val="000000" w:themeColor="text1"/>
               </w:rPr>
-              <w:t>45%</w:t>
+              <w:t>54</w:t>
+            </w:r>
+            <w:r>
+              <w:rPr>
+                <w:color w:val="000000" w:themeColor="text1"/>
+              </w:rPr>
+              <w:t>%</w:t>
             </w:r>
           </w:p>
         </w:tc>
@@ -2147,7 +2369,13 @@
               <w:rPr>
                 <w:color w:val="000000" w:themeColor="text1"/>
               </w:rPr>
-              <w:t>57%</w:t>
+              <w:t>66</w:t>
+            </w:r>
+            <w:r>
+              <w:rPr>
+                <w:color w:val="000000" w:themeColor="text1"/>
+              </w:rPr>
+              <w:t>%</w:t>
             </w:r>
           </w:p>
         </w:tc>
@@ -2166,7 +2394,13 @@
               <w:rPr>
                 <w:color w:val="000000" w:themeColor="text1"/>
               </w:rPr>
-              <w:t>50%</w:t>
+              <w:t>60</w:t>
+            </w:r>
+            <w:r>
+              <w:rPr>
+                <w:color w:val="000000" w:themeColor="text1"/>
+              </w:rPr>
+              <w:t>%</w:t>
             </w:r>
           </w:p>
         </w:tc>
@@ -2255,7 +2489,13 @@
               <w:rPr>
                 <w:color w:val="000000" w:themeColor="text1"/>
               </w:rPr>
-              <w:t>81%</w:t>
+              <w:t>78</w:t>
+            </w:r>
+            <w:r>
+              <w:rPr>
+                <w:color w:val="000000" w:themeColor="text1"/>
+              </w:rPr>
+              <w:t>%</w:t>
             </w:r>
           </w:p>
         </w:tc>
@@ -2274,7 +2514,13 @@
               <w:rPr>
                 <w:color w:val="000000" w:themeColor="text1"/>
               </w:rPr>
-              <w:t>88%</w:t>
+              <w:t>92</w:t>
+            </w:r>
+            <w:r>
+              <w:rPr>
+                <w:color w:val="000000" w:themeColor="text1"/>
+              </w:rPr>
+              <w:t>%</w:t>
             </w:r>
           </w:p>
         </w:tc>
@@ -2293,7 +2539,13 @@
               <w:rPr>
                 <w:color w:val="000000" w:themeColor="text1"/>
               </w:rPr>
-              <w:t>81%</w:t>
+              <w:t>78</w:t>
+            </w:r>
+            <w:r>
+              <w:rPr>
+                <w:color w:val="000000" w:themeColor="text1"/>
+              </w:rPr>
+              <w:t>%</w:t>
             </w:r>
           </w:p>
         </w:tc>
@@ -2312,7 +2564,19 @@
               <w:rPr>
                 <w:color w:val="000000" w:themeColor="text1"/>
               </w:rPr>
-              <w:t>85%</w:t>
+              <w:t>8</w:t>
+            </w:r>
+            <w:r>
+              <w:rPr>
+                <w:color w:val="000000" w:themeColor="text1"/>
+              </w:rPr>
+              <w:t>4</w:t>
+            </w:r>
+            <w:r>
+              <w:rPr>
+                <w:color w:val="000000" w:themeColor="text1"/>
+              </w:rPr>
+              <w:t>%</w:t>
             </w:r>
           </w:p>
         </w:tc>
@@ -2378,7 +2642,13 @@
               <w:rPr>
                 <w:color w:val="000000" w:themeColor="text1"/>
               </w:rPr>
-              <w:t>60%</w:t>
+              <w:t>74</w:t>
+            </w:r>
+            <w:r>
+              <w:rPr>
+                <w:color w:val="000000" w:themeColor="text1"/>
+              </w:rPr>
+              <w:t>%</w:t>
             </w:r>
           </w:p>
         </w:tc>
@@ -2397,7 +2667,13 @@
               <w:rPr>
                 <w:color w:val="000000" w:themeColor="text1"/>
               </w:rPr>
-              <w:t>45%</w:t>
+              <w:t>46</w:t>
+            </w:r>
+            <w:r>
+              <w:rPr>
+                <w:color w:val="000000" w:themeColor="text1"/>
+              </w:rPr>
+              <w:t>%</w:t>
             </w:r>
           </w:p>
         </w:tc>
@@ -2416,7 +2692,13 @@
               <w:rPr>
                 <w:color w:val="000000" w:themeColor="text1"/>
               </w:rPr>
-              <w:t>60%</w:t>
+              <w:t>74</w:t>
+            </w:r>
+            <w:r>
+              <w:rPr>
+                <w:color w:val="000000" w:themeColor="text1"/>
+              </w:rPr>
+              <w:t>%</w:t>
             </w:r>
           </w:p>
         </w:tc>
@@ -2435,7 +2717,19 @@
               <w:rPr>
                 <w:color w:val="000000" w:themeColor="text1"/>
               </w:rPr>
-              <w:t>52%</w:t>
+              <w:t>5</w:t>
+            </w:r>
+            <w:r>
+              <w:rPr>
+                <w:color w:val="000000" w:themeColor="text1"/>
+              </w:rPr>
+              <w:t>7</w:t>
+            </w:r>
+            <w:r>
+              <w:rPr>
+                <w:color w:val="000000" w:themeColor="text1"/>
+              </w:rPr>
+              <w:t>%</w:t>
             </w:r>
           </w:p>
         </w:tc>
@@ -2541,7 +2835,13 @@
               <w:rPr>
                 <w:color w:val="000000" w:themeColor="text1"/>
               </w:rPr>
-              <w:t>82%</w:t>
+              <w:t>78</w:t>
+            </w:r>
+            <w:r>
+              <w:rPr>
+                <w:color w:val="000000" w:themeColor="text1"/>
+              </w:rPr>
+              <w:t>%</w:t>
             </w:r>
           </w:p>
         </w:tc>
@@ -2560,7 +2860,13 @@
               <w:rPr>
                 <w:color w:val="000000" w:themeColor="text1"/>
               </w:rPr>
-              <w:t>88%</w:t>
+              <w:t>92</w:t>
+            </w:r>
+            <w:r>
+              <w:rPr>
+                <w:color w:val="000000" w:themeColor="text1"/>
+              </w:rPr>
+              <w:t>%</w:t>
             </w:r>
           </w:p>
         </w:tc>
@@ -2579,7 +2885,13 @@
               <w:rPr>
                 <w:color w:val="000000" w:themeColor="text1"/>
               </w:rPr>
-              <w:t>82%</w:t>
+              <w:t>78</w:t>
+            </w:r>
+            <w:r>
+              <w:rPr>
+                <w:color w:val="000000" w:themeColor="text1"/>
+              </w:rPr>
+              <w:t>%</w:t>
             </w:r>
           </w:p>
         </w:tc>
@@ -2667,7 +2979,13 @@
               <w:rPr>
                 <w:color w:val="000000" w:themeColor="text1"/>
               </w:rPr>
-              <w:t>57%</w:t>
+              <w:t>73</w:t>
+            </w:r>
+            <w:r>
+              <w:rPr>
+                <w:color w:val="000000" w:themeColor="text1"/>
+              </w:rPr>
+              <w:t>%</w:t>
             </w:r>
           </w:p>
         </w:tc>
@@ -2686,7 +3004,19 @@
               <w:rPr>
                 <w:color w:val="000000" w:themeColor="text1"/>
               </w:rPr>
-              <w:t>45%</w:t>
+              <w:t>4</w:t>
+            </w:r>
+            <w:r>
+              <w:rPr>
+                <w:color w:val="000000" w:themeColor="text1"/>
+              </w:rPr>
+              <w:t>6</w:t>
+            </w:r>
+            <w:r>
+              <w:rPr>
+                <w:color w:val="000000" w:themeColor="text1"/>
+              </w:rPr>
+              <w:t>%</w:t>
             </w:r>
           </w:p>
         </w:tc>
@@ -2705,7 +3035,13 @@
               <w:rPr>
                 <w:color w:val="000000" w:themeColor="text1"/>
               </w:rPr>
-              <w:t>57%</w:t>
+              <w:t>73</w:t>
+            </w:r>
+            <w:r>
+              <w:rPr>
+                <w:color w:val="000000" w:themeColor="text1"/>
+              </w:rPr>
+              <w:t>%</w:t>
             </w:r>
           </w:p>
         </w:tc>
@@ -2724,7 +3060,19 @@
               <w:rPr>
                 <w:color w:val="000000" w:themeColor="text1"/>
               </w:rPr>
-              <w:t>50%</w:t>
+              <w:t>5</w:t>
+            </w:r>
+            <w:r>
+              <w:rPr>
+                <w:color w:val="000000" w:themeColor="text1"/>
+              </w:rPr>
+              <w:t>6</w:t>
+            </w:r>
+            <w:r>
+              <w:rPr>
+                <w:color w:val="000000" w:themeColor="text1"/>
+              </w:rPr>
+              <w:t>%</w:t>
             </w:r>
           </w:p>
         </w:tc>
@@ -3020,70 +3368,112 @@
               <w:rPr>
                 <w:color w:val="00B0F0"/>
               </w:rPr>
-              <w:t>80</w:t>
+              <w:t>8</w:t>
             </w:r>
             <w:r>
               <w:rPr>
                 <w:color w:val="00B0F0"/>
               </w:rPr>
-              <w:t>%</w:t>
-            </w:r>
-          </w:p>
-        </w:tc>
-        <w:tc>
-          <w:tcPr>
-            <w:tcW w:w="1288" w:type="dxa"/>
-          </w:tcPr>
-          <w:p>
-            <w:pPr>
-              <w:jc w:val="center"/>
+              <w:t>2</w:t>
+            </w:r>
+            <w:r>
               <w:rPr>
                 <w:color w:val="00B0F0"/>
               </w:rPr>
-            </w:pPr>
-            <w:r>
+              <w:t>%</w:t>
+            </w:r>
+          </w:p>
+        </w:tc>
+        <w:tc>
+          <w:tcPr>
+            <w:tcW w:w="1288" w:type="dxa"/>
+          </w:tcPr>
+          <w:p>
+            <w:pPr>
+              <w:jc w:val="center"/>
               <w:rPr>
                 <w:color w:val="00B0F0"/>
               </w:rPr>
-              <w:t>91%</w:t>
-            </w:r>
-          </w:p>
-        </w:tc>
-        <w:tc>
-          <w:tcPr>
-            <w:tcW w:w="1288" w:type="dxa"/>
-          </w:tcPr>
-          <w:p>
-            <w:pPr>
-              <w:jc w:val="center"/>
+            </w:pPr>
+            <w:r>
               <w:rPr>
                 <w:color w:val="00B0F0"/>
               </w:rPr>
-            </w:pPr>
+              <w:t>9</w:t>
+            </w:r>
             <w:r>
               <w:rPr>
                 <w:color w:val="00B0F0"/>
               </w:rPr>
-              <w:t>80%</w:t>
-            </w:r>
-          </w:p>
-        </w:tc>
-        <w:tc>
-          <w:tcPr>
-            <w:tcW w:w="1288" w:type="dxa"/>
-          </w:tcPr>
-          <w:p>
-            <w:pPr>
-              <w:jc w:val="center"/>
+              <w:t>3</w:t>
+            </w:r>
+            <w:r>
               <w:rPr>
                 <w:color w:val="00B0F0"/>
               </w:rPr>
-            </w:pPr>
-            <w:r>
+              <w:t>%</w:t>
+            </w:r>
+          </w:p>
+        </w:tc>
+        <w:tc>
+          <w:tcPr>
+            <w:tcW w:w="1288" w:type="dxa"/>
+          </w:tcPr>
+          <w:p>
+            <w:pPr>
+              <w:jc w:val="center"/>
               <w:rPr>
                 <w:color w:val="00B0F0"/>
               </w:rPr>
-              <w:t>85%</w:t>
+            </w:pPr>
+            <w:r>
+              <w:rPr>
+                <w:color w:val="00B0F0"/>
+              </w:rPr>
+              <w:t>8</w:t>
+            </w:r>
+            <w:r>
+              <w:rPr>
+                <w:color w:val="00B0F0"/>
+              </w:rPr>
+              <w:t>2</w:t>
+            </w:r>
+            <w:r>
+              <w:rPr>
+                <w:color w:val="00B0F0"/>
+              </w:rPr>
+              <w:t>%</w:t>
+            </w:r>
+          </w:p>
+        </w:tc>
+        <w:tc>
+          <w:tcPr>
+            <w:tcW w:w="1288" w:type="dxa"/>
+          </w:tcPr>
+          <w:p>
+            <w:pPr>
+              <w:jc w:val="center"/>
+              <w:rPr>
+                <w:color w:val="00B0F0"/>
+              </w:rPr>
+            </w:pPr>
+            <w:r>
+              <w:rPr>
+                <w:color w:val="00B0F0"/>
+              </w:rPr>
+              <w:t>8</w:t>
+            </w:r>
+            <w:r>
+              <w:rPr>
+                <w:color w:val="00B0F0"/>
+              </w:rPr>
+              <w:t>7</w:t>
+            </w:r>
+            <w:r>
+              <w:rPr>
+                <w:color w:val="00B0F0"/>
+              </w:rPr>
+              <w:t>%</w:t>
             </w:r>
           </w:p>
         </w:tc>
@@ -3152,51 +3542,44 @@
               <w:rPr>
                 <w:color w:val="00B0F0"/>
               </w:rPr>
-              <w:t>71</w:t>
+              <w:t>7</w:t>
             </w:r>
             <w:r>
               <w:rPr>
                 <w:color w:val="00B0F0"/>
               </w:rPr>
-              <w:t>%</w:t>
-            </w:r>
-          </w:p>
-        </w:tc>
-        <w:tc>
-          <w:tcPr>
-            <w:tcW w:w="1288" w:type="dxa"/>
-          </w:tcPr>
-          <w:p>
-            <w:pPr>
-              <w:jc w:val="center"/>
+              <w:t>4</w:t>
+            </w:r>
+            <w:r>
               <w:rPr>
                 <w:color w:val="00B0F0"/>
               </w:rPr>
-            </w:pPr>
-            <w:r>
+              <w:t>%</w:t>
+            </w:r>
+          </w:p>
+        </w:tc>
+        <w:tc>
+          <w:tcPr>
+            <w:tcW w:w="1288" w:type="dxa"/>
+          </w:tcPr>
+          <w:p>
+            <w:pPr>
+              <w:jc w:val="center"/>
               <w:rPr>
                 <w:color w:val="00B0F0"/>
               </w:rPr>
-              <w:t>49%</w:t>
-            </w:r>
-          </w:p>
-        </w:tc>
-        <w:tc>
-          <w:tcPr>
-            <w:tcW w:w="1288" w:type="dxa"/>
-          </w:tcPr>
-          <w:p>
-            <w:pPr>
-              <w:jc w:val="center"/>
+            </w:pPr>
+            <w:r>
               <w:rPr>
                 <w:color w:val="00B0F0"/>
               </w:rPr>
-            </w:pPr>
+              <w:t>52</w:t>
+            </w:r>
             <w:r>
               <w:rPr>
                 <w:color w:val="00B0F0"/>
               </w:rPr>
-              <w:t>71%</w:t>
+              <w:t>%</w:t>
             </w:r>
           </w:p>
         </w:tc>
@@ -3215,7 +3598,44 @@
               <w:rPr>
                 <w:color w:val="00B0F0"/>
               </w:rPr>
-              <w:t>58%</w:t>
+              <w:t>7</w:t>
+            </w:r>
+            <w:r>
+              <w:rPr>
+                <w:color w:val="00B0F0"/>
+              </w:rPr>
+              <w:t>4</w:t>
+            </w:r>
+            <w:r>
+              <w:rPr>
+                <w:color w:val="00B0F0"/>
+              </w:rPr>
+              <w:t>%</w:t>
+            </w:r>
+          </w:p>
+        </w:tc>
+        <w:tc>
+          <w:tcPr>
+            <w:tcW w:w="1288" w:type="dxa"/>
+          </w:tcPr>
+          <w:p>
+            <w:pPr>
+              <w:jc w:val="center"/>
+              <w:rPr>
+                <w:color w:val="00B0F0"/>
+              </w:rPr>
+            </w:pPr>
+            <w:r>
+              <w:rPr>
+                <w:color w:val="00B0F0"/>
+              </w:rPr>
+              <w:t>61</w:t>
+            </w:r>
+            <w:r>
+              <w:rPr>
+                <w:color w:val="00B0F0"/>
+              </w:rPr>
+              <w:t>%</w:t>
             </w:r>
           </w:p>
         </w:tc>
@@ -3347,7 +3767,13 @@
               <w:rPr>
                 <w:color w:val="000000" w:themeColor="text1"/>
               </w:rPr>
-              <w:t>80</w:t>
+              <w:t>8</w:t>
+            </w:r>
+            <w:r>
+              <w:rPr>
+                <w:color w:val="000000" w:themeColor="text1"/>
+              </w:rPr>
+              <w:t>1</w:t>
             </w:r>
             <w:r>
               <w:rPr>
@@ -3391,26 +3817,50 @@
               <w:rPr>
                 <w:color w:val="000000" w:themeColor="text1"/>
               </w:rPr>
-              <w:t>80%</w:t>
-            </w:r>
-          </w:p>
-        </w:tc>
-        <w:tc>
-          <w:tcPr>
-            <w:tcW w:w="1288" w:type="dxa"/>
-          </w:tcPr>
-          <w:p>
-            <w:pPr>
-              <w:jc w:val="center"/>
-              <w:rPr>
-                <w:color w:val="000000" w:themeColor="text1"/>
-              </w:rPr>
-            </w:pPr>
-            <w:r>
-              <w:rPr>
-                <w:color w:val="000000" w:themeColor="text1"/>
-              </w:rPr>
-              <w:t>85%</w:t>
+              <w:t>8</w:t>
+            </w:r>
+            <w:r>
+              <w:rPr>
+                <w:color w:val="000000" w:themeColor="text1"/>
+              </w:rPr>
+              <w:t>1</w:t>
+            </w:r>
+            <w:r>
+              <w:rPr>
+                <w:color w:val="000000" w:themeColor="text1"/>
+              </w:rPr>
+              <w:t>%</w:t>
+            </w:r>
+          </w:p>
+        </w:tc>
+        <w:tc>
+          <w:tcPr>
+            <w:tcW w:w="1288" w:type="dxa"/>
+          </w:tcPr>
+          <w:p>
+            <w:pPr>
+              <w:jc w:val="center"/>
+              <w:rPr>
+                <w:color w:val="000000" w:themeColor="text1"/>
+              </w:rPr>
+            </w:pPr>
+            <w:r>
+              <w:rPr>
+                <w:color w:val="000000" w:themeColor="text1"/>
+              </w:rPr>
+              <w:t>8</w:t>
+            </w:r>
+            <w:r>
+              <w:rPr>
+                <w:color w:val="000000" w:themeColor="text1"/>
+              </w:rPr>
+              <w:t>6</w:t>
+            </w:r>
+            <w:r>
+              <w:rPr>
+                <w:color w:val="000000" w:themeColor="text1"/>
+              </w:rPr>
+              <w:t>%</w:t>
             </w:r>
           </w:p>
         </w:tc>
@@ -3689,70 +4139,106 @@
               <w:rPr>
                 <w:color w:val="000000" w:themeColor="text1"/>
               </w:rPr>
-              <w:t>88</w:t>
-            </w:r>
-            <w:r>
-              <w:rPr>
-                <w:color w:val="000000" w:themeColor="text1"/>
-              </w:rPr>
-              <w:t>%</w:t>
-            </w:r>
-          </w:p>
-        </w:tc>
-        <w:tc>
-          <w:tcPr>
-            <w:tcW w:w="1288" w:type="dxa"/>
-          </w:tcPr>
-          <w:p>
-            <w:pPr>
-              <w:jc w:val="center"/>
-              <w:rPr>
-                <w:color w:val="000000" w:themeColor="text1"/>
-              </w:rPr>
-            </w:pPr>
-            <w:r>
-              <w:rPr>
-                <w:color w:val="000000" w:themeColor="text1"/>
-              </w:rPr>
-              <w:t>89%</w:t>
-            </w:r>
-          </w:p>
-        </w:tc>
-        <w:tc>
-          <w:tcPr>
-            <w:tcW w:w="1288" w:type="dxa"/>
-          </w:tcPr>
-          <w:p>
-            <w:pPr>
-              <w:jc w:val="center"/>
-              <w:rPr>
-                <w:color w:val="000000" w:themeColor="text1"/>
-              </w:rPr>
-            </w:pPr>
-            <w:r>
-              <w:rPr>
-                <w:color w:val="000000" w:themeColor="text1"/>
-              </w:rPr>
-              <w:t>88%</w:t>
-            </w:r>
-          </w:p>
-        </w:tc>
-        <w:tc>
-          <w:tcPr>
-            <w:tcW w:w="1288" w:type="dxa"/>
-          </w:tcPr>
-          <w:p>
-            <w:pPr>
-              <w:jc w:val="center"/>
-              <w:rPr>
-                <w:color w:val="000000" w:themeColor="text1"/>
-              </w:rPr>
-            </w:pPr>
-            <w:r>
-              <w:rPr>
-                <w:color w:val="000000" w:themeColor="text1"/>
-              </w:rPr>
-              <w:t>88%</w:t>
+              <w:t>8</w:t>
+            </w:r>
+            <w:r>
+              <w:rPr>
+                <w:color w:val="000000" w:themeColor="text1"/>
+              </w:rPr>
+              <w:t>2</w:t>
+            </w:r>
+            <w:r>
+              <w:rPr>
+                <w:color w:val="000000" w:themeColor="text1"/>
+              </w:rPr>
+              <w:t>%</w:t>
+            </w:r>
+          </w:p>
+        </w:tc>
+        <w:tc>
+          <w:tcPr>
+            <w:tcW w:w="1288" w:type="dxa"/>
+          </w:tcPr>
+          <w:p>
+            <w:pPr>
+              <w:jc w:val="center"/>
+              <w:rPr>
+                <w:color w:val="000000" w:themeColor="text1"/>
+              </w:rPr>
+            </w:pPr>
+            <w:r>
+              <w:rPr>
+                <w:color w:val="000000" w:themeColor="text1"/>
+              </w:rPr>
+              <w:t>92</w:t>
+            </w:r>
+            <w:r>
+              <w:rPr>
+                <w:color w:val="000000" w:themeColor="text1"/>
+              </w:rPr>
+              <w:t>%</w:t>
+            </w:r>
+          </w:p>
+        </w:tc>
+        <w:tc>
+          <w:tcPr>
+            <w:tcW w:w="1288" w:type="dxa"/>
+          </w:tcPr>
+          <w:p>
+            <w:pPr>
+              <w:jc w:val="center"/>
+              <w:rPr>
+                <w:color w:val="000000" w:themeColor="text1"/>
+              </w:rPr>
+            </w:pPr>
+            <w:r>
+              <w:rPr>
+                <w:color w:val="000000" w:themeColor="text1"/>
+              </w:rPr>
+              <w:t>8</w:t>
+            </w:r>
+            <w:r>
+              <w:rPr>
+                <w:color w:val="000000" w:themeColor="text1"/>
+              </w:rPr>
+              <w:t>2</w:t>
+            </w:r>
+            <w:r>
+              <w:rPr>
+                <w:color w:val="000000" w:themeColor="text1"/>
+              </w:rPr>
+              <w:t>%</w:t>
+            </w:r>
+          </w:p>
+        </w:tc>
+        <w:tc>
+          <w:tcPr>
+            <w:tcW w:w="1288" w:type="dxa"/>
+          </w:tcPr>
+          <w:p>
+            <w:pPr>
+              <w:jc w:val="center"/>
+              <w:rPr>
+                <w:color w:val="000000" w:themeColor="text1"/>
+              </w:rPr>
+            </w:pPr>
+            <w:r>
+              <w:rPr>
+                <w:color w:val="000000" w:themeColor="text1"/>
+              </w:rPr>
+              <w:t>8</w:t>
+            </w:r>
+            <w:r>
+              <w:rPr>
+                <w:color w:val="000000" w:themeColor="text1"/>
+              </w:rPr>
+              <w:t>7</w:t>
+            </w:r>
+            <w:r>
+              <w:rPr>
+                <w:color w:val="000000" w:themeColor="text1"/>
+              </w:rPr>
+              <w:t>%</w:t>
             </w:r>
           </w:p>
         </w:tc>
@@ -3821,6 +4307,87 @@
               <w:rPr>
                 <w:color w:val="000000" w:themeColor="text1"/>
               </w:rPr>
+              <w:t>72</w:t>
+            </w:r>
+            <w:r>
+              <w:rPr>
+                <w:color w:val="000000" w:themeColor="text1"/>
+              </w:rPr>
+              <w:t>%</w:t>
+            </w:r>
+          </w:p>
+        </w:tc>
+        <w:tc>
+          <w:tcPr>
+            <w:tcW w:w="1288" w:type="dxa"/>
+          </w:tcPr>
+          <w:p>
+            <w:pPr>
+              <w:jc w:val="center"/>
+              <w:rPr>
+                <w:color w:val="000000" w:themeColor="text1"/>
+              </w:rPr>
+            </w:pPr>
+            <w:r>
+              <w:rPr>
+                <w:color w:val="000000" w:themeColor="text1"/>
+              </w:rPr>
+              <w:t>5</w:t>
+            </w:r>
+            <w:r>
+              <w:rPr>
+                <w:color w:val="000000" w:themeColor="text1"/>
+              </w:rPr>
+              <w:t>1</w:t>
+            </w:r>
+            <w:r>
+              <w:rPr>
+                <w:color w:val="000000" w:themeColor="text1"/>
+              </w:rPr>
+              <w:t>%</w:t>
+            </w:r>
+          </w:p>
+        </w:tc>
+        <w:tc>
+          <w:tcPr>
+            <w:tcW w:w="1288" w:type="dxa"/>
+          </w:tcPr>
+          <w:p>
+            <w:pPr>
+              <w:jc w:val="center"/>
+              <w:rPr>
+                <w:color w:val="000000" w:themeColor="text1"/>
+              </w:rPr>
+            </w:pPr>
+            <w:r>
+              <w:rPr>
+                <w:color w:val="000000" w:themeColor="text1"/>
+              </w:rPr>
+              <w:t>72</w:t>
+            </w:r>
+            <w:r>
+              <w:rPr>
+                <w:color w:val="000000" w:themeColor="text1"/>
+              </w:rPr>
+              <w:t>%</w:t>
+            </w:r>
+          </w:p>
+        </w:tc>
+        <w:tc>
+          <w:tcPr>
+            <w:tcW w:w="1288" w:type="dxa"/>
+          </w:tcPr>
+          <w:p>
+            <w:pPr>
+              <w:jc w:val="center"/>
+              <w:rPr>
+                <w:color w:val="000000" w:themeColor="text1"/>
+              </w:rPr>
+            </w:pPr>
+            <w:r>
+              <w:rPr>
+                <w:color w:val="000000" w:themeColor="text1"/>
+              </w:rPr>
               <w:t>60</w:t>
             </w:r>
             <w:r>
@@ -3828,63 +4395,6 @@
                 <w:color w:val="000000" w:themeColor="text1"/>
               </w:rPr>
               <w:t>%</w:t>
-            </w:r>
-          </w:p>
-        </w:tc>
-        <w:tc>
-          <w:tcPr>
-            <w:tcW w:w="1288" w:type="dxa"/>
-          </w:tcPr>
-          <w:p>
-            <w:pPr>
-              <w:jc w:val="center"/>
-              <w:rPr>
-                <w:color w:val="000000" w:themeColor="text1"/>
-              </w:rPr>
-            </w:pPr>
-            <w:r>
-              <w:rPr>
-                <w:color w:val="000000" w:themeColor="text1"/>
-              </w:rPr>
-              <w:t>56%</w:t>
-            </w:r>
-          </w:p>
-        </w:tc>
-        <w:tc>
-          <w:tcPr>
-            <w:tcW w:w="1288" w:type="dxa"/>
-          </w:tcPr>
-          <w:p>
-            <w:pPr>
-              <w:jc w:val="center"/>
-              <w:rPr>
-                <w:color w:val="000000" w:themeColor="text1"/>
-              </w:rPr>
-            </w:pPr>
-            <w:r>
-              <w:rPr>
-                <w:color w:val="000000" w:themeColor="text1"/>
-              </w:rPr>
-              <w:t>60%</w:t>
-            </w:r>
-          </w:p>
-        </w:tc>
-        <w:tc>
-          <w:tcPr>
-            <w:tcW w:w="1288" w:type="dxa"/>
-          </w:tcPr>
-          <w:p>
-            <w:pPr>
-              <w:jc w:val="center"/>
-              <w:rPr>
-                <w:color w:val="000000" w:themeColor="text1"/>
-              </w:rPr>
-            </w:pPr>
-            <w:r>
-              <w:rPr>
-                <w:color w:val="000000" w:themeColor="text1"/>
-              </w:rPr>
-              <w:t>58%</w:t>
             </w:r>
           </w:p>
         </w:tc>
@@ -3979,7 +4489,13 @@
               <w:rPr>
                 <w:color w:val="000000" w:themeColor="text1"/>
               </w:rPr>
-              <w:t>86</w:t>
+              <w:t>8</w:t>
+            </w:r>
+            <w:r>
+              <w:rPr>
+                <w:color w:val="000000" w:themeColor="text1"/>
+              </w:rPr>
+              <w:t>0</w:t>
             </w:r>
             <w:r>
               <w:rPr>
@@ -4010,7 +4526,7 @@
               <w:rPr>
                 <w:color w:val="000000" w:themeColor="text1"/>
               </w:rPr>
-              <w:t>1</w:t>
+              <w:t>2</w:t>
             </w:r>
             <w:r>
               <w:rPr>
@@ -4035,26 +4551,50 @@
               <w:rPr>
                 <w:color w:val="EE0000"/>
               </w:rPr>
-              <w:t>86%</w:t>
-            </w:r>
-          </w:p>
-        </w:tc>
-        <w:tc>
-          <w:tcPr>
-            <w:tcW w:w="1288" w:type="dxa"/>
-          </w:tcPr>
-          <w:p>
-            <w:pPr>
-              <w:jc w:val="center"/>
-              <w:rPr>
-                <w:color w:val="000000" w:themeColor="text1"/>
-              </w:rPr>
-            </w:pPr>
-            <w:r>
-              <w:rPr>
-                <w:color w:val="000000" w:themeColor="text1"/>
-              </w:rPr>
-              <w:t>88%</w:t>
+              <w:t>8</w:t>
+            </w:r>
+            <w:r>
+              <w:rPr>
+                <w:color w:val="EE0000"/>
+              </w:rPr>
+              <w:t>0</w:t>
+            </w:r>
+            <w:r>
+              <w:rPr>
+                <w:color w:val="EE0000"/>
+              </w:rPr>
+              <w:t>%</w:t>
+            </w:r>
+          </w:p>
+        </w:tc>
+        <w:tc>
+          <w:tcPr>
+            <w:tcW w:w="1288" w:type="dxa"/>
+          </w:tcPr>
+          <w:p>
+            <w:pPr>
+              <w:jc w:val="center"/>
+              <w:rPr>
+                <w:color w:val="000000" w:themeColor="text1"/>
+              </w:rPr>
+            </w:pPr>
+            <w:r>
+              <w:rPr>
+                <w:color w:val="000000" w:themeColor="text1"/>
+              </w:rPr>
+              <w:t>8</w:t>
+            </w:r>
+            <w:r>
+              <w:rPr>
+                <w:color w:val="000000" w:themeColor="text1"/>
+              </w:rPr>
+              <w:t>6</w:t>
+            </w:r>
+            <w:r>
+              <w:rPr>
+                <w:color w:val="000000" w:themeColor="text1"/>
+              </w:rPr>
+              <w:t>%</w:t>
             </w:r>
           </w:p>
         </w:tc>
@@ -4123,38 +4663,32 @@
               <w:rPr>
                 <w:color w:val="000000" w:themeColor="text1"/>
               </w:rPr>
-              <w:t>66</w:t>
-            </w:r>
-            <w:r>
-              <w:rPr>
-                <w:color w:val="000000" w:themeColor="text1"/>
-              </w:rPr>
-              <w:t>%</w:t>
-            </w:r>
-          </w:p>
-        </w:tc>
-        <w:tc>
-          <w:tcPr>
-            <w:tcW w:w="1288" w:type="dxa"/>
-          </w:tcPr>
-          <w:p>
-            <w:pPr>
-              <w:jc w:val="center"/>
-              <w:rPr>
-                <w:color w:val="000000" w:themeColor="text1"/>
-              </w:rPr>
-            </w:pPr>
-            <w:r>
-              <w:rPr>
-                <w:color w:val="000000" w:themeColor="text1"/>
-              </w:rPr>
-              <w:t>5</w:t>
-            </w:r>
-            <w:r>
-              <w:rPr>
-                <w:color w:val="000000" w:themeColor="text1"/>
-              </w:rPr>
-              <w:t>5</w:t>
+              <w:t>73</w:t>
+            </w:r>
+            <w:r>
+              <w:rPr>
+                <w:color w:val="000000" w:themeColor="text1"/>
+              </w:rPr>
+              <w:t>%</w:t>
+            </w:r>
+          </w:p>
+        </w:tc>
+        <w:tc>
+          <w:tcPr>
+            <w:tcW w:w="1288" w:type="dxa"/>
+          </w:tcPr>
+          <w:p>
+            <w:pPr>
+              <w:jc w:val="center"/>
+              <w:rPr>
+                <w:color w:val="000000" w:themeColor="text1"/>
+              </w:rPr>
+            </w:pPr>
+            <w:r>
+              <w:rPr>
+                <w:color w:val="000000" w:themeColor="text1"/>
+              </w:rPr>
+              <w:t>49</w:t>
             </w:r>
             <w:r>
               <w:rPr>
@@ -4179,26 +4713,38 @@
               <w:rPr>
                 <w:color w:val="EE0000"/>
               </w:rPr>
-              <w:t>66%</w:t>
-            </w:r>
-          </w:p>
-        </w:tc>
-        <w:tc>
-          <w:tcPr>
-            <w:tcW w:w="1288" w:type="dxa"/>
-          </w:tcPr>
-          <w:p>
-            <w:pPr>
-              <w:jc w:val="center"/>
-              <w:rPr>
-                <w:color w:val="000000" w:themeColor="text1"/>
-              </w:rPr>
-            </w:pPr>
-            <w:r>
-              <w:rPr>
-                <w:color w:val="000000" w:themeColor="text1"/>
-              </w:rPr>
-              <w:t>60%</w:t>
+              <w:t>73</w:t>
+            </w:r>
+            <w:r>
+              <w:rPr>
+                <w:color w:val="EE0000"/>
+              </w:rPr>
+              <w:t>%</w:t>
+            </w:r>
+          </w:p>
+        </w:tc>
+        <w:tc>
+          <w:tcPr>
+            <w:tcW w:w="1288" w:type="dxa"/>
+          </w:tcPr>
+          <w:p>
+            <w:pPr>
+              <w:jc w:val="center"/>
+              <w:rPr>
+                <w:color w:val="000000" w:themeColor="text1"/>
+              </w:rPr>
+            </w:pPr>
+            <w:r>
+              <w:rPr>
+                <w:color w:val="000000" w:themeColor="text1"/>
+              </w:rPr>
+              <w:t>58</w:t>
+            </w:r>
+            <w:r>
+              <w:rPr>
+                <w:color w:val="000000" w:themeColor="text1"/>
+              </w:rPr>
+              <w:t>%</w:t>
             </w:r>
           </w:p>
         </w:tc>
@@ -4330,70 +4876,106 @@
               <w:rPr>
                 <w:color w:val="00B0F0"/>
               </w:rPr>
-              <w:t>80</w:t>
+              <w:t>8</w:t>
             </w:r>
             <w:r>
               <w:rPr>
                 <w:color w:val="00B0F0"/>
               </w:rPr>
-              <w:t>%</w:t>
-            </w:r>
-          </w:p>
-        </w:tc>
-        <w:tc>
-          <w:tcPr>
-            <w:tcW w:w="1288" w:type="dxa"/>
-          </w:tcPr>
-          <w:p>
-            <w:pPr>
-              <w:jc w:val="center"/>
+              <w:t>2</w:t>
+            </w:r>
+            <w:r>
               <w:rPr>
                 <w:color w:val="00B0F0"/>
               </w:rPr>
-            </w:pPr>
-            <w:r>
+              <w:t>%</w:t>
+            </w:r>
+          </w:p>
+        </w:tc>
+        <w:tc>
+          <w:tcPr>
+            <w:tcW w:w="1288" w:type="dxa"/>
+          </w:tcPr>
+          <w:p>
+            <w:pPr>
+              <w:jc w:val="center"/>
               <w:rPr>
                 <w:color w:val="00B0F0"/>
               </w:rPr>
-              <w:t>91%</w:t>
-            </w:r>
-          </w:p>
-        </w:tc>
-        <w:tc>
-          <w:tcPr>
-            <w:tcW w:w="1288" w:type="dxa"/>
-          </w:tcPr>
-          <w:p>
-            <w:pPr>
-              <w:jc w:val="center"/>
+            </w:pPr>
+            <w:r>
               <w:rPr>
                 <w:color w:val="00B0F0"/>
               </w:rPr>
-            </w:pPr>
+              <w:t>9</w:t>
+            </w:r>
             <w:r>
               <w:rPr>
                 <w:color w:val="00B0F0"/>
               </w:rPr>
-              <w:t>80%</w:t>
-            </w:r>
-          </w:p>
-        </w:tc>
-        <w:tc>
-          <w:tcPr>
-            <w:tcW w:w="1288" w:type="dxa"/>
-          </w:tcPr>
-          <w:p>
-            <w:pPr>
-              <w:jc w:val="center"/>
+              <w:t>3</w:t>
+            </w:r>
+            <w:r>
               <w:rPr>
                 <w:color w:val="00B0F0"/>
               </w:rPr>
-            </w:pPr>
-            <w:r>
+              <w:t>%</w:t>
+            </w:r>
+          </w:p>
+        </w:tc>
+        <w:tc>
+          <w:tcPr>
+            <w:tcW w:w="1288" w:type="dxa"/>
+          </w:tcPr>
+          <w:p>
+            <w:pPr>
+              <w:jc w:val="center"/>
               <w:rPr>
                 <w:color w:val="00B0F0"/>
               </w:rPr>
-              <w:t>85%</w:t>
+            </w:pPr>
+            <w:r>
+              <w:rPr>
+                <w:color w:val="00B0F0"/>
+              </w:rPr>
+              <w:t>82</w:t>
+            </w:r>
+            <w:r>
+              <w:rPr>
+                <w:color w:val="00B0F0"/>
+              </w:rPr>
+              <w:t>%</w:t>
+            </w:r>
+          </w:p>
+        </w:tc>
+        <w:tc>
+          <w:tcPr>
+            <w:tcW w:w="1288" w:type="dxa"/>
+          </w:tcPr>
+          <w:p>
+            <w:pPr>
+              <w:jc w:val="center"/>
+              <w:rPr>
+                <w:color w:val="00B0F0"/>
+              </w:rPr>
+            </w:pPr>
+            <w:r>
+              <w:rPr>
+                <w:color w:val="00B0F0"/>
+              </w:rPr>
+              <w:t>8</w:t>
+            </w:r>
+            <w:r>
+              <w:rPr>
+                <w:color w:val="00B0F0"/>
+              </w:rPr>
+              <w:t>7</w:t>
+            </w:r>
+            <w:r>
+              <w:rPr>
+                <w:color w:val="00B0F0"/>
+              </w:rPr>
+              <w:t>%</w:t>
             </w:r>
           </w:p>
         </w:tc>
@@ -4459,51 +5041,44 @@
               <w:rPr>
                 <w:color w:val="00B0F0"/>
               </w:rPr>
-              <w:t>71</w:t>
+              <w:t>7</w:t>
             </w:r>
             <w:r>
               <w:rPr>
                 <w:color w:val="00B0F0"/>
               </w:rPr>
-              <w:t>%</w:t>
-            </w:r>
-          </w:p>
-        </w:tc>
-        <w:tc>
-          <w:tcPr>
-            <w:tcW w:w="1288" w:type="dxa"/>
-          </w:tcPr>
-          <w:p>
-            <w:pPr>
-              <w:jc w:val="center"/>
+              <w:t>4</w:t>
+            </w:r>
+            <w:r>
               <w:rPr>
                 <w:color w:val="00B0F0"/>
               </w:rPr>
-            </w:pPr>
-            <w:r>
+              <w:t>%</w:t>
+            </w:r>
+          </w:p>
+        </w:tc>
+        <w:tc>
+          <w:tcPr>
+            <w:tcW w:w="1288" w:type="dxa"/>
+          </w:tcPr>
+          <w:p>
+            <w:pPr>
+              <w:jc w:val="center"/>
               <w:rPr>
                 <w:color w:val="00B0F0"/>
               </w:rPr>
-              <w:t>49%</w:t>
-            </w:r>
-          </w:p>
-        </w:tc>
-        <w:tc>
-          <w:tcPr>
-            <w:tcW w:w="1288" w:type="dxa"/>
-          </w:tcPr>
-          <w:p>
-            <w:pPr>
-              <w:jc w:val="center"/>
+            </w:pPr>
+            <w:r>
               <w:rPr>
                 <w:color w:val="00B0F0"/>
               </w:rPr>
-            </w:pPr>
+              <w:t>52</w:t>
+            </w:r>
             <w:r>
               <w:rPr>
                 <w:color w:val="00B0F0"/>
               </w:rPr>
-              <w:t>71%</w:t>
+              <w:t>%</w:t>
             </w:r>
           </w:p>
         </w:tc>
@@ -4522,7 +5097,44 @@
               <w:rPr>
                 <w:color w:val="00B0F0"/>
               </w:rPr>
-              <w:t>58%</w:t>
+              <w:t>7</w:t>
+            </w:r>
+            <w:r>
+              <w:rPr>
+                <w:color w:val="00B0F0"/>
+              </w:rPr>
+              <w:t>4</w:t>
+            </w:r>
+            <w:r>
+              <w:rPr>
+                <w:color w:val="00B0F0"/>
+              </w:rPr>
+              <w:t>%</w:t>
+            </w:r>
+          </w:p>
+        </w:tc>
+        <w:tc>
+          <w:tcPr>
+            <w:tcW w:w="1288" w:type="dxa"/>
+          </w:tcPr>
+          <w:p>
+            <w:pPr>
+              <w:jc w:val="center"/>
+              <w:rPr>
+                <w:color w:val="00B0F0"/>
+              </w:rPr>
+            </w:pPr>
+            <w:r>
+              <w:rPr>
+                <w:color w:val="00B0F0"/>
+              </w:rPr>
+              <w:t>61</w:t>
+            </w:r>
+            <w:r>
+              <w:rPr>
+                <w:color w:val="00B0F0"/>
+              </w:rPr>
+              <w:t>%</w:t>
             </w:r>
           </w:p>
         </w:tc>
@@ -4730,49 +5342,70 @@
               <w:jc w:val="center"/>
             </w:pPr>
             <w:r>
-              <w:t>95</w:t>
-            </w:r>
-            <w:r>
-              <w:t>%</w:t>
-            </w:r>
-          </w:p>
-        </w:tc>
-        <w:tc>
-          <w:tcPr>
-            <w:tcW w:w="1288" w:type="dxa"/>
-          </w:tcPr>
-          <w:p>
-            <w:pPr>
-              <w:jc w:val="center"/>
-            </w:pPr>
-            <w:r>
-              <w:t>86%</w:t>
-            </w:r>
-          </w:p>
-        </w:tc>
-        <w:tc>
-          <w:tcPr>
-            <w:tcW w:w="1288" w:type="dxa"/>
-          </w:tcPr>
-          <w:p>
-            <w:pPr>
-              <w:jc w:val="center"/>
-            </w:pPr>
-            <w:r>
-              <w:t>95%</w:t>
-            </w:r>
-          </w:p>
-        </w:tc>
-        <w:tc>
-          <w:tcPr>
-            <w:tcW w:w="1288" w:type="dxa"/>
-          </w:tcPr>
-          <w:p>
-            <w:pPr>
-              <w:jc w:val="center"/>
-            </w:pPr>
-            <w:r>
-              <w:t>90%</w:t>
+              <w:t>9</w:t>
+            </w:r>
+            <w:r>
+              <w:t>6</w:t>
+            </w:r>
+            <w:r>
+              <w:t>%</w:t>
+            </w:r>
+          </w:p>
+        </w:tc>
+        <w:tc>
+          <w:tcPr>
+            <w:tcW w:w="1288" w:type="dxa"/>
+          </w:tcPr>
+          <w:p>
+            <w:pPr>
+              <w:jc w:val="center"/>
+            </w:pPr>
+            <w:r>
+              <w:t>8</w:t>
+            </w:r>
+            <w:r>
+              <w:t>8</w:t>
+            </w:r>
+            <w:r>
+              <w:t>%</w:t>
+            </w:r>
+          </w:p>
+        </w:tc>
+        <w:tc>
+          <w:tcPr>
+            <w:tcW w:w="1288" w:type="dxa"/>
+          </w:tcPr>
+          <w:p>
+            <w:pPr>
+              <w:jc w:val="center"/>
+            </w:pPr>
+            <w:r>
+              <w:t>9</w:t>
+            </w:r>
+            <w:r>
+              <w:t>6</w:t>
+            </w:r>
+            <w:r>
+              <w:t>%</w:t>
+            </w:r>
+          </w:p>
+        </w:tc>
+        <w:tc>
+          <w:tcPr>
+            <w:tcW w:w="1288" w:type="dxa"/>
+          </w:tcPr>
+          <w:p>
+            <w:pPr>
+              <w:jc w:val="center"/>
+            </w:pPr>
+            <w:r>
+              <w:t>9</w:t>
+            </w:r>
+            <w:r>
+              <w:t>2</w:t>
+            </w:r>
+            <w:r>
+              <w:t>%</w:t>
             </w:r>
           </w:p>
         </w:tc>
@@ -4820,49 +5453,67 @@
               <w:jc w:val="center"/>
             </w:pPr>
             <w:r>
-              <w:t>43</w:t>
-            </w:r>
-            <w:r>
-              <w:t>%</w:t>
-            </w:r>
-          </w:p>
-        </w:tc>
-        <w:tc>
-          <w:tcPr>
-            <w:tcW w:w="1288" w:type="dxa"/>
-          </w:tcPr>
-          <w:p>
-            <w:pPr>
-              <w:jc w:val="center"/>
-            </w:pPr>
-            <w:r>
-              <w:t>71%</w:t>
-            </w:r>
-          </w:p>
-        </w:tc>
-        <w:tc>
-          <w:tcPr>
-            <w:tcW w:w="1288" w:type="dxa"/>
-          </w:tcPr>
-          <w:p>
-            <w:pPr>
-              <w:jc w:val="center"/>
-            </w:pPr>
-            <w:r>
-              <w:t>43%</w:t>
-            </w:r>
-          </w:p>
-        </w:tc>
-        <w:tc>
-          <w:tcPr>
-            <w:tcW w:w="1288" w:type="dxa"/>
-          </w:tcPr>
-          <w:p>
-            <w:pPr>
-              <w:jc w:val="center"/>
-            </w:pPr>
-            <w:r>
-              <w:t>53%</w:t>
+              <w:t>4</w:t>
+            </w:r>
+            <w:r>
+              <w:t>9</w:t>
+            </w:r>
+            <w:r>
+              <w:t>%</w:t>
+            </w:r>
+          </w:p>
+        </w:tc>
+        <w:tc>
+          <w:tcPr>
+            <w:tcW w:w="1288" w:type="dxa"/>
+          </w:tcPr>
+          <w:p>
+            <w:pPr>
+              <w:jc w:val="center"/>
+            </w:pPr>
+            <w:r>
+              <w:t>7</w:t>
+            </w:r>
+            <w:r>
+              <w:t>5</w:t>
+            </w:r>
+            <w:r>
+              <w:t>%</w:t>
+            </w:r>
+          </w:p>
+        </w:tc>
+        <w:tc>
+          <w:tcPr>
+            <w:tcW w:w="1288" w:type="dxa"/>
+          </w:tcPr>
+          <w:p>
+            <w:pPr>
+              <w:jc w:val="center"/>
+            </w:pPr>
+            <w:r>
+              <w:t>4</w:t>
+            </w:r>
+            <w:r>
+              <w:t>9</w:t>
+            </w:r>
+            <w:r>
+              <w:t>%</w:t>
+            </w:r>
+          </w:p>
+        </w:tc>
+        <w:tc>
+          <w:tcPr>
+            <w:tcW w:w="1288" w:type="dxa"/>
+          </w:tcPr>
+          <w:p>
+            <w:pPr>
+              <w:jc w:val="center"/>
+            </w:pPr>
+            <w:r>
+              <w:t>60</w:t>
+            </w:r>
+            <w:r>
+              <w:t>%</w:t>
             </w:r>
           </w:p>
         </w:tc>
@@ -4924,46 +5575,67 @@
               <w:jc w:val="center"/>
             </w:pPr>
             <w:r>
-              <w:t>87%</w:t>
-            </w:r>
-          </w:p>
-        </w:tc>
-        <w:tc>
-          <w:tcPr>
-            <w:tcW w:w="1288" w:type="dxa"/>
-          </w:tcPr>
-          <w:p>
-            <w:pPr>
-              <w:jc w:val="center"/>
-            </w:pPr>
-            <w:r>
-              <w:t>87%</w:t>
-            </w:r>
-          </w:p>
-        </w:tc>
-        <w:tc>
-          <w:tcPr>
-            <w:tcW w:w="1288" w:type="dxa"/>
-          </w:tcPr>
-          <w:p>
-            <w:pPr>
-              <w:jc w:val="center"/>
-            </w:pPr>
-            <w:r>
-              <w:t>95%</w:t>
-            </w:r>
-          </w:p>
-        </w:tc>
-        <w:tc>
-          <w:tcPr>
-            <w:tcW w:w="1288" w:type="dxa"/>
-          </w:tcPr>
-          <w:p>
-            <w:pPr>
-              <w:jc w:val="center"/>
-            </w:pPr>
-            <w:r>
-              <w:t>90%</w:t>
+              <w:t>94</w:t>
+            </w:r>
+            <w:r>
+              <w:t>%</w:t>
+            </w:r>
+          </w:p>
+        </w:tc>
+        <w:tc>
+          <w:tcPr>
+            <w:tcW w:w="1288" w:type="dxa"/>
+          </w:tcPr>
+          <w:p>
+            <w:pPr>
+              <w:jc w:val="center"/>
+            </w:pPr>
+            <w:r>
+              <w:t>8</w:t>
+            </w:r>
+            <w:r>
+              <w:t>8</w:t>
+            </w:r>
+            <w:r>
+              <w:t>%</w:t>
+            </w:r>
+          </w:p>
+        </w:tc>
+        <w:tc>
+          <w:tcPr>
+            <w:tcW w:w="1288" w:type="dxa"/>
+          </w:tcPr>
+          <w:p>
+            <w:pPr>
+              <w:jc w:val="center"/>
+            </w:pPr>
+            <w:r>
+              <w:t>9</w:t>
+            </w:r>
+            <w:r>
+              <w:t>4</w:t>
+            </w:r>
+            <w:r>
+              <w:t>%</w:t>
+            </w:r>
+          </w:p>
+        </w:tc>
+        <w:tc>
+          <w:tcPr>
+            <w:tcW w:w="1288" w:type="dxa"/>
+          </w:tcPr>
+          <w:p>
+            <w:pPr>
+              <w:jc w:val="center"/>
+            </w:pPr>
+            <w:r>
+              <w:t>9</w:t>
+            </w:r>
+            <w:r>
+              <w:t>1</w:t>
+            </w:r>
+            <w:r>
+              <w:t>%</w:t>
             </w:r>
           </w:p>
         </w:tc>
@@ -5011,46 +5683,64 @@
               <w:jc w:val="center"/>
             </w:pPr>
             <w:r>
-              <w:t>70%</w:t>
-            </w:r>
-          </w:p>
-        </w:tc>
-        <w:tc>
-          <w:tcPr>
-            <w:tcW w:w="1288" w:type="dxa"/>
-          </w:tcPr>
-          <w:p>
-            <w:pPr>
-              <w:jc w:val="center"/>
-            </w:pPr>
-            <w:r>
-              <w:t>70%</w:t>
-            </w:r>
-          </w:p>
-        </w:tc>
-        <w:tc>
-          <w:tcPr>
-            <w:tcW w:w="1288" w:type="dxa"/>
-          </w:tcPr>
-          <w:p>
-            <w:pPr>
-              <w:jc w:val="center"/>
-            </w:pPr>
-            <w:r>
-              <w:t>45%</w:t>
-            </w:r>
-          </w:p>
-        </w:tc>
-        <w:tc>
-          <w:tcPr>
-            <w:tcW w:w="1288" w:type="dxa"/>
-          </w:tcPr>
-          <w:p>
-            <w:pPr>
-              <w:jc w:val="center"/>
-            </w:pPr>
-            <w:r>
-              <w:t>55%</w:t>
+              <w:t>49</w:t>
+            </w:r>
+            <w:r>
+              <w:t>%</w:t>
+            </w:r>
+          </w:p>
+        </w:tc>
+        <w:tc>
+          <w:tcPr>
+            <w:tcW w:w="1288" w:type="dxa"/>
+          </w:tcPr>
+          <w:p>
+            <w:pPr>
+              <w:jc w:val="center"/>
+            </w:pPr>
+            <w:r>
+              <w:t>68</w:t>
+            </w:r>
+            <w:r>
+              <w:t>%</w:t>
+            </w:r>
+          </w:p>
+        </w:tc>
+        <w:tc>
+          <w:tcPr>
+            <w:tcW w:w="1288" w:type="dxa"/>
+          </w:tcPr>
+          <w:p>
+            <w:pPr>
+              <w:jc w:val="center"/>
+            </w:pPr>
+            <w:r>
+              <w:t>4</w:t>
+            </w:r>
+            <w:r>
+              <w:t>9</w:t>
+            </w:r>
+            <w:r>
+              <w:t>%</w:t>
+            </w:r>
+          </w:p>
+        </w:tc>
+        <w:tc>
+          <w:tcPr>
+            <w:tcW w:w="1288" w:type="dxa"/>
+          </w:tcPr>
+          <w:p>
+            <w:pPr>
+              <w:jc w:val="center"/>
+            </w:pPr>
+            <w:r>
+              <w:t>5</w:t>
+            </w:r>
+            <w:r>
+              <w:t>7</w:t>
+            </w:r>
+            <w:r>
+              <w:t>%</w:t>
             </w:r>
           </w:p>
         </w:tc>
@@ -5120,33 +5810,48 @@
               <w:jc w:val="center"/>
             </w:pPr>
             <w:r>
-              <w:t>86%</w:t>
-            </w:r>
-          </w:p>
-        </w:tc>
-        <w:tc>
-          <w:tcPr>
-            <w:tcW w:w="1288" w:type="dxa"/>
-          </w:tcPr>
-          <w:p>
-            <w:pPr>
-              <w:jc w:val="center"/>
-            </w:pPr>
-            <w:r>
-              <w:t>86%</w:t>
-            </w:r>
-          </w:p>
-        </w:tc>
-        <w:tc>
-          <w:tcPr>
-            <w:tcW w:w="1288" w:type="dxa"/>
-          </w:tcPr>
-          <w:p>
-            <w:pPr>
-              <w:jc w:val="center"/>
-            </w:pPr>
-            <w:r>
-              <w:t>94%</w:t>
+              <w:t>93</w:t>
+            </w:r>
+            <w:r>
+              <w:t>%</w:t>
+            </w:r>
+          </w:p>
+        </w:tc>
+        <w:tc>
+          <w:tcPr>
+            <w:tcW w:w="1288" w:type="dxa"/>
+          </w:tcPr>
+          <w:p>
+            <w:pPr>
+              <w:jc w:val="center"/>
+            </w:pPr>
+            <w:r>
+              <w:t>8</w:t>
+            </w:r>
+            <w:r>
+              <w:t>8</w:t>
+            </w:r>
+            <w:r>
+              <w:t>%</w:t>
+            </w:r>
+          </w:p>
+        </w:tc>
+        <w:tc>
+          <w:tcPr>
+            <w:tcW w:w="1288" w:type="dxa"/>
+          </w:tcPr>
+          <w:p>
+            <w:pPr>
+              <w:jc w:val="center"/>
+            </w:pPr>
+            <w:r>
+              <w:t>9</w:t>
+            </w:r>
+            <w:r>
+              <w:t>3</w:t>
+            </w:r>
+            <w:r>
+              <w:t>%</w:t>
             </w:r>
           </w:p>
         </w:tc>
@@ -5207,46 +5912,64 @@
               <w:jc w:val="center"/>
             </w:pPr>
             <w:r>
-              <w:t>66%</w:t>
-            </w:r>
-          </w:p>
-        </w:tc>
-        <w:tc>
-          <w:tcPr>
-            <w:tcW w:w="1288" w:type="dxa"/>
-          </w:tcPr>
-          <w:p>
-            <w:pPr>
-              <w:jc w:val="center"/>
-            </w:pPr>
-            <w:r>
-              <w:t>66%</w:t>
-            </w:r>
-          </w:p>
-        </w:tc>
-        <w:tc>
-          <w:tcPr>
-            <w:tcW w:w="1288" w:type="dxa"/>
-          </w:tcPr>
-          <w:p>
-            <w:pPr>
-              <w:jc w:val="center"/>
-            </w:pPr>
-            <w:r>
-              <w:t>45%</w:t>
-            </w:r>
-          </w:p>
-        </w:tc>
-        <w:tc>
-          <w:tcPr>
-            <w:tcW w:w="1288" w:type="dxa"/>
-          </w:tcPr>
-          <w:p>
-            <w:pPr>
-              <w:jc w:val="center"/>
-            </w:pPr>
-            <w:r>
-              <w:t>54%</w:t>
+              <w:t>50</w:t>
+            </w:r>
+            <w:r>
+              <w:t>%</w:t>
+            </w:r>
+          </w:p>
+        </w:tc>
+        <w:tc>
+          <w:tcPr>
+            <w:tcW w:w="1288" w:type="dxa"/>
+          </w:tcPr>
+          <w:p>
+            <w:pPr>
+              <w:jc w:val="center"/>
+            </w:pPr>
+            <w:r>
+              <w:t>6</w:t>
+            </w:r>
+            <w:r>
+              <w:t>4</w:t>
+            </w:r>
+            <w:r>
+              <w:t>%</w:t>
+            </w:r>
+          </w:p>
+        </w:tc>
+        <w:tc>
+          <w:tcPr>
+            <w:tcW w:w="1288" w:type="dxa"/>
+          </w:tcPr>
+          <w:p>
+            <w:pPr>
+              <w:jc w:val="center"/>
+            </w:pPr>
+            <w:r>
+              <w:t>50</w:t>
+            </w:r>
+            <w:r>
+              <w:t>%</w:t>
+            </w:r>
+          </w:p>
+        </w:tc>
+        <w:tc>
+          <w:tcPr>
+            <w:tcW w:w="1288" w:type="dxa"/>
+          </w:tcPr>
+          <w:p>
+            <w:pPr>
+              <w:jc w:val="center"/>
+            </w:pPr>
+            <w:r>
+              <w:t>5</w:t>
+            </w:r>
+            <w:r>
+              <w:t>6</w:t>
+            </w:r>
+            <w:r>
+              <w:t>%</w:t>
             </w:r>
           </w:p>
         </w:tc>
@@ -5316,38 +6039,50 @@
               <w:jc w:val="center"/>
             </w:pPr>
             <w:r>
-              <w:t>86%</w:t>
-            </w:r>
-          </w:p>
-        </w:tc>
-        <w:tc>
-          <w:tcPr>
-            <w:tcW w:w="1288" w:type="dxa"/>
-          </w:tcPr>
-          <w:p>
-            <w:pPr>
-              <w:jc w:val="center"/>
-            </w:pPr>
-          </w:p>
-        </w:tc>
-        <w:tc>
-          <w:tcPr>
-            <w:tcW w:w="1288" w:type="dxa"/>
-          </w:tcPr>
-          <w:p>
-            <w:pPr>
-              <w:jc w:val="center"/>
-            </w:pPr>
-          </w:p>
-        </w:tc>
-        <w:tc>
-          <w:tcPr>
-            <w:tcW w:w="1288" w:type="dxa"/>
-          </w:tcPr>
-          <w:p>
-            <w:pPr>
-              <w:jc w:val="center"/>
-            </w:pPr>
+              <w:t>92</w:t>
+            </w:r>
+            <w:r>
+              <w:t>%</w:t>
+            </w:r>
+          </w:p>
+        </w:tc>
+        <w:tc>
+          <w:tcPr>
+            <w:tcW w:w="1288" w:type="dxa"/>
+          </w:tcPr>
+          <w:p>
+            <w:pPr>
+              <w:jc w:val="center"/>
+            </w:pPr>
+            <w:r>
+              <w:t>87%</w:t>
+            </w:r>
+          </w:p>
+        </w:tc>
+        <w:tc>
+          <w:tcPr>
+            <w:tcW w:w="1288" w:type="dxa"/>
+          </w:tcPr>
+          <w:p>
+            <w:pPr>
+              <w:jc w:val="center"/>
+            </w:pPr>
+            <w:r>
+              <w:t>92%</w:t>
+            </w:r>
+          </w:p>
+        </w:tc>
+        <w:tc>
+          <w:tcPr>
+            <w:tcW w:w="1288" w:type="dxa"/>
+          </w:tcPr>
+          <w:p>
+            <w:pPr>
+              <w:jc w:val="center"/>
+            </w:pPr>
+            <w:r>
+              <w:t>89%</w:t>
+            </w:r>
           </w:p>
         </w:tc>
       </w:tr>
@@ -5394,46 +6129,64 @@
               <w:jc w:val="center"/>
             </w:pPr>
             <w:r>
-              <w:t>59%</w:t>
-            </w:r>
-          </w:p>
-        </w:tc>
-        <w:tc>
-          <w:tcPr>
-            <w:tcW w:w="1288" w:type="dxa"/>
-          </w:tcPr>
-          <w:p>
-            <w:pPr>
-              <w:jc w:val="center"/>
-            </w:pPr>
-            <w:r>
-              <w:t>59%</w:t>
-            </w:r>
-          </w:p>
-        </w:tc>
-        <w:tc>
-          <w:tcPr>
-            <w:tcW w:w="1288" w:type="dxa"/>
-          </w:tcPr>
-          <w:p>
-            <w:pPr>
-              <w:jc w:val="center"/>
-            </w:pPr>
-            <w:r>
-              <w:t>43%</w:t>
-            </w:r>
-          </w:p>
-        </w:tc>
-        <w:tc>
-          <w:tcPr>
-            <w:tcW w:w="1288" w:type="dxa"/>
-          </w:tcPr>
-          <w:p>
-            <w:pPr>
-              <w:jc w:val="center"/>
-            </w:pPr>
-            <w:r>
-              <w:t>50%</w:t>
+              <w:t>48</w:t>
+            </w:r>
+            <w:r>
+              <w:t>%</w:t>
+            </w:r>
+          </w:p>
+        </w:tc>
+        <w:tc>
+          <w:tcPr>
+            <w:tcW w:w="1288" w:type="dxa"/>
+          </w:tcPr>
+          <w:p>
+            <w:pPr>
+              <w:jc w:val="center"/>
+            </w:pPr>
+            <w:r>
+              <w:t>60</w:t>
+            </w:r>
+            <w:r>
+              <w:t>%</w:t>
+            </w:r>
+          </w:p>
+        </w:tc>
+        <w:tc>
+          <w:tcPr>
+            <w:tcW w:w="1288" w:type="dxa"/>
+          </w:tcPr>
+          <w:p>
+            <w:pPr>
+              <w:jc w:val="center"/>
+            </w:pPr>
+            <w:r>
+              <w:t>4</w:t>
+            </w:r>
+            <w:r>
+              <w:t>8</w:t>
+            </w:r>
+            <w:r>
+              <w:t>%</w:t>
+            </w:r>
+          </w:p>
+        </w:tc>
+        <w:tc>
+          <w:tcPr>
+            <w:tcW w:w="1288" w:type="dxa"/>
+          </w:tcPr>
+          <w:p>
+            <w:pPr>
+              <w:jc w:val="center"/>
+            </w:pPr>
+            <w:r>
+              <w:t>5</w:t>
+            </w:r>
+            <w:r>
+              <w:t>3</w:t>
+            </w:r>
+            <w:r>
+              <w:t>%</w:t>
             </w:r>
           </w:p>
         </w:tc>
@@ -5503,20 +6256,29 @@
               <w:jc w:val="center"/>
             </w:pPr>
             <w:r>
-              <w:t>87%</w:t>
-            </w:r>
-          </w:p>
-        </w:tc>
-        <w:tc>
-          <w:tcPr>
-            <w:tcW w:w="1288" w:type="dxa"/>
-          </w:tcPr>
-          <w:p>
-            <w:pPr>
-              <w:jc w:val="center"/>
-            </w:pPr>
-            <w:r>
-              <w:t>87%</w:t>
+              <w:t>95</w:t>
+            </w:r>
+            <w:r>
+              <w:t>%</w:t>
+            </w:r>
+          </w:p>
+        </w:tc>
+        <w:tc>
+          <w:tcPr>
+            <w:tcW w:w="1288" w:type="dxa"/>
+          </w:tcPr>
+          <w:p>
+            <w:pPr>
+              <w:jc w:val="center"/>
+            </w:pPr>
+            <w:r>
+              <w:t>8</w:t>
+            </w:r>
+            <w:r>
+              <w:t>8</w:t>
+            </w:r>
+            <w:r>
+              <w:t>%</w:t>
             </w:r>
           </w:p>
         </w:tc>
@@ -5590,6 +6352,22 @@
               <w:jc w:val="center"/>
             </w:pPr>
             <w:r>
+              <w:t>47</w:t>
+            </w:r>
+            <w:r>
+              <w:t>%</w:t>
+            </w:r>
+          </w:p>
+        </w:tc>
+        <w:tc>
+          <w:tcPr>
+            <w:tcW w:w="1288" w:type="dxa"/>
+          </w:tcPr>
+          <w:p>
+            <w:pPr>
+              <w:jc w:val="center"/>
+            </w:pPr>
+            <w:r>
               <w:t>73%</w:t>
             </w:r>
           </w:p>
@@ -5603,33 +6381,32 @@
               <w:jc w:val="center"/>
             </w:pPr>
             <w:r>
-              <w:t>73%</w:t>
-            </w:r>
-          </w:p>
-        </w:tc>
-        <w:tc>
-          <w:tcPr>
-            <w:tcW w:w="1288" w:type="dxa"/>
-          </w:tcPr>
-          <w:p>
-            <w:pPr>
-              <w:jc w:val="center"/>
-            </w:pPr>
-            <w:r>
-              <w:t>45%</w:t>
-            </w:r>
-          </w:p>
-        </w:tc>
-        <w:tc>
-          <w:tcPr>
-            <w:tcW w:w="1288" w:type="dxa"/>
-          </w:tcPr>
-          <w:p>
-            <w:pPr>
-              <w:jc w:val="center"/>
-            </w:pPr>
-            <w:r>
-              <w:t>56%</w:t>
+              <w:t>4</w:t>
+            </w:r>
+            <w:r>
+              <w:t>7</w:t>
+            </w:r>
+            <w:r>
+              <w:t>%</w:t>
+            </w:r>
+          </w:p>
+        </w:tc>
+        <w:tc>
+          <w:tcPr>
+            <w:tcW w:w="1288" w:type="dxa"/>
+          </w:tcPr>
+          <w:p>
+            <w:pPr>
+              <w:jc w:val="center"/>
+            </w:pPr>
+            <w:r>
+              <w:t>5</w:t>
+            </w:r>
+            <w:r>
+              <w:t>7</w:t>
+            </w:r>
+            <w:r>
+              <w:t>%</w:t>
             </w:r>
           </w:p>
         </w:tc>
@@ -5644,7 +6421,7 @@
               <w:jc w:val="center"/>
             </w:pPr>
             <w:r>
-              <w:t>6</w:t>
+              <w:t>7</w:t>
             </w:r>
           </w:p>
         </w:tc>
@@ -5673,7 +6450,7 @@
               <w:jc w:val="center"/>
             </w:pPr>
             <w:r>
-              <w:t>(Depth = 6)</w:t>
+              <w:t>(SMOTE)</w:t>
             </w:r>
           </w:p>
         </w:tc>
@@ -5699,46 +6476,64 @@
               <w:jc w:val="center"/>
             </w:pPr>
             <w:r>
-              <w:t>86%</w:t>
-            </w:r>
-          </w:p>
-        </w:tc>
-        <w:tc>
-          <w:tcPr>
-            <w:tcW w:w="1288" w:type="dxa"/>
-          </w:tcPr>
-          <w:p>
-            <w:pPr>
-              <w:jc w:val="center"/>
-            </w:pPr>
-            <w:r>
-              <w:t>86%</w:t>
-            </w:r>
-          </w:p>
-        </w:tc>
-        <w:tc>
-          <w:tcPr>
-            <w:tcW w:w="1288" w:type="dxa"/>
-          </w:tcPr>
-          <w:p>
-            <w:pPr>
-              <w:jc w:val="center"/>
-            </w:pPr>
-            <w:r>
-              <w:t>96%</w:t>
-            </w:r>
-          </w:p>
-        </w:tc>
-        <w:tc>
-          <w:tcPr>
-            <w:tcW w:w="1288" w:type="dxa"/>
-          </w:tcPr>
-          <w:p>
-            <w:pPr>
-              <w:jc w:val="center"/>
-            </w:pPr>
-            <w:r>
-              <w:t>91%</w:t>
+              <w:t>8</w:t>
+            </w:r>
+            <w:r>
+              <w:t>2</w:t>
+            </w:r>
+            <w:r>
+              <w:t>%</w:t>
+            </w:r>
+          </w:p>
+        </w:tc>
+        <w:tc>
+          <w:tcPr>
+            <w:tcW w:w="1288" w:type="dxa"/>
+          </w:tcPr>
+          <w:p>
+            <w:pPr>
+              <w:jc w:val="center"/>
+            </w:pPr>
+            <w:r>
+              <w:t>9</w:t>
+            </w:r>
+            <w:r>
+              <w:t>2</w:t>
+            </w:r>
+            <w:r>
+              <w:t>%</w:t>
+            </w:r>
+          </w:p>
+        </w:tc>
+        <w:tc>
+          <w:tcPr>
+            <w:tcW w:w="1288" w:type="dxa"/>
+          </w:tcPr>
+          <w:p>
+            <w:pPr>
+              <w:jc w:val="center"/>
+            </w:pPr>
+            <w:r>
+              <w:t>8</w:t>
+            </w:r>
+            <w:r>
+              <w:t>2</w:t>
+            </w:r>
+            <w:r>
+              <w:t>%</w:t>
+            </w:r>
+          </w:p>
+        </w:tc>
+        <w:tc>
+          <w:tcPr>
+            <w:tcW w:w="1288" w:type="dxa"/>
+          </w:tcPr>
+          <w:p>
+            <w:pPr>
+              <w:jc w:val="center"/>
+            </w:pPr>
+            <w:r>
+              <w:t>87%</w:t>
             </w:r>
           </w:p>
         </w:tc>
@@ -5786,46 +6581,55 @@
               <w:jc w:val="center"/>
             </w:pPr>
             <w:r>
-              <w:t>76%</w:t>
-            </w:r>
-          </w:p>
-        </w:tc>
-        <w:tc>
-          <w:tcPr>
-            <w:tcW w:w="1288" w:type="dxa"/>
-          </w:tcPr>
-          <w:p>
-            <w:pPr>
-              <w:jc w:val="center"/>
-            </w:pPr>
-            <w:r>
-              <w:t>76%</w:t>
-            </w:r>
-          </w:p>
-        </w:tc>
-        <w:tc>
-          <w:tcPr>
-            <w:tcW w:w="1288" w:type="dxa"/>
-          </w:tcPr>
-          <w:p>
-            <w:pPr>
-              <w:jc w:val="center"/>
-            </w:pPr>
-            <w:r>
-              <w:t>43%</w:t>
-            </w:r>
-          </w:p>
-        </w:tc>
-        <w:tc>
-          <w:tcPr>
-            <w:tcW w:w="1288" w:type="dxa"/>
-          </w:tcPr>
-          <w:p>
-            <w:pPr>
-              <w:jc w:val="center"/>
-            </w:pPr>
-            <w:r>
-              <w:t>55%</w:t>
+              <w:t>74</w:t>
+            </w:r>
+            <w:r>
+              <w:t>%</w:t>
+            </w:r>
+          </w:p>
+        </w:tc>
+        <w:tc>
+          <w:tcPr>
+            <w:tcW w:w="1288" w:type="dxa"/>
+          </w:tcPr>
+          <w:p>
+            <w:pPr>
+              <w:jc w:val="center"/>
+            </w:pPr>
+            <w:r>
+              <w:t>52%</w:t>
+            </w:r>
+          </w:p>
+        </w:tc>
+        <w:tc>
+          <w:tcPr>
+            <w:tcW w:w="1288" w:type="dxa"/>
+          </w:tcPr>
+          <w:p>
+            <w:pPr>
+              <w:jc w:val="center"/>
+            </w:pPr>
+            <w:r>
+              <w:t>74</w:t>
+            </w:r>
+            <w:r>
+              <w:t>%</w:t>
+            </w:r>
+          </w:p>
+        </w:tc>
+        <w:tc>
+          <w:tcPr>
+            <w:tcW w:w="1288" w:type="dxa"/>
+          </w:tcPr>
+          <w:p>
+            <w:pPr>
+              <w:jc w:val="center"/>
+            </w:pPr>
+            <w:r>
+              <w:t>61</w:t>
+            </w:r>
+            <w:r>
+              <w:t>%</w:t>
             </w:r>
           </w:p>
         </w:tc>
@@ -5840,7 +6644,7 @@
               <w:jc w:val="center"/>
             </w:pPr>
             <w:r>
-              <w:t>7</w:t>
+              <w:t>8</w:t>
             </w:r>
           </w:p>
         </w:tc>
@@ -5869,7 +6673,7 @@
               <w:jc w:val="center"/>
             </w:pPr>
             <w:r>
-              <w:t>(SMOTE)</w:t>
+              <w:t>(ADASYN)</w:t>
             </w:r>
           </w:p>
         </w:tc>
@@ -5895,52 +6699,64 @@
               <w:jc w:val="center"/>
             </w:pPr>
             <w:r>
-              <w:t>83</w:t>
-            </w:r>
-            <w:r>
-              <w:t>%</w:t>
-            </w:r>
-          </w:p>
-        </w:tc>
-        <w:tc>
-          <w:tcPr>
-            <w:tcW w:w="1288" w:type="dxa"/>
-          </w:tcPr>
-          <w:p>
-            <w:pPr>
-              <w:jc w:val="center"/>
-            </w:pPr>
-            <w:r>
-              <w:t>90</w:t>
-            </w:r>
-            <w:r>
-              <w:t>%</w:t>
-            </w:r>
-          </w:p>
-        </w:tc>
-        <w:tc>
-          <w:tcPr>
-            <w:tcW w:w="1288" w:type="dxa"/>
-          </w:tcPr>
-          <w:p>
-            <w:pPr>
-              <w:jc w:val="center"/>
-            </w:pPr>
-            <w:r>
-              <w:t>83%</w:t>
-            </w:r>
-          </w:p>
-        </w:tc>
-        <w:tc>
-          <w:tcPr>
-            <w:tcW w:w="1288" w:type="dxa"/>
-          </w:tcPr>
-          <w:p>
-            <w:pPr>
-              <w:jc w:val="center"/>
-            </w:pPr>
-            <w:r>
-              <w:t>87%</w:t>
+              <w:t>77</w:t>
+            </w:r>
+            <w:r>
+              <w:t>%</w:t>
+            </w:r>
+          </w:p>
+        </w:tc>
+        <w:tc>
+          <w:tcPr>
+            <w:tcW w:w="1288" w:type="dxa"/>
+          </w:tcPr>
+          <w:p>
+            <w:pPr>
+              <w:jc w:val="center"/>
+            </w:pPr>
+            <w:r>
+              <w:t>9</w:t>
+            </w:r>
+            <w:r>
+              <w:t>3</w:t>
+            </w:r>
+            <w:r>
+              <w:t>%</w:t>
+            </w:r>
+          </w:p>
+        </w:tc>
+        <w:tc>
+          <w:tcPr>
+            <w:tcW w:w="1288" w:type="dxa"/>
+          </w:tcPr>
+          <w:p>
+            <w:pPr>
+              <w:jc w:val="center"/>
+            </w:pPr>
+            <w:r>
+              <w:t>77</w:t>
+            </w:r>
+            <w:r>
+              <w:t>%</w:t>
+            </w:r>
+          </w:p>
+        </w:tc>
+        <w:tc>
+          <w:tcPr>
+            <w:tcW w:w="1288" w:type="dxa"/>
+          </w:tcPr>
+          <w:p>
+            <w:pPr>
+              <w:jc w:val="center"/>
+            </w:pPr>
+            <w:r>
+              <w:t>8</w:t>
+            </w:r>
+            <w:r>
+              <w:t>4</w:t>
+            </w:r>
+            <w:r>
+              <w:t>%</w:t>
             </w:r>
           </w:p>
         </w:tc>
@@ -5988,238 +6804,42 @@
               <w:jc w:val="center"/>
             </w:pPr>
             <w:r>
-              <w:t>66</w:t>
-            </w:r>
-            <w:r>
-              <w:t>%</w:t>
-            </w:r>
-          </w:p>
-        </w:tc>
-        <w:tc>
-          <w:tcPr>
-            <w:tcW w:w="1288" w:type="dxa"/>
-          </w:tcPr>
-          <w:p>
-            <w:pPr>
-              <w:jc w:val="center"/>
-            </w:pPr>
-            <w:r>
-              <w:t>52%</w:t>
-            </w:r>
-          </w:p>
-        </w:tc>
-        <w:tc>
-          <w:tcPr>
-            <w:tcW w:w="1288" w:type="dxa"/>
-          </w:tcPr>
-          <w:p>
-            <w:pPr>
-              <w:jc w:val="center"/>
-            </w:pPr>
-            <w:r>
-              <w:t>66%</w:t>
-            </w:r>
-          </w:p>
-        </w:tc>
-        <w:tc>
-          <w:tcPr>
-            <w:tcW w:w="1288" w:type="dxa"/>
-          </w:tcPr>
-          <w:p>
-            <w:pPr>
-              <w:jc w:val="center"/>
-            </w:pPr>
-            <w:r>
-              <w:t>58%</w:t>
-            </w:r>
-          </w:p>
-        </w:tc>
-      </w:tr>
-      <w:tr>
-        <w:tc>
-          <w:tcPr>
-            <w:tcW w:w="1288" w:type="dxa"/>
-          </w:tcPr>
-          <w:p>
-            <w:pPr>
-              <w:jc w:val="center"/>
-            </w:pPr>
-            <w:r>
-              <w:t>8</w:t>
-            </w:r>
-          </w:p>
-        </w:tc>
-        <w:tc>
-          <w:tcPr>
-            <w:tcW w:w="1288" w:type="dxa"/>
-          </w:tcPr>
-          <w:p>
-            <w:pPr>
-              <w:jc w:val="center"/>
-            </w:pPr>
-            <w:r>
-              <w:t>AdaBoost</w:t>
-            </w:r>
-          </w:p>
-          <w:p>
-            <w:pPr>
-              <w:jc w:val="center"/>
-            </w:pPr>
-            <w:r>
-              <w:t>Classifier</w:t>
-            </w:r>
-          </w:p>
-          <w:p>
-            <w:pPr>
-              <w:jc w:val="center"/>
-            </w:pPr>
-            <w:r>
-              <w:t>(ADASYN)</w:t>
-            </w:r>
-          </w:p>
-        </w:tc>
-        <w:tc>
-          <w:tcPr>
-            <w:tcW w:w="1288" w:type="dxa"/>
-          </w:tcPr>
-          <w:p>
-            <w:pPr>
-              <w:jc w:val="center"/>
-            </w:pPr>
-            <w:r>
-              <w:t>0</w:t>
-            </w:r>
-          </w:p>
-        </w:tc>
-        <w:tc>
-          <w:tcPr>
-            <w:tcW w:w="1288" w:type="dxa"/>
-          </w:tcPr>
-          <w:p>
-            <w:pPr>
-              <w:jc w:val="center"/>
-            </w:pPr>
-            <w:r>
-              <w:t>82</w:t>
-            </w:r>
-            <w:r>
-              <w:t>%</w:t>
-            </w:r>
-          </w:p>
-        </w:tc>
-        <w:tc>
-          <w:tcPr>
-            <w:tcW w:w="1288" w:type="dxa"/>
-          </w:tcPr>
-          <w:p>
-            <w:pPr>
-              <w:jc w:val="center"/>
-            </w:pPr>
-            <w:r>
-              <w:t>90%</w:t>
-            </w:r>
-          </w:p>
-        </w:tc>
-        <w:tc>
-          <w:tcPr>
-            <w:tcW w:w="1288" w:type="dxa"/>
-          </w:tcPr>
-          <w:p>
-            <w:pPr>
-              <w:jc w:val="center"/>
-            </w:pPr>
-            <w:r>
-              <w:t>82%</w:t>
-            </w:r>
-          </w:p>
-        </w:tc>
-        <w:tc>
-          <w:tcPr>
-            <w:tcW w:w="1288" w:type="dxa"/>
-          </w:tcPr>
-          <w:p>
-            <w:pPr>
-              <w:jc w:val="center"/>
-            </w:pPr>
-            <w:r>
-              <w:t>86%</w:t>
-            </w:r>
-          </w:p>
-        </w:tc>
-      </w:tr>
-      <w:tr>
-        <w:tc>
-          <w:tcPr>
-            <w:tcW w:w="1288" w:type="dxa"/>
-          </w:tcPr>
-          <w:p>
-            <w:pPr>
-              <w:jc w:val="center"/>
-            </w:pPr>
-          </w:p>
-        </w:tc>
-        <w:tc>
-          <w:tcPr>
-            <w:tcW w:w="1288" w:type="dxa"/>
-          </w:tcPr>
-          <w:p>
-            <w:pPr>
-              <w:jc w:val="center"/>
-            </w:pPr>
-          </w:p>
-        </w:tc>
-        <w:tc>
-          <w:tcPr>
-            <w:tcW w:w="1288" w:type="dxa"/>
-          </w:tcPr>
-          <w:p>
-            <w:pPr>
-              <w:jc w:val="center"/>
-            </w:pPr>
-            <w:r>
-              <w:t>1</w:t>
-            </w:r>
-          </w:p>
-        </w:tc>
-        <w:tc>
-          <w:tcPr>
-            <w:tcW w:w="1288" w:type="dxa"/>
-          </w:tcPr>
-          <w:p>
-            <w:pPr>
-              <w:jc w:val="center"/>
-            </w:pPr>
-            <w:r>
-              <w:t>67</w:t>
-            </w:r>
-            <w:r>
-              <w:t>%</w:t>
-            </w:r>
-          </w:p>
-        </w:tc>
-        <w:tc>
-          <w:tcPr>
-            <w:tcW w:w="1288" w:type="dxa"/>
-          </w:tcPr>
-          <w:p>
-            <w:pPr>
-              <w:jc w:val="center"/>
-            </w:pPr>
-            <w:r>
-              <w:t>50%</w:t>
-            </w:r>
-          </w:p>
-        </w:tc>
-        <w:tc>
-          <w:tcPr>
-            <w:tcW w:w="1288" w:type="dxa"/>
-          </w:tcPr>
-          <w:p>
-            <w:pPr>
-              <w:jc w:val="center"/>
-            </w:pPr>
-            <w:r>
-              <w:t>67%</w:t>
+              <w:t>76</w:t>
+            </w:r>
+            <w:r>
+              <w:t>%</w:t>
+            </w:r>
+          </w:p>
+        </w:tc>
+        <w:tc>
+          <w:tcPr>
+            <w:tcW w:w="1288" w:type="dxa"/>
+          </w:tcPr>
+          <w:p>
+            <w:pPr>
+              <w:jc w:val="center"/>
+            </w:pPr>
+            <w:r>
+              <w:t>46</w:t>
+            </w:r>
+            <w:r>
+              <w:t>%</w:t>
+            </w:r>
+          </w:p>
+        </w:tc>
+        <w:tc>
+          <w:tcPr>
+            <w:tcW w:w="1288" w:type="dxa"/>
+          </w:tcPr>
+          <w:p>
+            <w:pPr>
+              <w:jc w:val="center"/>
+            </w:pPr>
+            <w:r>
+              <w:t>76</w:t>
+            </w:r>
+            <w:r>
+              <w:t>%</w:t>
             </w:r>
           </w:p>
         </w:tc>
@@ -6235,7 +6855,7 @@
               <w:t>5</w:t>
             </w:r>
             <w:r>
-              <w:t>8</w:t>
+              <w:t>7</w:t>
             </w:r>
             <w:r>
               <w:t>%</w:t>
@@ -6254,6 +6874,7 @@
         <w:jc w:val="center"/>
       </w:pPr>
       <w:r>
+        <w:lastRenderedPageBreak/>
         <w:t>Gradient Boosting Comparison</w:t>
       </w:r>
     </w:p>
@@ -6412,49 +7033,67 @@
               <w:jc w:val="center"/>
             </w:pPr>
             <w:r>
-              <w:t>91</w:t>
-            </w:r>
-            <w:r>
-              <w:t>%</w:t>
-            </w:r>
-          </w:p>
-        </w:tc>
-        <w:tc>
-          <w:tcPr>
-            <w:tcW w:w="1288" w:type="dxa"/>
-          </w:tcPr>
-          <w:p>
-            <w:pPr>
-              <w:jc w:val="center"/>
-            </w:pPr>
-            <w:r>
-              <w:t>87%</w:t>
-            </w:r>
-          </w:p>
-        </w:tc>
-        <w:tc>
-          <w:tcPr>
-            <w:tcW w:w="1288" w:type="dxa"/>
-          </w:tcPr>
-          <w:p>
-            <w:pPr>
-              <w:jc w:val="center"/>
-            </w:pPr>
-            <w:r>
-              <w:t>91%</w:t>
-            </w:r>
-          </w:p>
-        </w:tc>
-        <w:tc>
-          <w:tcPr>
-            <w:tcW w:w="1288" w:type="dxa"/>
-          </w:tcPr>
-          <w:p>
-            <w:pPr>
-              <w:jc w:val="center"/>
-            </w:pPr>
-            <w:r>
-              <w:t>89%</w:t>
+              <w:t>9</w:t>
+            </w:r>
+            <w:r>
+              <w:t>2</w:t>
+            </w:r>
+            <w:r>
+              <w:t>%</w:t>
+            </w:r>
+          </w:p>
+        </w:tc>
+        <w:tc>
+          <w:tcPr>
+            <w:tcW w:w="1288" w:type="dxa"/>
+          </w:tcPr>
+          <w:p>
+            <w:pPr>
+              <w:jc w:val="center"/>
+            </w:pPr>
+            <w:r>
+              <w:t>8</w:t>
+            </w:r>
+            <w:r>
+              <w:t>8</w:t>
+            </w:r>
+            <w:r>
+              <w:t>%</w:t>
+            </w:r>
+          </w:p>
+        </w:tc>
+        <w:tc>
+          <w:tcPr>
+            <w:tcW w:w="1288" w:type="dxa"/>
+          </w:tcPr>
+          <w:p>
+            <w:pPr>
+              <w:jc w:val="center"/>
+            </w:pPr>
+            <w:r>
+              <w:t>9</w:t>
+            </w:r>
+            <w:r>
+              <w:t>2</w:t>
+            </w:r>
+            <w:r>
+              <w:t>%</w:t>
+            </w:r>
+          </w:p>
+        </w:tc>
+        <w:tc>
+          <w:tcPr>
+            <w:tcW w:w="1288" w:type="dxa"/>
+          </w:tcPr>
+          <w:p>
+            <w:pPr>
+              <w:jc w:val="center"/>
+            </w:pPr>
+            <w:r>
+              <w:t>90</w:t>
+            </w:r>
+            <w:r>
+              <w:t>%</w:t>
             </w:r>
           </w:p>
         </w:tc>
@@ -6502,49 +7141,64 @@
               <w:jc w:val="center"/>
             </w:pPr>
             <w:r>
-              <w:t>48</w:t>
-            </w:r>
-            <w:r>
-              <w:t>%</w:t>
-            </w:r>
-          </w:p>
-        </w:tc>
-        <w:tc>
-          <w:tcPr>
-            <w:tcW w:w="1288" w:type="dxa"/>
-          </w:tcPr>
-          <w:p>
-            <w:pPr>
-              <w:jc w:val="center"/>
-            </w:pPr>
-            <w:r>
-              <w:t>60%</w:t>
-            </w:r>
-          </w:p>
-        </w:tc>
-        <w:tc>
-          <w:tcPr>
-            <w:tcW w:w="1288" w:type="dxa"/>
-          </w:tcPr>
-          <w:p>
-            <w:pPr>
-              <w:jc w:val="center"/>
-            </w:pPr>
-            <w:r>
-              <w:t>48%</w:t>
-            </w:r>
-          </w:p>
-        </w:tc>
-        <w:tc>
-          <w:tcPr>
-            <w:tcW w:w="1288" w:type="dxa"/>
-          </w:tcPr>
-          <w:p>
-            <w:pPr>
-              <w:jc w:val="center"/>
-            </w:pPr>
-            <w:r>
-              <w:t>53%</w:t>
+              <w:t>51</w:t>
+            </w:r>
+            <w:r>
+              <w:t>%</w:t>
+            </w:r>
+          </w:p>
+        </w:tc>
+        <w:tc>
+          <w:tcPr>
+            <w:tcW w:w="1288" w:type="dxa"/>
+          </w:tcPr>
+          <w:p>
+            <w:pPr>
+              <w:jc w:val="center"/>
+            </w:pPr>
+            <w:r>
+              <w:t>6</w:t>
+            </w:r>
+            <w:r>
+              <w:t>1</w:t>
+            </w:r>
+            <w:r>
+              <w:t>%</w:t>
+            </w:r>
+          </w:p>
+        </w:tc>
+        <w:tc>
+          <w:tcPr>
+            <w:tcW w:w="1288" w:type="dxa"/>
+          </w:tcPr>
+          <w:p>
+            <w:pPr>
+              <w:jc w:val="center"/>
+            </w:pPr>
+            <w:r>
+              <w:t>51</w:t>
+            </w:r>
+            <w:r>
+              <w:t>%</w:t>
+            </w:r>
+          </w:p>
+        </w:tc>
+        <w:tc>
+          <w:tcPr>
+            <w:tcW w:w="1288" w:type="dxa"/>
+          </w:tcPr>
+          <w:p>
+            <w:pPr>
+              <w:jc w:val="center"/>
+            </w:pPr>
+            <w:r>
+              <w:t>5</w:t>
+            </w:r>
+            <w:r>
+              <w:t>6</w:t>
+            </w:r>
+            <w:r>
+              <w:t>%</w:t>
             </w:r>
           </w:p>
         </w:tc>
@@ -6614,46 +7268,67 @@
               <w:jc w:val="center"/>
             </w:pPr>
             <w:r>
-              <w:t>89%</w:t>
-            </w:r>
-          </w:p>
-        </w:tc>
-        <w:tc>
-          <w:tcPr>
-            <w:tcW w:w="1288" w:type="dxa"/>
-          </w:tcPr>
-          <w:p>
-            <w:pPr>
-              <w:jc w:val="center"/>
-            </w:pPr>
-            <w:r>
-              <w:t>89%</w:t>
-            </w:r>
-          </w:p>
-        </w:tc>
-        <w:tc>
-          <w:tcPr>
-            <w:tcW w:w="1288" w:type="dxa"/>
-          </w:tcPr>
-          <w:p>
-            <w:pPr>
-              <w:jc w:val="center"/>
-            </w:pPr>
-            <w:r>
-              <w:t>89%</w:t>
-            </w:r>
-          </w:p>
-        </w:tc>
-        <w:tc>
-          <w:tcPr>
-            <w:tcW w:w="1288" w:type="dxa"/>
-          </w:tcPr>
-          <w:p>
-            <w:pPr>
-              <w:jc w:val="center"/>
-            </w:pPr>
-            <w:r>
-              <w:t>89%</w:t>
+              <w:t>8</w:t>
+            </w:r>
+            <w:r>
+              <w:t>2</w:t>
+            </w:r>
+            <w:r>
+              <w:t>%</w:t>
+            </w:r>
+          </w:p>
+        </w:tc>
+        <w:tc>
+          <w:tcPr>
+            <w:tcW w:w="1288" w:type="dxa"/>
+          </w:tcPr>
+          <w:p>
+            <w:pPr>
+              <w:jc w:val="center"/>
+            </w:pPr>
+            <w:r>
+              <w:t>92</w:t>
+            </w:r>
+            <w:r>
+              <w:t>%</w:t>
+            </w:r>
+          </w:p>
+        </w:tc>
+        <w:tc>
+          <w:tcPr>
+            <w:tcW w:w="1288" w:type="dxa"/>
+          </w:tcPr>
+          <w:p>
+            <w:pPr>
+              <w:jc w:val="center"/>
+            </w:pPr>
+            <w:r>
+              <w:t>8</w:t>
+            </w:r>
+            <w:r>
+              <w:t>2</w:t>
+            </w:r>
+            <w:r>
+              <w:t>%</w:t>
+            </w:r>
+          </w:p>
+        </w:tc>
+        <w:tc>
+          <w:tcPr>
+            <w:tcW w:w="1288" w:type="dxa"/>
+          </w:tcPr>
+          <w:p>
+            <w:pPr>
+              <w:jc w:val="center"/>
+            </w:pPr>
+            <w:r>
+              <w:t>8</w:t>
+            </w:r>
+            <w:r>
+              <w:t>7</w:t>
+            </w:r>
+            <w:r>
+              <w:t>%</w:t>
             </w:r>
           </w:p>
         </w:tc>
@@ -6701,52 +7376,58 @@
               <w:jc w:val="center"/>
             </w:pPr>
             <w:r>
-              <w:t>6</w:t>
-            </w:r>
-            <w:r>
-              <w:t>1</w:t>
-            </w:r>
-            <w:r>
-              <w:t>%</w:t>
-            </w:r>
-          </w:p>
-        </w:tc>
-        <w:tc>
-          <w:tcPr>
-            <w:tcW w:w="1288" w:type="dxa"/>
-          </w:tcPr>
-          <w:p>
-            <w:pPr>
-              <w:jc w:val="center"/>
-            </w:pPr>
-            <w:r>
-              <w:t>60%</w:t>
-            </w:r>
-          </w:p>
-        </w:tc>
-        <w:tc>
-          <w:tcPr>
-            <w:tcW w:w="1288" w:type="dxa"/>
-          </w:tcPr>
-          <w:p>
-            <w:pPr>
-              <w:jc w:val="center"/>
-            </w:pPr>
-            <w:r>
-              <w:t>61%</w:t>
-            </w:r>
-          </w:p>
-        </w:tc>
-        <w:tc>
-          <w:tcPr>
-            <w:tcW w:w="1288" w:type="dxa"/>
-          </w:tcPr>
-          <w:p>
-            <w:pPr>
-              <w:jc w:val="center"/>
-            </w:pPr>
-            <w:r>
-              <w:t>60%</w:t>
+              <w:t>73</w:t>
+            </w:r>
+            <w:r>
+              <w:t>%</w:t>
+            </w:r>
+          </w:p>
+        </w:tc>
+        <w:tc>
+          <w:tcPr>
+            <w:tcW w:w="1288" w:type="dxa"/>
+          </w:tcPr>
+          <w:p>
+            <w:pPr>
+              <w:jc w:val="center"/>
+            </w:pPr>
+            <w:r>
+              <w:t>51</w:t>
+            </w:r>
+            <w:r>
+              <w:t>%</w:t>
+            </w:r>
+          </w:p>
+        </w:tc>
+        <w:tc>
+          <w:tcPr>
+            <w:tcW w:w="1288" w:type="dxa"/>
+          </w:tcPr>
+          <w:p>
+            <w:pPr>
+              <w:jc w:val="center"/>
+            </w:pPr>
+            <w:r>
+              <w:t>73</w:t>
+            </w:r>
+            <w:r>
+              <w:t>%</w:t>
+            </w:r>
+          </w:p>
+        </w:tc>
+        <w:tc>
+          <w:tcPr>
+            <w:tcW w:w="1288" w:type="dxa"/>
+          </w:tcPr>
+          <w:p>
+            <w:pPr>
+              <w:jc w:val="center"/>
+            </w:pPr>
+            <w:r>
+              <w:t>60</w:t>
+            </w:r>
+            <w:r>
+              <w:t>%</w:t>
             </w:r>
           </w:p>
         </w:tc>
@@ -6808,46 +7489,58 @@
               <w:jc w:val="center"/>
             </w:pPr>
             <w:r>
-              <w:t>37%</w:t>
-            </w:r>
-          </w:p>
-        </w:tc>
-        <w:tc>
-          <w:tcPr>
-            <w:tcW w:w="1288" w:type="dxa"/>
-          </w:tcPr>
-          <w:p>
-            <w:pPr>
-              <w:jc w:val="center"/>
-            </w:pPr>
-            <w:r>
-              <w:t>94%</w:t>
-            </w:r>
-          </w:p>
-        </w:tc>
-        <w:tc>
-          <w:tcPr>
-            <w:tcW w:w="1288" w:type="dxa"/>
-          </w:tcPr>
-          <w:p>
-            <w:pPr>
-              <w:jc w:val="center"/>
-            </w:pPr>
-            <w:r>
-              <w:t>37%</w:t>
-            </w:r>
-          </w:p>
-        </w:tc>
-        <w:tc>
-          <w:tcPr>
-            <w:tcW w:w="1288" w:type="dxa"/>
-          </w:tcPr>
-          <w:p>
-            <w:pPr>
-              <w:jc w:val="center"/>
-            </w:pPr>
-            <w:r>
-              <w:t>53%</w:t>
+              <w:t>0</w:t>
+            </w:r>
+            <w:r>
+              <w:t>%</w:t>
+            </w:r>
+          </w:p>
+        </w:tc>
+        <w:tc>
+          <w:tcPr>
+            <w:tcW w:w="1288" w:type="dxa"/>
+          </w:tcPr>
+          <w:p>
+            <w:pPr>
+              <w:jc w:val="center"/>
+            </w:pPr>
+            <w:r>
+              <w:t>0</w:t>
+            </w:r>
+            <w:r>
+              <w:t>%</w:t>
+            </w:r>
+          </w:p>
+        </w:tc>
+        <w:tc>
+          <w:tcPr>
+            <w:tcW w:w="1288" w:type="dxa"/>
+          </w:tcPr>
+          <w:p>
+            <w:pPr>
+              <w:jc w:val="center"/>
+            </w:pPr>
+            <w:r>
+              <w:t>0</w:t>
+            </w:r>
+            <w:r>
+              <w:t>%</w:t>
+            </w:r>
+          </w:p>
+        </w:tc>
+        <w:tc>
+          <w:tcPr>
+            <w:tcW w:w="1288" w:type="dxa"/>
+          </w:tcPr>
+          <w:p>
+            <w:pPr>
+              <w:jc w:val="center"/>
+            </w:pPr>
+            <w:r>
+              <w:t>0</w:t>
+            </w:r>
+            <w:r>
+              <w:t>%</w:t>
             </w:r>
           </w:p>
         </w:tc>
@@ -6895,46 +7588,64 @@
               <w:jc w:val="center"/>
             </w:pPr>
             <w:r>
-              <w:t>91%</w:t>
-            </w:r>
-          </w:p>
-        </w:tc>
-        <w:tc>
-          <w:tcPr>
-            <w:tcW w:w="1288" w:type="dxa"/>
-          </w:tcPr>
-          <w:p>
-            <w:pPr>
-              <w:jc w:val="center"/>
-            </w:pPr>
-            <w:r>
-              <w:t>28%</w:t>
-            </w:r>
-          </w:p>
-        </w:tc>
-        <w:tc>
-          <w:tcPr>
-            <w:tcW w:w="1288" w:type="dxa"/>
-          </w:tcPr>
-          <w:p>
-            <w:pPr>
-              <w:jc w:val="center"/>
-            </w:pPr>
-            <w:r>
-              <w:t>91%</w:t>
-            </w:r>
-          </w:p>
-        </w:tc>
-        <w:tc>
-          <w:tcPr>
-            <w:tcW w:w="1288" w:type="dxa"/>
-          </w:tcPr>
-          <w:p>
-            <w:pPr>
-              <w:jc w:val="center"/>
-            </w:pPr>
-            <w:r>
-              <w:t>43%</w:t>
+              <w:t>100</w:t>
+            </w:r>
+            <w:r>
+              <w:t>%</w:t>
+            </w:r>
+          </w:p>
+        </w:tc>
+        <w:tc>
+          <w:tcPr>
+            <w:tcW w:w="1288" w:type="dxa"/>
+          </w:tcPr>
+          <w:p>
+            <w:pPr>
+              <w:jc w:val="center"/>
+            </w:pPr>
+            <w:r>
+              <w:t>2</w:t>
+            </w:r>
+            <w:r>
+              <w:t>0</w:t>
+            </w:r>
+            <w:r>
+              <w:t>%</w:t>
+            </w:r>
+          </w:p>
+        </w:tc>
+        <w:tc>
+          <w:tcPr>
+            <w:tcW w:w="1288" w:type="dxa"/>
+          </w:tcPr>
+          <w:p>
+            <w:pPr>
+              <w:jc w:val="center"/>
+            </w:pPr>
+            <w:r>
+              <w:t>1</w:t>
+            </w:r>
+            <w:r>
+              <w:t>00</w:t>
+            </w:r>
+            <w:r>
+              <w:t>%</w:t>
+            </w:r>
+          </w:p>
+        </w:tc>
+        <w:tc>
+          <w:tcPr>
+            <w:tcW w:w="1288" w:type="dxa"/>
+          </w:tcPr>
+          <w:p>
+            <w:pPr>
+              <w:jc w:val="center"/>
+            </w:pPr>
+            <w:r>
+              <w:t>34</w:t>
+            </w:r>
+            <w:r>
+              <w:t>%</w:t>
             </w:r>
           </w:p>
         </w:tc>
@@ -7178,36 +7889,51 @@
               <w:jc w:val="center"/>
             </w:pPr>
             <w:r>
-              <w:t>81</w:t>
-            </w:r>
-            <w:r>
-              <w:t>%</w:t>
-            </w:r>
-          </w:p>
-        </w:tc>
-        <w:tc>
-          <w:tcPr>
-            <w:tcW w:w="1288" w:type="dxa"/>
-          </w:tcPr>
-          <w:p>
-            <w:pPr>
-              <w:jc w:val="center"/>
-            </w:pPr>
-            <w:r>
-              <w:t>92%</w:t>
-            </w:r>
-          </w:p>
-        </w:tc>
-        <w:tc>
-          <w:tcPr>
-            <w:tcW w:w="1288" w:type="dxa"/>
-          </w:tcPr>
-          <w:p>
-            <w:pPr>
-              <w:jc w:val="center"/>
-            </w:pPr>
-            <w:r>
-              <w:t>81%</w:t>
+              <w:t>8</w:t>
+            </w:r>
+            <w:r>
+              <w:t>0</w:t>
+            </w:r>
+            <w:r>
+              <w:t>%</w:t>
+            </w:r>
+          </w:p>
+        </w:tc>
+        <w:tc>
+          <w:tcPr>
+            <w:tcW w:w="1288" w:type="dxa"/>
+          </w:tcPr>
+          <w:p>
+            <w:pPr>
+              <w:jc w:val="center"/>
+            </w:pPr>
+            <w:r>
+              <w:t>9</w:t>
+            </w:r>
+            <w:r>
+              <w:t>3</w:t>
+            </w:r>
+            <w:r>
+              <w:t>%</w:t>
+            </w:r>
+          </w:p>
+        </w:tc>
+        <w:tc>
+          <w:tcPr>
+            <w:tcW w:w="1288" w:type="dxa"/>
+          </w:tcPr>
+          <w:p>
+            <w:pPr>
+              <w:jc w:val="center"/>
+            </w:pPr>
+            <w:r>
+              <w:t>8</w:t>
+            </w:r>
+            <w:r>
+              <w:t>0</w:t>
+            </w:r>
+            <w:r>
+              <w:t>%</w:t>
             </w:r>
           </w:p>
         </w:tc>
@@ -7268,36 +7994,51 @@
               <w:jc w:val="center"/>
             </w:pPr>
             <w:r>
-              <w:t>73</w:t>
-            </w:r>
-            <w:r>
-              <w:t>%</w:t>
-            </w:r>
-          </w:p>
-        </w:tc>
-        <w:tc>
-          <w:tcPr>
-            <w:tcW w:w="1288" w:type="dxa"/>
-          </w:tcPr>
-          <w:p>
-            <w:pPr>
-              <w:jc w:val="center"/>
-            </w:pPr>
-            <w:r>
-              <w:t>51%</w:t>
-            </w:r>
-          </w:p>
-        </w:tc>
-        <w:tc>
-          <w:tcPr>
-            <w:tcW w:w="1288" w:type="dxa"/>
-          </w:tcPr>
-          <w:p>
-            <w:pPr>
-              <w:jc w:val="center"/>
-            </w:pPr>
-            <w:r>
-              <w:t>73%</w:t>
+              <w:t>7</w:t>
+            </w:r>
+            <w:r>
+              <w:t>6</w:t>
+            </w:r>
+            <w:r>
+              <w:t>%</w:t>
+            </w:r>
+          </w:p>
+        </w:tc>
+        <w:tc>
+          <w:tcPr>
+            <w:tcW w:w="1288" w:type="dxa"/>
+          </w:tcPr>
+          <w:p>
+            <w:pPr>
+              <w:jc w:val="center"/>
+            </w:pPr>
+            <w:r>
+              <w:t>5</w:t>
+            </w:r>
+            <w:r>
+              <w:t>0</w:t>
+            </w:r>
+            <w:r>
+              <w:t>%</w:t>
+            </w:r>
+          </w:p>
+        </w:tc>
+        <w:tc>
+          <w:tcPr>
+            <w:tcW w:w="1288" w:type="dxa"/>
+          </w:tcPr>
+          <w:p>
+            <w:pPr>
+              <w:jc w:val="center"/>
+            </w:pPr>
+            <w:r>
+              <w:t>7</w:t>
+            </w:r>
+            <w:r>
+              <w:t>6</w:t>
+            </w:r>
+            <w:r>
+              <w:t>%</w:t>
             </w:r>
           </w:p>
         </w:tc>
@@ -7372,46 +8113,67 @@
               <w:jc w:val="center"/>
             </w:pPr>
             <w:r>
-              <w:t>89%</w:t>
-            </w:r>
-          </w:p>
-        </w:tc>
-        <w:tc>
-          <w:tcPr>
-            <w:tcW w:w="1288" w:type="dxa"/>
-          </w:tcPr>
-          <w:p>
-            <w:pPr>
-              <w:jc w:val="center"/>
-            </w:pPr>
-            <w:r>
-              <w:t>89%</w:t>
-            </w:r>
-          </w:p>
-        </w:tc>
-        <w:tc>
-          <w:tcPr>
-            <w:tcW w:w="1288" w:type="dxa"/>
-          </w:tcPr>
-          <w:p>
-            <w:pPr>
-              <w:jc w:val="center"/>
-            </w:pPr>
-            <w:r>
-              <w:t>89%</w:t>
-            </w:r>
-          </w:p>
-        </w:tc>
-        <w:tc>
-          <w:tcPr>
-            <w:tcW w:w="1288" w:type="dxa"/>
-          </w:tcPr>
-          <w:p>
-            <w:pPr>
-              <w:jc w:val="center"/>
-            </w:pPr>
-            <w:r>
-              <w:t>89%</w:t>
+              <w:t>8</w:t>
+            </w:r>
+            <w:r>
+              <w:t>4</w:t>
+            </w:r>
+            <w:r>
+              <w:t>%</w:t>
+            </w:r>
+          </w:p>
+        </w:tc>
+        <w:tc>
+          <w:tcPr>
+            <w:tcW w:w="1288" w:type="dxa"/>
+          </w:tcPr>
+          <w:p>
+            <w:pPr>
+              <w:jc w:val="center"/>
+            </w:pPr>
+            <w:r>
+              <w:t>93</w:t>
+            </w:r>
+            <w:r>
+              <w:t>%</w:t>
+            </w:r>
+          </w:p>
+        </w:tc>
+        <w:tc>
+          <w:tcPr>
+            <w:tcW w:w="1288" w:type="dxa"/>
+          </w:tcPr>
+          <w:p>
+            <w:pPr>
+              <w:jc w:val="center"/>
+            </w:pPr>
+            <w:r>
+              <w:t>8</w:t>
+            </w:r>
+            <w:r>
+              <w:t>4</w:t>
+            </w:r>
+            <w:r>
+              <w:t>%</w:t>
+            </w:r>
+          </w:p>
+        </w:tc>
+        <w:tc>
+          <w:tcPr>
+            <w:tcW w:w="1288" w:type="dxa"/>
+          </w:tcPr>
+          <w:p>
+            <w:pPr>
+              <w:jc w:val="center"/>
+            </w:pPr>
+            <w:r>
+              <w:t>8</w:t>
+            </w:r>
+            <w:r>
+              <w:t>8</w:t>
+            </w:r>
+            <w:r>
+              <w:t>%</w:t>
             </w:r>
           </w:p>
         </w:tc>
@@ -7459,46 +8221,61 @@
               <w:jc w:val="center"/>
             </w:pPr>
             <w:r>
-              <w:t>58%</w:t>
-            </w:r>
-          </w:p>
-        </w:tc>
-        <w:tc>
-          <w:tcPr>
-            <w:tcW w:w="1288" w:type="dxa"/>
-          </w:tcPr>
-          <w:p>
-            <w:pPr>
-              <w:jc w:val="center"/>
-            </w:pPr>
-            <w:r>
-              <w:t>58%</w:t>
-            </w:r>
-          </w:p>
-        </w:tc>
-        <w:tc>
-          <w:tcPr>
-            <w:tcW w:w="1288" w:type="dxa"/>
-          </w:tcPr>
-          <w:p>
-            <w:pPr>
-              <w:jc w:val="center"/>
-            </w:pPr>
-            <w:r>
-              <w:t>58%</w:t>
-            </w:r>
-          </w:p>
-        </w:tc>
-        <w:tc>
-          <w:tcPr>
-            <w:tcW w:w="1288" w:type="dxa"/>
-          </w:tcPr>
-          <w:p>
-            <w:pPr>
-              <w:jc w:val="center"/>
-            </w:pPr>
-            <w:r>
-              <w:t>58%</w:t>
+              <w:t>73</w:t>
+            </w:r>
+            <w:r>
+              <w:t>%</w:t>
+            </w:r>
+          </w:p>
+        </w:tc>
+        <w:tc>
+          <w:tcPr>
+            <w:tcW w:w="1288" w:type="dxa"/>
+          </w:tcPr>
+          <w:p>
+            <w:pPr>
+              <w:jc w:val="center"/>
+            </w:pPr>
+            <w:r>
+              <w:t>5</w:t>
+            </w:r>
+            <w:r>
+              <w:t>3</w:t>
+            </w:r>
+            <w:r>
+              <w:t>%</w:t>
+            </w:r>
+          </w:p>
+        </w:tc>
+        <w:tc>
+          <w:tcPr>
+            <w:tcW w:w="1288" w:type="dxa"/>
+          </w:tcPr>
+          <w:p>
+            <w:pPr>
+              <w:jc w:val="center"/>
+            </w:pPr>
+            <w:r>
+              <w:t>73</w:t>
+            </w:r>
+            <w:r>
+              <w:t>%</w:t>
+            </w:r>
+          </w:p>
+        </w:tc>
+        <w:tc>
+          <w:tcPr>
+            <w:tcW w:w="1288" w:type="dxa"/>
+          </w:tcPr>
+          <w:p>
+            <w:pPr>
+              <w:jc w:val="center"/>
+            </w:pPr>
+            <w:r>
+              <w:t>62</w:t>
+            </w:r>
+            <w:r>
+              <w:t>%</w:t>
             </w:r>
           </w:p>
         </w:tc>
@@ -7560,52 +8337,61 @@
               <w:jc w:val="center"/>
             </w:pPr>
             <w:r>
+              <w:t>78</w:t>
+            </w:r>
+            <w:r>
+              <w:t>%</w:t>
+            </w:r>
+          </w:p>
+        </w:tc>
+        <w:tc>
+          <w:tcPr>
+            <w:tcW w:w="1288" w:type="dxa"/>
+          </w:tcPr>
+          <w:p>
+            <w:pPr>
+              <w:jc w:val="center"/>
+            </w:pPr>
+            <w:r>
+              <w:t>93</w:t>
+            </w:r>
+            <w:r>
+              <w:t>%</w:t>
+            </w:r>
+          </w:p>
+        </w:tc>
+        <w:tc>
+          <w:tcPr>
+            <w:tcW w:w="1288" w:type="dxa"/>
+          </w:tcPr>
+          <w:p>
+            <w:pPr>
+              <w:jc w:val="center"/>
+            </w:pPr>
+            <w:r>
+              <w:t>7</w:t>
+            </w:r>
+            <w:r>
+              <w:t>8%</w:t>
+            </w:r>
+          </w:p>
+        </w:tc>
+        <w:tc>
+          <w:tcPr>
+            <w:tcW w:w="1288" w:type="dxa"/>
+          </w:tcPr>
+          <w:p>
+            <w:pPr>
+              <w:jc w:val="center"/>
+            </w:pPr>
+            <w:r>
               <w:t>8</w:t>
             </w:r>
             <w:r>
-              <w:t>8</w:t>
-            </w:r>
-            <w:r>
-              <w:t>%</w:t>
-            </w:r>
-          </w:p>
-        </w:tc>
-        <w:tc>
-          <w:tcPr>
-            <w:tcW w:w="1288" w:type="dxa"/>
-          </w:tcPr>
-          <w:p>
-            <w:pPr>
-              <w:jc w:val="center"/>
-            </w:pPr>
-            <w:r>
-              <w:t>89%</w:t>
-            </w:r>
-          </w:p>
-        </w:tc>
-        <w:tc>
-          <w:tcPr>
-            <w:tcW w:w="1288" w:type="dxa"/>
-          </w:tcPr>
-          <w:p>
-            <w:pPr>
-              <w:jc w:val="center"/>
-            </w:pPr>
-            <w:r>
-              <w:t>88%</w:t>
-            </w:r>
-          </w:p>
-        </w:tc>
-        <w:tc>
-          <w:tcPr>
-            <w:tcW w:w="1288" w:type="dxa"/>
-          </w:tcPr>
-          <w:p>
-            <w:pPr>
-              <w:jc w:val="center"/>
-            </w:pPr>
-            <w:r>
-              <w:t>88%</w:t>
+              <w:t>5</w:t>
+            </w:r>
+            <w:r>
+              <w:t>%</w:t>
             </w:r>
           </w:p>
         </w:tc>
@@ -7653,39 +8439,42 @@
               <w:jc w:val="center"/>
             </w:pPr>
             <w:r>
-              <w:t>5</w:t>
-            </w:r>
-            <w:r>
-              <w:t>9</w:t>
-            </w:r>
-            <w:r>
-              <w:t>%</w:t>
-            </w:r>
-          </w:p>
-        </w:tc>
-        <w:tc>
-          <w:tcPr>
-            <w:tcW w:w="1288" w:type="dxa"/>
-          </w:tcPr>
-          <w:p>
-            <w:pPr>
-              <w:jc w:val="center"/>
-            </w:pPr>
-            <w:r>
-              <w:t>57%</w:t>
-            </w:r>
-          </w:p>
-        </w:tc>
-        <w:tc>
-          <w:tcPr>
-            <w:tcW w:w="1288" w:type="dxa"/>
-          </w:tcPr>
-          <w:p>
-            <w:pPr>
-              <w:jc w:val="center"/>
-            </w:pPr>
-            <w:r>
-              <w:t>59%</w:t>
+              <w:t>76</w:t>
+            </w:r>
+            <w:r>
+              <w:t>%</w:t>
+            </w:r>
+          </w:p>
+        </w:tc>
+        <w:tc>
+          <w:tcPr>
+            <w:tcW w:w="1288" w:type="dxa"/>
+          </w:tcPr>
+          <w:p>
+            <w:pPr>
+              <w:jc w:val="center"/>
+            </w:pPr>
+            <w:r>
+              <w:t>4</w:t>
+            </w:r>
+            <w:r>
+              <w:t>7%</w:t>
+            </w:r>
+          </w:p>
+        </w:tc>
+        <w:tc>
+          <w:tcPr>
+            <w:tcW w:w="1288" w:type="dxa"/>
+          </w:tcPr>
+          <w:p>
+            <w:pPr>
+              <w:jc w:val="center"/>
+            </w:pPr>
+            <w:r>
+              <w:t>76</w:t>
+            </w:r>
+            <w:r>
+              <w:t>%</w:t>
             </w:r>
           </w:p>
         </w:tc>

--- a/Comparison/Model Performance Comparison.docx
+++ b/Comparison/Model Performance Comparison.docx
@@ -8498,6 +8498,1625 @@
         <w:jc w:val="center"/>
       </w:pPr>
     </w:p>
+    <w:p>
+      <w:pPr>
+        <w:jc w:val="center"/>
+      </w:pPr>
+    </w:p>
+    <w:p>
+      <w:pPr>
+        <w:jc w:val="center"/>
+      </w:pPr>
+    </w:p>
+    <w:p>
+      <w:pPr>
+        <w:jc w:val="center"/>
+      </w:pPr>
+    </w:p>
+    <w:p>
+      <w:pPr>
+        <w:jc w:val="center"/>
+      </w:pPr>
+    </w:p>
+    <w:p>
+      <w:pPr>
+        <w:jc w:val="center"/>
+      </w:pPr>
+    </w:p>
+    <w:p>
+      <w:pPr>
+        <w:jc w:val="center"/>
+      </w:pPr>
+    </w:p>
+    <w:p>
+      <w:pPr>
+        <w:jc w:val="center"/>
+      </w:pPr>
+    </w:p>
+    <w:p>
+      <w:pPr>
+        <w:jc w:val="center"/>
+      </w:pPr>
+    </w:p>
+    <w:p>
+      <w:pPr>
+        <w:jc w:val="center"/>
+      </w:pPr>
+    </w:p>
+    <w:p>
+      <w:pPr>
+        <w:jc w:val="center"/>
+      </w:pPr>
+    </w:p>
+    <w:p>
+      <w:pPr>
+        <w:jc w:val="center"/>
+      </w:pPr>
+    </w:p>
+    <w:p>
+      <w:pPr>
+        <w:jc w:val="center"/>
+      </w:pPr>
+    </w:p>
+    <w:p>
+      <w:pPr>
+        <w:jc w:val="center"/>
+      </w:pPr>
+    </w:p>
+    <w:p>
+      <w:pPr>
+        <w:jc w:val="center"/>
+      </w:pPr>
+    </w:p>
+    <w:p>
+      <w:pPr>
+        <w:jc w:val="center"/>
+      </w:pPr>
+    </w:p>
+    <w:p>
+      <w:pPr>
+        <w:jc w:val="center"/>
+      </w:pPr>
+    </w:p>
+    <w:p>
+      <w:pPr>
+        <w:jc w:val="center"/>
+      </w:pPr>
+    </w:p>
+    <w:p>
+      <w:pPr>
+        <w:pStyle w:val="Title"/>
+        <w:jc w:val="center"/>
+      </w:pPr>
+      <w:r>
+        <w:lastRenderedPageBreak/>
+        <w:t>ROC-AUC and PR-AUC Score Comparison</w:t>
+      </w:r>
+    </w:p>
+    <w:tbl>
+      <w:tblPr>
+        <w:tblStyle w:val="TableGrid"/>
+        <w:tblW w:w="0" w:type="auto"/>
+        <w:tblLook w:val="04A0" w:firstRow="1" w:lastRow="0" w:firstColumn="1" w:lastColumn="0" w:noHBand="0" w:noVBand="1"/>
+      </w:tblPr>
+      <w:tblGrid>
+        <w:gridCol w:w="2254"/>
+        <w:gridCol w:w="2254"/>
+        <w:gridCol w:w="2254"/>
+        <w:gridCol w:w="2254"/>
+      </w:tblGrid>
+      <w:tr>
+        <w:tc>
+          <w:tcPr>
+            <w:tcW w:w="2254" w:type="dxa"/>
+          </w:tcPr>
+          <w:p>
+            <w:pPr>
+              <w:jc w:val="center"/>
+            </w:pPr>
+            <w:r>
+              <w:t>S. No</w:t>
+            </w:r>
+          </w:p>
+        </w:tc>
+        <w:tc>
+          <w:tcPr>
+            <w:tcW w:w="2254" w:type="dxa"/>
+          </w:tcPr>
+          <w:p>
+            <w:pPr>
+              <w:jc w:val="center"/>
+            </w:pPr>
+            <w:r>
+              <w:t>Model</w:t>
+            </w:r>
+          </w:p>
+        </w:tc>
+        <w:tc>
+          <w:tcPr>
+            <w:tcW w:w="2254" w:type="dxa"/>
+          </w:tcPr>
+          <w:p>
+            <w:pPr>
+              <w:jc w:val="center"/>
+            </w:pPr>
+            <w:r>
+              <w:t xml:space="preserve">ROC-AUC </w:t>
+            </w:r>
+          </w:p>
+        </w:tc>
+        <w:tc>
+          <w:tcPr>
+            <w:tcW w:w="2254" w:type="dxa"/>
+          </w:tcPr>
+          <w:p>
+            <w:pPr>
+              <w:jc w:val="center"/>
+            </w:pPr>
+            <w:r>
+              <w:t>PR-AUC</w:t>
+            </w:r>
+          </w:p>
+        </w:tc>
+      </w:tr>
+      <w:tr>
+        <w:tc>
+          <w:tcPr>
+            <w:tcW w:w="2254" w:type="dxa"/>
+          </w:tcPr>
+          <w:p>
+            <w:pPr>
+              <w:jc w:val="center"/>
+            </w:pPr>
+            <w:r>
+              <w:t>1</w:t>
+            </w:r>
+          </w:p>
+        </w:tc>
+        <w:tc>
+          <w:tcPr>
+            <w:tcW w:w="2254" w:type="dxa"/>
+          </w:tcPr>
+          <w:p>
+            <w:pPr>
+              <w:jc w:val="center"/>
+            </w:pPr>
+            <w:r>
+              <w:t>Logistic Regression</w:t>
+            </w:r>
+          </w:p>
+        </w:tc>
+        <w:tc>
+          <w:tcPr>
+            <w:tcW w:w="2254" w:type="dxa"/>
+          </w:tcPr>
+          <w:p>
+            <w:pPr>
+              <w:jc w:val="center"/>
+            </w:pPr>
+            <w:r>
+              <w:t>79%</w:t>
+            </w:r>
+          </w:p>
+        </w:tc>
+        <w:tc>
+          <w:tcPr>
+            <w:tcW w:w="2254" w:type="dxa"/>
+          </w:tcPr>
+          <w:p>
+            <w:pPr>
+              <w:jc w:val="center"/>
+            </w:pPr>
+            <w:r>
+              <w:t>49%</w:t>
+            </w:r>
+          </w:p>
+        </w:tc>
+      </w:tr>
+      <w:tr>
+        <w:tc>
+          <w:tcPr>
+            <w:tcW w:w="2254" w:type="dxa"/>
+          </w:tcPr>
+          <w:p>
+            <w:pPr>
+              <w:jc w:val="center"/>
+            </w:pPr>
+            <w:r>
+              <w:t>2</w:t>
+            </w:r>
+          </w:p>
+        </w:tc>
+        <w:tc>
+          <w:tcPr>
+            <w:tcW w:w="2254" w:type="dxa"/>
+          </w:tcPr>
+          <w:p>
+            <w:pPr>
+              <w:jc w:val="center"/>
+            </w:pPr>
+            <w:r>
+              <w:t>Logistic Regression (Under Sampling)</w:t>
+            </w:r>
+          </w:p>
+        </w:tc>
+        <w:tc>
+          <w:tcPr>
+            <w:tcW w:w="2254" w:type="dxa"/>
+          </w:tcPr>
+          <w:p>
+            <w:pPr>
+              <w:jc w:val="center"/>
+            </w:pPr>
+            <w:r>
+              <w:t>79%</w:t>
+            </w:r>
+          </w:p>
+        </w:tc>
+        <w:tc>
+          <w:tcPr>
+            <w:tcW w:w="2254" w:type="dxa"/>
+          </w:tcPr>
+          <w:p>
+            <w:pPr>
+              <w:jc w:val="center"/>
+            </w:pPr>
+            <w:r>
+              <w:t>47%</w:t>
+            </w:r>
+          </w:p>
+        </w:tc>
+      </w:tr>
+      <w:tr>
+        <w:tc>
+          <w:tcPr>
+            <w:tcW w:w="2254" w:type="dxa"/>
+          </w:tcPr>
+          <w:p>
+            <w:pPr>
+              <w:jc w:val="center"/>
+            </w:pPr>
+            <w:r>
+              <w:t>3</w:t>
+            </w:r>
+          </w:p>
+        </w:tc>
+        <w:tc>
+          <w:tcPr>
+            <w:tcW w:w="2254" w:type="dxa"/>
+          </w:tcPr>
+          <w:p>
+            <w:pPr>
+              <w:jc w:val="center"/>
+            </w:pPr>
+            <w:r>
+              <w:t>Logistic Regression</w:t>
+            </w:r>
+          </w:p>
+          <w:p>
+            <w:pPr>
+              <w:jc w:val="center"/>
+            </w:pPr>
+            <w:r>
+              <w:t>(SMOTE)</w:t>
+            </w:r>
+          </w:p>
+        </w:tc>
+        <w:tc>
+          <w:tcPr>
+            <w:tcW w:w="2254" w:type="dxa"/>
+          </w:tcPr>
+          <w:p>
+            <w:pPr>
+              <w:jc w:val="center"/>
+            </w:pPr>
+            <w:r>
+              <w:t>79%</w:t>
+            </w:r>
+          </w:p>
+        </w:tc>
+        <w:tc>
+          <w:tcPr>
+            <w:tcW w:w="2254" w:type="dxa"/>
+          </w:tcPr>
+          <w:p>
+            <w:pPr>
+              <w:jc w:val="center"/>
+            </w:pPr>
+            <w:r>
+              <w:t>48%</w:t>
+            </w:r>
+          </w:p>
+        </w:tc>
+      </w:tr>
+      <w:tr>
+        <w:tc>
+          <w:tcPr>
+            <w:tcW w:w="2254" w:type="dxa"/>
+          </w:tcPr>
+          <w:p>
+            <w:pPr>
+              <w:jc w:val="center"/>
+            </w:pPr>
+            <w:r>
+              <w:t>4</w:t>
+            </w:r>
+          </w:p>
+        </w:tc>
+        <w:tc>
+          <w:tcPr>
+            <w:tcW w:w="2254" w:type="dxa"/>
+          </w:tcPr>
+          <w:p>
+            <w:pPr>
+              <w:jc w:val="center"/>
+            </w:pPr>
+            <w:r>
+              <w:t>Logistic Regression</w:t>
+            </w:r>
+          </w:p>
+          <w:p>
+            <w:pPr>
+              <w:jc w:val="center"/>
+            </w:pPr>
+            <w:r>
+              <w:t>(Class Weight)</w:t>
+            </w:r>
+          </w:p>
+        </w:tc>
+        <w:tc>
+          <w:tcPr>
+            <w:tcW w:w="2254" w:type="dxa"/>
+          </w:tcPr>
+          <w:p>
+            <w:pPr>
+              <w:jc w:val="center"/>
+            </w:pPr>
+            <w:r>
+              <w:t>79%</w:t>
+            </w:r>
+          </w:p>
+        </w:tc>
+        <w:tc>
+          <w:tcPr>
+            <w:tcW w:w="2254" w:type="dxa"/>
+          </w:tcPr>
+          <w:p>
+            <w:pPr>
+              <w:jc w:val="center"/>
+            </w:pPr>
+            <w:r>
+              <w:t>48%</w:t>
+            </w:r>
+          </w:p>
+        </w:tc>
+      </w:tr>
+      <w:tr>
+        <w:tc>
+          <w:tcPr>
+            <w:tcW w:w="2254" w:type="dxa"/>
+          </w:tcPr>
+          <w:p>
+            <w:pPr>
+              <w:jc w:val="center"/>
+            </w:pPr>
+            <w:r>
+              <w:t>5</w:t>
+            </w:r>
+          </w:p>
+        </w:tc>
+        <w:tc>
+          <w:tcPr>
+            <w:tcW w:w="2254" w:type="dxa"/>
+          </w:tcPr>
+          <w:p>
+            <w:pPr>
+              <w:jc w:val="center"/>
+            </w:pPr>
+            <w:r>
+              <w:t>Logistic Regression</w:t>
+            </w:r>
+          </w:p>
+          <w:p>
+            <w:pPr>
+              <w:jc w:val="center"/>
+            </w:pPr>
+            <w:r>
+              <w:t>(ADASYN)</w:t>
+            </w:r>
+          </w:p>
+        </w:tc>
+        <w:tc>
+          <w:tcPr>
+            <w:tcW w:w="2254" w:type="dxa"/>
+          </w:tcPr>
+          <w:p>
+            <w:pPr>
+              <w:jc w:val="center"/>
+            </w:pPr>
+            <w:r>
+              <w:t>79%</w:t>
+            </w:r>
+          </w:p>
+        </w:tc>
+        <w:tc>
+          <w:tcPr>
+            <w:tcW w:w="2254" w:type="dxa"/>
+          </w:tcPr>
+          <w:p>
+            <w:pPr>
+              <w:jc w:val="center"/>
+            </w:pPr>
+            <w:r>
+              <w:t>48%</w:t>
+            </w:r>
+          </w:p>
+        </w:tc>
+      </w:tr>
+      <w:tr>
+        <w:tc>
+          <w:tcPr>
+            <w:tcW w:w="2254" w:type="dxa"/>
+          </w:tcPr>
+          <w:p>
+            <w:pPr>
+              <w:jc w:val="center"/>
+            </w:pPr>
+            <w:r>
+              <w:t>6</w:t>
+            </w:r>
+          </w:p>
+        </w:tc>
+        <w:tc>
+          <w:tcPr>
+            <w:tcW w:w="2254" w:type="dxa"/>
+          </w:tcPr>
+          <w:p>
+            <w:pPr>
+              <w:jc w:val="center"/>
+            </w:pPr>
+            <w:r>
+              <w:t>Decision Tree</w:t>
+            </w:r>
+          </w:p>
+        </w:tc>
+        <w:tc>
+          <w:tcPr>
+            <w:tcW w:w="2254" w:type="dxa"/>
+          </w:tcPr>
+          <w:p>
+            <w:pPr>
+              <w:jc w:val="center"/>
+            </w:pPr>
+            <w:r>
+              <w:t>70%</w:t>
+            </w:r>
+          </w:p>
+        </w:tc>
+        <w:tc>
+          <w:tcPr>
+            <w:tcW w:w="2254" w:type="dxa"/>
+          </w:tcPr>
+          <w:p>
+            <w:pPr>
+              <w:jc w:val="center"/>
+            </w:pPr>
+            <w:r>
+              <w:t>37%</w:t>
+            </w:r>
+          </w:p>
+        </w:tc>
+      </w:tr>
+      <w:tr>
+        <w:tc>
+          <w:tcPr>
+            <w:tcW w:w="2254" w:type="dxa"/>
+          </w:tcPr>
+          <w:p>
+            <w:pPr>
+              <w:jc w:val="center"/>
+            </w:pPr>
+            <w:r>
+              <w:t>7</w:t>
+            </w:r>
+          </w:p>
+        </w:tc>
+        <w:tc>
+          <w:tcPr>
+            <w:tcW w:w="2254" w:type="dxa"/>
+          </w:tcPr>
+          <w:p>
+            <w:pPr>
+              <w:jc w:val="center"/>
+            </w:pPr>
+            <w:r>
+              <w:t>Decision Tree</w:t>
+            </w:r>
+          </w:p>
+          <w:p>
+            <w:pPr>
+              <w:jc w:val="center"/>
+            </w:pPr>
+            <w:r>
+              <w:t>(Under Sampling)</w:t>
+            </w:r>
+          </w:p>
+        </w:tc>
+        <w:tc>
+          <w:tcPr>
+            <w:tcW w:w="2254" w:type="dxa"/>
+          </w:tcPr>
+          <w:p>
+            <w:pPr>
+              <w:jc w:val="center"/>
+            </w:pPr>
+            <w:r>
+              <w:t>82%</w:t>
+            </w:r>
+          </w:p>
+        </w:tc>
+        <w:tc>
+          <w:tcPr>
+            <w:tcW w:w="2254" w:type="dxa"/>
+          </w:tcPr>
+          <w:p>
+            <w:pPr>
+              <w:jc w:val="center"/>
+            </w:pPr>
+            <w:r>
+              <w:t>54%</w:t>
+            </w:r>
+          </w:p>
+        </w:tc>
+      </w:tr>
+      <w:tr>
+        <w:tc>
+          <w:tcPr>
+            <w:tcW w:w="2254" w:type="dxa"/>
+          </w:tcPr>
+          <w:p>
+            <w:pPr>
+              <w:jc w:val="center"/>
+            </w:pPr>
+            <w:r>
+              <w:t>8</w:t>
+            </w:r>
+          </w:p>
+        </w:tc>
+        <w:tc>
+          <w:tcPr>
+            <w:tcW w:w="2254" w:type="dxa"/>
+          </w:tcPr>
+          <w:p>
+            <w:pPr>
+              <w:jc w:val="center"/>
+            </w:pPr>
+            <w:r>
+              <w:t>Decision Tree</w:t>
+            </w:r>
+          </w:p>
+          <w:p>
+            <w:pPr>
+              <w:jc w:val="center"/>
+            </w:pPr>
+            <w:r>
+              <w:t>(SMOTE)</w:t>
+            </w:r>
+          </w:p>
+        </w:tc>
+        <w:tc>
+          <w:tcPr>
+            <w:tcW w:w="2254" w:type="dxa"/>
+          </w:tcPr>
+          <w:p>
+            <w:pPr>
+              <w:jc w:val="center"/>
+            </w:pPr>
+            <w:r>
+              <w:t>81%</w:t>
+            </w:r>
+          </w:p>
+        </w:tc>
+        <w:tc>
+          <w:tcPr>
+            <w:tcW w:w="2254" w:type="dxa"/>
+          </w:tcPr>
+          <w:p>
+            <w:pPr>
+              <w:jc w:val="center"/>
+            </w:pPr>
+            <w:r>
+              <w:t>60%</w:t>
+            </w:r>
+          </w:p>
+        </w:tc>
+      </w:tr>
+      <w:tr>
+        <w:tc>
+          <w:tcPr>
+            <w:tcW w:w="2254" w:type="dxa"/>
+          </w:tcPr>
+          <w:p>
+            <w:pPr>
+              <w:jc w:val="center"/>
+            </w:pPr>
+            <w:r>
+              <w:t>9</w:t>
+            </w:r>
+          </w:p>
+        </w:tc>
+        <w:tc>
+          <w:tcPr>
+            <w:tcW w:w="2254" w:type="dxa"/>
+          </w:tcPr>
+          <w:p>
+            <w:pPr>
+              <w:jc w:val="center"/>
+            </w:pPr>
+            <w:r>
+              <w:t>Decision Tree</w:t>
+            </w:r>
+          </w:p>
+          <w:p>
+            <w:pPr>
+              <w:jc w:val="center"/>
+            </w:pPr>
+            <w:r>
+              <w:t>(Class Weight)</w:t>
+            </w:r>
+          </w:p>
+        </w:tc>
+        <w:tc>
+          <w:tcPr>
+            <w:tcW w:w="2254" w:type="dxa"/>
+          </w:tcPr>
+          <w:p>
+            <w:pPr>
+              <w:jc w:val="center"/>
+            </w:pPr>
+            <w:r>
+              <w:t>83%</w:t>
+            </w:r>
+          </w:p>
+        </w:tc>
+        <w:tc>
+          <w:tcPr>
+            <w:tcW w:w="2254" w:type="dxa"/>
+          </w:tcPr>
+          <w:p>
+            <w:pPr>
+              <w:jc w:val="center"/>
+            </w:pPr>
+            <w:r>
+              <w:t>60%</w:t>
+            </w:r>
+          </w:p>
+        </w:tc>
+      </w:tr>
+      <w:tr>
+        <w:tc>
+          <w:tcPr>
+            <w:tcW w:w="2254" w:type="dxa"/>
+          </w:tcPr>
+          <w:p>
+            <w:pPr>
+              <w:jc w:val="center"/>
+            </w:pPr>
+            <w:r>
+              <w:t>10</w:t>
+            </w:r>
+          </w:p>
+        </w:tc>
+        <w:tc>
+          <w:tcPr>
+            <w:tcW w:w="2254" w:type="dxa"/>
+          </w:tcPr>
+          <w:p>
+            <w:pPr>
+              <w:jc w:val="center"/>
+            </w:pPr>
+            <w:r>
+              <w:t>Decision Tree</w:t>
+            </w:r>
+          </w:p>
+          <w:p>
+            <w:pPr>
+              <w:jc w:val="center"/>
+            </w:pPr>
+            <w:r>
+              <w:t>(ADASYN)</w:t>
+            </w:r>
+          </w:p>
+        </w:tc>
+        <w:tc>
+          <w:tcPr>
+            <w:tcW w:w="2254" w:type="dxa"/>
+          </w:tcPr>
+          <w:p>
+            <w:pPr>
+              <w:jc w:val="center"/>
+            </w:pPr>
+            <w:r>
+              <w:t>82%</w:t>
+            </w:r>
+          </w:p>
+        </w:tc>
+        <w:tc>
+          <w:tcPr>
+            <w:tcW w:w="2254" w:type="dxa"/>
+          </w:tcPr>
+          <w:p>
+            <w:pPr>
+              <w:jc w:val="center"/>
+            </w:pPr>
+            <w:r>
+              <w:t>56%</w:t>
+            </w:r>
+          </w:p>
+        </w:tc>
+      </w:tr>
+      <w:tr>
+        <w:tc>
+          <w:tcPr>
+            <w:tcW w:w="2254" w:type="dxa"/>
+          </w:tcPr>
+          <w:p>
+            <w:pPr>
+              <w:jc w:val="center"/>
+            </w:pPr>
+            <w:r>
+              <w:t>11</w:t>
+            </w:r>
+          </w:p>
+        </w:tc>
+        <w:tc>
+          <w:tcPr>
+            <w:tcW w:w="2254" w:type="dxa"/>
+          </w:tcPr>
+          <w:p>
+            <w:pPr>
+              <w:jc w:val="center"/>
+            </w:pPr>
+            <w:r>
+              <w:t>Random Forest</w:t>
+            </w:r>
+          </w:p>
+        </w:tc>
+        <w:tc>
+          <w:tcPr>
+            <w:tcW w:w="2254" w:type="dxa"/>
+          </w:tcPr>
+          <w:p>
+            <w:pPr>
+              <w:jc w:val="center"/>
+            </w:pPr>
+            <w:r>
+              <w:t>86%</w:t>
+            </w:r>
+          </w:p>
+        </w:tc>
+        <w:tc>
+          <w:tcPr>
+            <w:tcW w:w="2254" w:type="dxa"/>
+          </w:tcPr>
+          <w:p>
+            <w:pPr>
+              <w:jc w:val="center"/>
+            </w:pPr>
+            <w:r>
+              <w:t>68%</w:t>
+            </w:r>
+          </w:p>
+        </w:tc>
+      </w:tr>
+      <w:tr>
+        <w:tc>
+          <w:tcPr>
+            <w:tcW w:w="2254" w:type="dxa"/>
+          </w:tcPr>
+          <w:p>
+            <w:pPr>
+              <w:jc w:val="center"/>
+            </w:pPr>
+            <w:r>
+              <w:t>12</w:t>
+            </w:r>
+          </w:p>
+        </w:tc>
+        <w:tc>
+          <w:tcPr>
+            <w:tcW w:w="2254" w:type="dxa"/>
+          </w:tcPr>
+          <w:p>
+            <w:pPr>
+              <w:jc w:val="center"/>
+            </w:pPr>
+            <w:r>
+              <w:t>Random Forest</w:t>
+            </w:r>
+          </w:p>
+          <w:p>
+            <w:pPr>
+              <w:jc w:val="center"/>
+            </w:pPr>
+            <w:r>
+              <w:t>(Under Sampling)</w:t>
+            </w:r>
+          </w:p>
+        </w:tc>
+        <w:tc>
+          <w:tcPr>
+            <w:tcW w:w="2254" w:type="dxa"/>
+          </w:tcPr>
+          <w:p>
+            <w:pPr>
+              <w:jc w:val="center"/>
+            </w:pPr>
+            <w:r>
+              <w:t>86%</w:t>
+            </w:r>
+          </w:p>
+        </w:tc>
+        <w:tc>
+          <w:tcPr>
+            <w:tcW w:w="2254" w:type="dxa"/>
+          </w:tcPr>
+          <w:p>
+            <w:pPr>
+              <w:jc w:val="center"/>
+            </w:pPr>
+            <w:r>
+              <w:t>66%</w:t>
+            </w:r>
+          </w:p>
+        </w:tc>
+      </w:tr>
+      <w:tr>
+        <w:tc>
+          <w:tcPr>
+            <w:tcW w:w="2254" w:type="dxa"/>
+          </w:tcPr>
+          <w:p>
+            <w:pPr>
+              <w:jc w:val="center"/>
+            </w:pPr>
+            <w:r>
+              <w:t>13</w:t>
+            </w:r>
+          </w:p>
+        </w:tc>
+        <w:tc>
+          <w:tcPr>
+            <w:tcW w:w="2254" w:type="dxa"/>
+          </w:tcPr>
+          <w:p>
+            <w:pPr>
+              <w:jc w:val="center"/>
+            </w:pPr>
+            <w:r>
+              <w:t>Random Forest</w:t>
+            </w:r>
+          </w:p>
+          <w:p>
+            <w:pPr>
+              <w:jc w:val="center"/>
+            </w:pPr>
+            <w:r>
+              <w:t>(SMOTE)</w:t>
+            </w:r>
+          </w:p>
+        </w:tc>
+        <w:tc>
+          <w:tcPr>
+            <w:tcW w:w="2254" w:type="dxa"/>
+          </w:tcPr>
+          <w:p>
+            <w:pPr>
+              <w:jc w:val="center"/>
+            </w:pPr>
+            <w:r>
+              <w:t>85%</w:t>
+            </w:r>
+          </w:p>
+        </w:tc>
+        <w:tc>
+          <w:tcPr>
+            <w:tcW w:w="2254" w:type="dxa"/>
+          </w:tcPr>
+          <w:p>
+            <w:pPr>
+              <w:jc w:val="center"/>
+            </w:pPr>
+            <w:r>
+              <w:t>63%</w:t>
+            </w:r>
+          </w:p>
+        </w:tc>
+      </w:tr>
+      <w:tr>
+        <w:tc>
+          <w:tcPr>
+            <w:tcW w:w="2254" w:type="dxa"/>
+          </w:tcPr>
+          <w:p>
+            <w:pPr>
+              <w:jc w:val="center"/>
+            </w:pPr>
+            <w:r>
+              <w:t>14</w:t>
+            </w:r>
+          </w:p>
+        </w:tc>
+        <w:tc>
+          <w:tcPr>
+            <w:tcW w:w="2254" w:type="dxa"/>
+          </w:tcPr>
+          <w:p>
+            <w:pPr>
+              <w:jc w:val="center"/>
+            </w:pPr>
+            <w:r>
+              <w:t>Random Forest</w:t>
+            </w:r>
+          </w:p>
+          <w:p>
+            <w:pPr>
+              <w:jc w:val="center"/>
+            </w:pPr>
+            <w:r>
+              <w:t>(Class Weight)</w:t>
+            </w:r>
+          </w:p>
+        </w:tc>
+        <w:tc>
+          <w:tcPr>
+            <w:tcW w:w="2254" w:type="dxa"/>
+          </w:tcPr>
+          <w:p>
+            <w:pPr>
+              <w:jc w:val="center"/>
+            </w:pPr>
+            <w:r>
+              <w:t>86%</w:t>
+            </w:r>
+          </w:p>
+        </w:tc>
+        <w:tc>
+          <w:tcPr>
+            <w:tcW w:w="2254" w:type="dxa"/>
+          </w:tcPr>
+          <w:p>
+            <w:pPr>
+              <w:jc w:val="center"/>
+            </w:pPr>
+            <w:r>
+              <w:t>68%</w:t>
+            </w:r>
+          </w:p>
+        </w:tc>
+      </w:tr>
+      <w:tr>
+        <w:tc>
+          <w:tcPr>
+            <w:tcW w:w="2254" w:type="dxa"/>
+          </w:tcPr>
+          <w:p>
+            <w:pPr>
+              <w:jc w:val="center"/>
+            </w:pPr>
+            <w:r>
+              <w:t>15</w:t>
+            </w:r>
+          </w:p>
+        </w:tc>
+        <w:tc>
+          <w:tcPr>
+            <w:tcW w:w="2254" w:type="dxa"/>
+          </w:tcPr>
+          <w:p>
+            <w:pPr>
+              <w:jc w:val="center"/>
+            </w:pPr>
+            <w:r>
+              <w:t>Random Forest</w:t>
+            </w:r>
+          </w:p>
+          <w:p>
+            <w:pPr>
+              <w:jc w:val="center"/>
+            </w:pPr>
+            <w:r>
+              <w:t>(ADASYN)</w:t>
+            </w:r>
+          </w:p>
+        </w:tc>
+        <w:tc>
+          <w:tcPr>
+            <w:tcW w:w="2254" w:type="dxa"/>
+          </w:tcPr>
+          <w:p>
+            <w:pPr>
+              <w:jc w:val="center"/>
+            </w:pPr>
+            <w:r>
+              <w:t>85%</w:t>
+            </w:r>
+          </w:p>
+        </w:tc>
+        <w:tc>
+          <w:tcPr>
+            <w:tcW w:w="2254" w:type="dxa"/>
+          </w:tcPr>
+          <w:p>
+            <w:pPr>
+              <w:jc w:val="center"/>
+            </w:pPr>
+            <w:r>
+              <w:t>65%</w:t>
+            </w:r>
+          </w:p>
+        </w:tc>
+      </w:tr>
+      <w:tr>
+        <w:tc>
+          <w:tcPr>
+            <w:tcW w:w="2254" w:type="dxa"/>
+          </w:tcPr>
+          <w:p>
+            <w:pPr>
+              <w:jc w:val="center"/>
+            </w:pPr>
+            <w:r>
+              <w:t>16</w:t>
+            </w:r>
+          </w:p>
+        </w:tc>
+        <w:tc>
+          <w:tcPr>
+            <w:tcW w:w="2254" w:type="dxa"/>
+          </w:tcPr>
+          <w:p>
+            <w:pPr>
+              <w:jc w:val="center"/>
+            </w:pPr>
+            <w:r>
+              <w:t>Ada Boost Classifier</w:t>
+            </w:r>
+          </w:p>
+        </w:tc>
+        <w:tc>
+          <w:tcPr>
+            <w:tcW w:w="2254" w:type="dxa"/>
+          </w:tcPr>
+          <w:p>
+            <w:pPr>
+              <w:jc w:val="center"/>
+            </w:pPr>
+            <w:r>
+              <w:t>86%</w:t>
+            </w:r>
+          </w:p>
+        </w:tc>
+        <w:tc>
+          <w:tcPr>
+            <w:tcW w:w="2254" w:type="dxa"/>
+          </w:tcPr>
+          <w:p>
+            <w:pPr>
+              <w:jc w:val="center"/>
+            </w:pPr>
+            <w:r>
+              <w:t>68%</w:t>
+            </w:r>
+          </w:p>
+        </w:tc>
+      </w:tr>
+      <w:tr>
+        <w:tc>
+          <w:tcPr>
+            <w:tcW w:w="2254" w:type="dxa"/>
+          </w:tcPr>
+          <w:p>
+            <w:pPr>
+              <w:jc w:val="center"/>
+            </w:pPr>
+            <w:r>
+              <w:t>17</w:t>
+            </w:r>
+          </w:p>
+        </w:tc>
+        <w:tc>
+          <w:tcPr>
+            <w:tcW w:w="2254" w:type="dxa"/>
+          </w:tcPr>
+          <w:p>
+            <w:pPr>
+              <w:jc w:val="center"/>
+            </w:pPr>
+            <w:r>
+              <w:t>Ada Boost Classifier</w:t>
+            </w:r>
+          </w:p>
+          <w:p>
+            <w:pPr>
+              <w:jc w:val="center"/>
+            </w:pPr>
+            <w:r>
+              <w:t>(SMOTE)</w:t>
+            </w:r>
+          </w:p>
+        </w:tc>
+        <w:tc>
+          <w:tcPr>
+            <w:tcW w:w="2254" w:type="dxa"/>
+          </w:tcPr>
+          <w:p>
+            <w:pPr>
+              <w:jc w:val="center"/>
+            </w:pPr>
+            <w:r>
+              <w:t>86%</w:t>
+            </w:r>
+          </w:p>
+        </w:tc>
+        <w:tc>
+          <w:tcPr>
+            <w:tcW w:w="2254" w:type="dxa"/>
+          </w:tcPr>
+          <w:p>
+            <w:pPr>
+              <w:jc w:val="center"/>
+            </w:pPr>
+            <w:r>
+              <w:t>67%</w:t>
+            </w:r>
+          </w:p>
+        </w:tc>
+      </w:tr>
+      <w:tr>
+        <w:tc>
+          <w:tcPr>
+            <w:tcW w:w="2254" w:type="dxa"/>
+          </w:tcPr>
+          <w:p>
+            <w:pPr>
+              <w:jc w:val="center"/>
+            </w:pPr>
+            <w:r>
+              <w:t>18</w:t>
+            </w:r>
+          </w:p>
+        </w:tc>
+        <w:tc>
+          <w:tcPr>
+            <w:tcW w:w="2254" w:type="dxa"/>
+          </w:tcPr>
+          <w:p>
+            <w:pPr>
+              <w:jc w:val="center"/>
+            </w:pPr>
+            <w:r>
+              <w:t>Ada Boost Classifier</w:t>
+            </w:r>
+          </w:p>
+          <w:p>
+            <w:pPr>
+              <w:jc w:val="center"/>
+            </w:pPr>
+            <w:r>
+              <w:t>(ADASYN)</w:t>
+            </w:r>
+          </w:p>
+        </w:tc>
+        <w:tc>
+          <w:tcPr>
+            <w:tcW w:w="2254" w:type="dxa"/>
+          </w:tcPr>
+          <w:p>
+            <w:pPr>
+              <w:jc w:val="center"/>
+            </w:pPr>
+            <w:r>
+              <w:t>85%</w:t>
+            </w:r>
+          </w:p>
+        </w:tc>
+        <w:tc>
+          <w:tcPr>
+            <w:tcW w:w="2254" w:type="dxa"/>
+          </w:tcPr>
+          <w:p>
+            <w:pPr>
+              <w:jc w:val="center"/>
+            </w:pPr>
+            <w:r>
+              <w:t>66%</w:t>
+            </w:r>
+          </w:p>
+        </w:tc>
+      </w:tr>
+      <w:tr>
+        <w:tc>
+          <w:tcPr>
+            <w:tcW w:w="2254" w:type="dxa"/>
+          </w:tcPr>
+          <w:p>
+            <w:pPr>
+              <w:jc w:val="center"/>
+            </w:pPr>
+            <w:r>
+              <w:t>19</w:t>
+            </w:r>
+          </w:p>
+        </w:tc>
+        <w:tc>
+          <w:tcPr>
+            <w:tcW w:w="2254" w:type="dxa"/>
+          </w:tcPr>
+          <w:p>
+            <w:pPr>
+              <w:jc w:val="center"/>
+            </w:pPr>
+            <w:r>
+              <w:t>Gradient Boosting</w:t>
+            </w:r>
+          </w:p>
+        </w:tc>
+        <w:tc>
+          <w:tcPr>
+            <w:tcW w:w="2254" w:type="dxa"/>
+          </w:tcPr>
+          <w:p>
+            <w:pPr>
+              <w:jc w:val="center"/>
+            </w:pPr>
+            <w:r>
+              <w:t>81%</w:t>
+            </w:r>
+          </w:p>
+        </w:tc>
+        <w:tc>
+          <w:tcPr>
+            <w:tcW w:w="2254" w:type="dxa"/>
+          </w:tcPr>
+          <w:p>
+            <w:pPr>
+              <w:jc w:val="center"/>
+            </w:pPr>
+            <w:r>
+              <w:t>56%</w:t>
+            </w:r>
+          </w:p>
+        </w:tc>
+      </w:tr>
+      <w:tr>
+        <w:tc>
+          <w:tcPr>
+            <w:tcW w:w="2254" w:type="dxa"/>
+          </w:tcPr>
+          <w:p>
+            <w:pPr>
+              <w:jc w:val="center"/>
+            </w:pPr>
+            <w:r>
+              <w:t>20</w:t>
+            </w:r>
+          </w:p>
+        </w:tc>
+        <w:tc>
+          <w:tcPr>
+            <w:tcW w:w="2254" w:type="dxa"/>
+          </w:tcPr>
+          <w:p>
+            <w:pPr>
+              <w:jc w:val="center"/>
+            </w:pPr>
+            <w:r>
+              <w:t>Gradient Boosting</w:t>
+            </w:r>
+          </w:p>
+          <w:p>
+            <w:pPr>
+              <w:jc w:val="center"/>
+            </w:pPr>
+            <w:r>
+              <w:t>(SMOTE)</w:t>
+            </w:r>
+          </w:p>
+        </w:tc>
+        <w:tc>
+          <w:tcPr>
+            <w:tcW w:w="2254" w:type="dxa"/>
+          </w:tcPr>
+          <w:p>
+            <w:pPr>
+              <w:jc w:val="center"/>
+            </w:pPr>
+            <w:r>
+              <w:t>86%</w:t>
+            </w:r>
+          </w:p>
+        </w:tc>
+        <w:tc>
+          <w:tcPr>
+            <w:tcW w:w="2254" w:type="dxa"/>
+          </w:tcPr>
+          <w:p>
+            <w:pPr>
+              <w:jc w:val="center"/>
+            </w:pPr>
+            <w:r>
+              <w:t>67%</w:t>
+            </w:r>
+          </w:p>
+        </w:tc>
+      </w:tr>
+      <w:tr>
+        <w:tc>
+          <w:tcPr>
+            <w:tcW w:w="2254" w:type="dxa"/>
+          </w:tcPr>
+          <w:p>
+            <w:pPr>
+              <w:jc w:val="center"/>
+            </w:pPr>
+            <w:r>
+              <w:t>21</w:t>
+            </w:r>
+          </w:p>
+        </w:tc>
+        <w:tc>
+          <w:tcPr>
+            <w:tcW w:w="2254" w:type="dxa"/>
+          </w:tcPr>
+          <w:p>
+            <w:pPr>
+              <w:jc w:val="center"/>
+            </w:pPr>
+            <w:r>
+              <w:t>Gradient Boosting</w:t>
+            </w:r>
+          </w:p>
+          <w:p>
+            <w:pPr>
+              <w:jc w:val="center"/>
+            </w:pPr>
+            <w:r>
+              <w:t>(ADASYN)</w:t>
+            </w:r>
+          </w:p>
+        </w:tc>
+        <w:tc>
+          <w:tcPr>
+            <w:tcW w:w="2254" w:type="dxa"/>
+          </w:tcPr>
+          <w:p>
+            <w:pPr>
+              <w:jc w:val="center"/>
+            </w:pPr>
+            <w:r>
+              <w:t>71%</w:t>
+            </w:r>
+          </w:p>
+        </w:tc>
+        <w:tc>
+          <w:tcPr>
+            <w:tcW w:w="2254" w:type="dxa"/>
+          </w:tcPr>
+          <w:p>
+            <w:pPr>
+              <w:jc w:val="center"/>
+            </w:pPr>
+            <w:r>
+              <w:t>34%</w:t>
+            </w:r>
+          </w:p>
+        </w:tc>
+      </w:tr>
+      <w:tr>
+        <w:tc>
+          <w:tcPr>
+            <w:tcW w:w="2254" w:type="dxa"/>
+          </w:tcPr>
+          <w:p>
+            <w:pPr>
+              <w:jc w:val="center"/>
+              <w:rPr>
+                <w:color w:val="00B0F0"/>
+              </w:rPr>
+            </w:pPr>
+            <w:r>
+              <w:rPr>
+                <w:color w:val="00B0F0"/>
+              </w:rPr>
+              <w:t>22</w:t>
+            </w:r>
+          </w:p>
+        </w:tc>
+        <w:tc>
+          <w:tcPr>
+            <w:tcW w:w="2254" w:type="dxa"/>
+          </w:tcPr>
+          <w:p>
+            <w:pPr>
+              <w:jc w:val="center"/>
+              <w:rPr>
+                <w:color w:val="00B0F0"/>
+              </w:rPr>
+            </w:pPr>
+            <w:r>
+              <w:rPr>
+                <w:color w:val="00B0F0"/>
+              </w:rPr>
+              <w:t>XG Boost</w:t>
+            </w:r>
+          </w:p>
+        </w:tc>
+        <w:tc>
+          <w:tcPr>
+            <w:tcW w:w="2254" w:type="dxa"/>
+          </w:tcPr>
+          <w:p>
+            <w:pPr>
+              <w:jc w:val="center"/>
+              <w:rPr>
+                <w:color w:val="00B0F0"/>
+              </w:rPr>
+            </w:pPr>
+            <w:r>
+              <w:rPr>
+                <w:color w:val="00B0F0"/>
+              </w:rPr>
+              <w:t>88%</w:t>
+            </w:r>
+          </w:p>
+        </w:tc>
+        <w:tc>
+          <w:tcPr>
+            <w:tcW w:w="2254" w:type="dxa"/>
+          </w:tcPr>
+          <w:p>
+            <w:pPr>
+              <w:jc w:val="center"/>
+              <w:rPr>
+                <w:color w:val="00B0F0"/>
+              </w:rPr>
+            </w:pPr>
+            <w:r>
+              <w:rPr>
+                <w:color w:val="00B0F0"/>
+              </w:rPr>
+              <w:t>71%</w:t>
+            </w:r>
+          </w:p>
+        </w:tc>
+      </w:tr>
+      <w:tr>
+        <w:tc>
+          <w:tcPr>
+            <w:tcW w:w="2254" w:type="dxa"/>
+          </w:tcPr>
+          <w:p>
+            <w:pPr>
+              <w:jc w:val="center"/>
+            </w:pPr>
+            <w:r>
+              <w:t>23</w:t>
+            </w:r>
+          </w:p>
+        </w:tc>
+        <w:tc>
+          <w:tcPr>
+            <w:tcW w:w="2254" w:type="dxa"/>
+          </w:tcPr>
+          <w:p>
+            <w:pPr>
+              <w:jc w:val="center"/>
+            </w:pPr>
+            <w:r>
+              <w:t>XG Boost</w:t>
+            </w:r>
+          </w:p>
+          <w:p>
+            <w:pPr>
+              <w:jc w:val="center"/>
+            </w:pPr>
+            <w:r>
+              <w:t>(SMOTE)</w:t>
+            </w:r>
+          </w:p>
+        </w:tc>
+        <w:tc>
+          <w:tcPr>
+            <w:tcW w:w="2254" w:type="dxa"/>
+          </w:tcPr>
+          <w:p>
+            <w:pPr>
+              <w:jc w:val="center"/>
+            </w:pPr>
+            <w:r>
+              <w:t>86%</w:t>
+            </w:r>
+          </w:p>
+        </w:tc>
+        <w:tc>
+          <w:tcPr>
+            <w:tcW w:w="2254" w:type="dxa"/>
+          </w:tcPr>
+          <w:p>
+            <w:pPr>
+              <w:jc w:val="center"/>
+            </w:pPr>
+            <w:r>
+              <w:t>68%</w:t>
+            </w:r>
+          </w:p>
+        </w:tc>
+      </w:tr>
+      <w:tr>
+        <w:tc>
+          <w:tcPr>
+            <w:tcW w:w="2254" w:type="dxa"/>
+          </w:tcPr>
+          <w:p>
+            <w:pPr>
+              <w:jc w:val="center"/>
+            </w:pPr>
+            <w:r>
+              <w:t>24</w:t>
+            </w:r>
+          </w:p>
+        </w:tc>
+        <w:tc>
+          <w:tcPr>
+            <w:tcW w:w="2254" w:type="dxa"/>
+          </w:tcPr>
+          <w:p>
+            <w:pPr>
+              <w:jc w:val="center"/>
+            </w:pPr>
+            <w:r>
+              <w:t>XG Boost</w:t>
+            </w:r>
+          </w:p>
+          <w:p>
+            <w:pPr>
+              <w:jc w:val="center"/>
+            </w:pPr>
+            <w:r>
+              <w:t>(ADASYN)</w:t>
+            </w:r>
+          </w:p>
+        </w:tc>
+        <w:tc>
+          <w:tcPr>
+            <w:tcW w:w="2254" w:type="dxa"/>
+          </w:tcPr>
+          <w:p>
+            <w:pPr>
+              <w:jc w:val="center"/>
+            </w:pPr>
+            <w:r>
+              <w:t>85%</w:t>
+            </w:r>
+          </w:p>
+        </w:tc>
+        <w:tc>
+          <w:tcPr>
+            <w:tcW w:w="2254" w:type="dxa"/>
+          </w:tcPr>
+          <w:p>
+            <w:pPr>
+              <w:jc w:val="center"/>
+            </w:pPr>
+            <w:r>
+              <w:t>66%</w:t>
+            </w:r>
+          </w:p>
+        </w:tc>
+      </w:tr>
+    </w:tbl>
+    <w:p/>
     <w:sectPr>
       <w:headerReference w:type="even" r:id="rId6"/>
       <w:headerReference w:type="default" r:id="rId7"/>

--- a/Comparison/Model Performance Comparison.docx
+++ b/Comparison/Model Performance Comparison.docx
@@ -3291,18 +3291,18 @@
             <w:pPr>
               <w:jc w:val="center"/>
               <w:rPr>
-                <w:color w:val="00B0F0"/>
-              </w:rPr>
-            </w:pPr>
-            <w:r>
-              <w:rPr>
-                <w:color w:val="00B0F0"/>
+                <w:color w:val="000000" w:themeColor="text1"/>
+              </w:rPr>
+            </w:pPr>
+            <w:r>
+              <w:rPr>
+                <w:color w:val="000000" w:themeColor="text1"/>
               </w:rPr>
               <w:t>Ra</w:t>
             </w:r>
             <w:r>
               <w:rPr>
-                <w:color w:val="00B0F0"/>
+                <w:color w:val="000000" w:themeColor="text1"/>
               </w:rPr>
               <w:t>ndom Forest</w:t>
             </w:r>
@@ -3311,24 +3311,24 @@
             <w:pPr>
               <w:jc w:val="center"/>
               <w:rPr>
-                <w:color w:val="00B0F0"/>
-              </w:rPr>
-            </w:pPr>
-            <w:r>
-              <w:rPr>
-                <w:color w:val="00B0F0"/>
+                <w:color w:val="000000" w:themeColor="text1"/>
+              </w:rPr>
+            </w:pPr>
+            <w:r>
+              <w:rPr>
+                <w:color w:val="000000" w:themeColor="text1"/>
               </w:rPr>
               <w:t>(</w:t>
             </w:r>
             <w:r>
               <w:rPr>
-                <w:color w:val="00B0F0"/>
+                <w:color w:val="000000" w:themeColor="text1"/>
               </w:rPr>
               <w:t>Refit = Recall</w:t>
             </w:r>
             <w:r>
               <w:rPr>
-                <w:color w:val="00B0F0"/>
+                <w:color w:val="000000" w:themeColor="text1"/>
               </w:rPr>
               <w:t>)</w:t>
             </w:r>
@@ -3342,12 +3342,12 @@
             <w:pPr>
               <w:jc w:val="center"/>
               <w:rPr>
-                <w:color w:val="00B0F0"/>
-              </w:rPr>
-            </w:pPr>
-            <w:r>
-              <w:rPr>
-                <w:color w:val="00B0F0"/>
+                <w:color w:val="000000" w:themeColor="text1"/>
+              </w:rPr>
+            </w:pPr>
+            <w:r>
+              <w:rPr>
+                <w:color w:val="000000" w:themeColor="text1"/>
               </w:rPr>
               <w:t>0</w:t>
             </w:r>
@@ -3361,117 +3361,117 @@
             <w:pPr>
               <w:jc w:val="center"/>
               <w:rPr>
-                <w:color w:val="00B0F0"/>
-              </w:rPr>
-            </w:pPr>
-            <w:r>
-              <w:rPr>
-                <w:color w:val="00B0F0"/>
+                <w:color w:val="000000" w:themeColor="text1"/>
+              </w:rPr>
+            </w:pPr>
+            <w:r>
+              <w:rPr>
+                <w:color w:val="000000" w:themeColor="text1"/>
               </w:rPr>
               <w:t>8</w:t>
             </w:r>
             <w:r>
               <w:rPr>
-                <w:color w:val="00B0F0"/>
+                <w:color w:val="000000" w:themeColor="text1"/>
               </w:rPr>
               <w:t>2</w:t>
             </w:r>
             <w:r>
               <w:rPr>
-                <w:color w:val="00B0F0"/>
-              </w:rPr>
-              <w:t>%</w:t>
-            </w:r>
-          </w:p>
-        </w:tc>
-        <w:tc>
-          <w:tcPr>
-            <w:tcW w:w="1288" w:type="dxa"/>
-          </w:tcPr>
-          <w:p>
-            <w:pPr>
-              <w:jc w:val="center"/>
-              <w:rPr>
-                <w:color w:val="00B0F0"/>
-              </w:rPr>
-            </w:pPr>
-            <w:r>
-              <w:rPr>
-                <w:color w:val="00B0F0"/>
+                <w:color w:val="000000" w:themeColor="text1"/>
+              </w:rPr>
+              <w:t>%</w:t>
+            </w:r>
+          </w:p>
+        </w:tc>
+        <w:tc>
+          <w:tcPr>
+            <w:tcW w:w="1288" w:type="dxa"/>
+          </w:tcPr>
+          <w:p>
+            <w:pPr>
+              <w:jc w:val="center"/>
+              <w:rPr>
+                <w:color w:val="000000" w:themeColor="text1"/>
+              </w:rPr>
+            </w:pPr>
+            <w:r>
+              <w:rPr>
+                <w:color w:val="000000" w:themeColor="text1"/>
               </w:rPr>
               <w:t>9</w:t>
             </w:r>
             <w:r>
               <w:rPr>
-                <w:color w:val="00B0F0"/>
+                <w:color w:val="000000" w:themeColor="text1"/>
               </w:rPr>
               <w:t>3</w:t>
             </w:r>
             <w:r>
               <w:rPr>
-                <w:color w:val="00B0F0"/>
-              </w:rPr>
-              <w:t>%</w:t>
-            </w:r>
-          </w:p>
-        </w:tc>
-        <w:tc>
-          <w:tcPr>
-            <w:tcW w:w="1288" w:type="dxa"/>
-          </w:tcPr>
-          <w:p>
-            <w:pPr>
-              <w:jc w:val="center"/>
-              <w:rPr>
-                <w:color w:val="00B0F0"/>
-              </w:rPr>
-            </w:pPr>
-            <w:r>
-              <w:rPr>
-                <w:color w:val="00B0F0"/>
+                <w:color w:val="000000" w:themeColor="text1"/>
+              </w:rPr>
+              <w:t>%</w:t>
+            </w:r>
+          </w:p>
+        </w:tc>
+        <w:tc>
+          <w:tcPr>
+            <w:tcW w:w="1288" w:type="dxa"/>
+          </w:tcPr>
+          <w:p>
+            <w:pPr>
+              <w:jc w:val="center"/>
+              <w:rPr>
+                <w:color w:val="000000" w:themeColor="text1"/>
+              </w:rPr>
+            </w:pPr>
+            <w:r>
+              <w:rPr>
+                <w:color w:val="000000" w:themeColor="text1"/>
               </w:rPr>
               <w:t>8</w:t>
             </w:r>
             <w:r>
               <w:rPr>
-                <w:color w:val="00B0F0"/>
+                <w:color w:val="000000" w:themeColor="text1"/>
               </w:rPr>
               <w:t>2</w:t>
             </w:r>
             <w:r>
               <w:rPr>
-                <w:color w:val="00B0F0"/>
-              </w:rPr>
-              <w:t>%</w:t>
-            </w:r>
-          </w:p>
-        </w:tc>
-        <w:tc>
-          <w:tcPr>
-            <w:tcW w:w="1288" w:type="dxa"/>
-          </w:tcPr>
-          <w:p>
-            <w:pPr>
-              <w:jc w:val="center"/>
-              <w:rPr>
-                <w:color w:val="00B0F0"/>
-              </w:rPr>
-            </w:pPr>
-            <w:r>
-              <w:rPr>
-                <w:color w:val="00B0F0"/>
+                <w:color w:val="000000" w:themeColor="text1"/>
+              </w:rPr>
+              <w:t>%</w:t>
+            </w:r>
+          </w:p>
+        </w:tc>
+        <w:tc>
+          <w:tcPr>
+            <w:tcW w:w="1288" w:type="dxa"/>
+          </w:tcPr>
+          <w:p>
+            <w:pPr>
+              <w:jc w:val="center"/>
+              <w:rPr>
+                <w:color w:val="000000" w:themeColor="text1"/>
+              </w:rPr>
+            </w:pPr>
+            <w:r>
+              <w:rPr>
+                <w:color w:val="000000" w:themeColor="text1"/>
               </w:rPr>
               <w:t>8</w:t>
             </w:r>
             <w:r>
               <w:rPr>
-                <w:color w:val="00B0F0"/>
+                <w:color w:val="000000" w:themeColor="text1"/>
               </w:rPr>
               <w:t>7</w:t>
             </w:r>
             <w:r>
               <w:rPr>
-                <w:color w:val="00B0F0"/>
+                <w:color w:val="000000" w:themeColor="text1"/>
               </w:rPr>
               <w:t>%</w:t>
             </w:r>
@@ -3503,25 +3503,25 @@
             <w:pPr>
               <w:jc w:val="center"/>
               <w:rPr>
-                <w:color w:val="00B0F0"/>
-              </w:rPr>
-            </w:pPr>
-          </w:p>
-        </w:tc>
-        <w:tc>
-          <w:tcPr>
-            <w:tcW w:w="1288" w:type="dxa"/>
-          </w:tcPr>
-          <w:p>
-            <w:pPr>
-              <w:jc w:val="center"/>
-              <w:rPr>
-                <w:color w:val="00B0F0"/>
-              </w:rPr>
-            </w:pPr>
-            <w:r>
-              <w:rPr>
-                <w:color w:val="00B0F0"/>
+                <w:color w:val="000000" w:themeColor="text1"/>
+              </w:rPr>
+            </w:pPr>
+          </w:p>
+        </w:tc>
+        <w:tc>
+          <w:tcPr>
+            <w:tcW w:w="1288" w:type="dxa"/>
+          </w:tcPr>
+          <w:p>
+            <w:pPr>
+              <w:jc w:val="center"/>
+              <w:rPr>
+                <w:color w:val="000000" w:themeColor="text1"/>
+              </w:rPr>
+            </w:pPr>
+            <w:r>
+              <w:rPr>
+                <w:color w:val="000000" w:themeColor="text1"/>
               </w:rPr>
               <w:t>1</w:t>
             </w:r>
@@ -3535,105 +3535,105 @@
             <w:pPr>
               <w:jc w:val="center"/>
               <w:rPr>
-                <w:color w:val="00B0F0"/>
-              </w:rPr>
-            </w:pPr>
-            <w:r>
-              <w:rPr>
-                <w:color w:val="00B0F0"/>
+                <w:color w:val="000000" w:themeColor="text1"/>
+              </w:rPr>
+            </w:pPr>
+            <w:r>
+              <w:rPr>
+                <w:color w:val="000000" w:themeColor="text1"/>
               </w:rPr>
               <w:t>7</w:t>
             </w:r>
             <w:r>
               <w:rPr>
-                <w:color w:val="00B0F0"/>
+                <w:color w:val="000000" w:themeColor="text1"/>
               </w:rPr>
               <w:t>4</w:t>
             </w:r>
             <w:r>
               <w:rPr>
-                <w:color w:val="00B0F0"/>
-              </w:rPr>
-              <w:t>%</w:t>
-            </w:r>
-          </w:p>
-        </w:tc>
-        <w:tc>
-          <w:tcPr>
-            <w:tcW w:w="1288" w:type="dxa"/>
-          </w:tcPr>
-          <w:p>
-            <w:pPr>
-              <w:jc w:val="center"/>
-              <w:rPr>
-                <w:color w:val="00B0F0"/>
-              </w:rPr>
-            </w:pPr>
-            <w:r>
-              <w:rPr>
-                <w:color w:val="00B0F0"/>
+                <w:color w:val="000000" w:themeColor="text1"/>
+              </w:rPr>
+              <w:t>%</w:t>
+            </w:r>
+          </w:p>
+        </w:tc>
+        <w:tc>
+          <w:tcPr>
+            <w:tcW w:w="1288" w:type="dxa"/>
+          </w:tcPr>
+          <w:p>
+            <w:pPr>
+              <w:jc w:val="center"/>
+              <w:rPr>
+                <w:color w:val="000000" w:themeColor="text1"/>
+              </w:rPr>
+            </w:pPr>
+            <w:r>
+              <w:rPr>
+                <w:color w:val="000000" w:themeColor="text1"/>
               </w:rPr>
               <w:t>52</w:t>
             </w:r>
             <w:r>
               <w:rPr>
-                <w:color w:val="00B0F0"/>
-              </w:rPr>
-              <w:t>%</w:t>
-            </w:r>
-          </w:p>
-        </w:tc>
-        <w:tc>
-          <w:tcPr>
-            <w:tcW w:w="1288" w:type="dxa"/>
-          </w:tcPr>
-          <w:p>
-            <w:pPr>
-              <w:jc w:val="center"/>
-              <w:rPr>
-                <w:color w:val="00B0F0"/>
-              </w:rPr>
-            </w:pPr>
-            <w:r>
-              <w:rPr>
-                <w:color w:val="00B0F0"/>
+                <w:color w:val="000000" w:themeColor="text1"/>
+              </w:rPr>
+              <w:t>%</w:t>
+            </w:r>
+          </w:p>
+        </w:tc>
+        <w:tc>
+          <w:tcPr>
+            <w:tcW w:w="1288" w:type="dxa"/>
+          </w:tcPr>
+          <w:p>
+            <w:pPr>
+              <w:jc w:val="center"/>
+              <w:rPr>
+                <w:color w:val="000000" w:themeColor="text1"/>
+              </w:rPr>
+            </w:pPr>
+            <w:r>
+              <w:rPr>
+                <w:color w:val="000000" w:themeColor="text1"/>
               </w:rPr>
               <w:t>7</w:t>
             </w:r>
             <w:r>
               <w:rPr>
-                <w:color w:val="00B0F0"/>
+                <w:color w:val="000000" w:themeColor="text1"/>
               </w:rPr>
               <w:t>4</w:t>
             </w:r>
             <w:r>
               <w:rPr>
-                <w:color w:val="00B0F0"/>
-              </w:rPr>
-              <w:t>%</w:t>
-            </w:r>
-          </w:p>
-        </w:tc>
-        <w:tc>
-          <w:tcPr>
-            <w:tcW w:w="1288" w:type="dxa"/>
-          </w:tcPr>
-          <w:p>
-            <w:pPr>
-              <w:jc w:val="center"/>
-              <w:rPr>
-                <w:color w:val="00B0F0"/>
-              </w:rPr>
-            </w:pPr>
-            <w:r>
-              <w:rPr>
-                <w:color w:val="00B0F0"/>
+                <w:color w:val="000000" w:themeColor="text1"/>
+              </w:rPr>
+              <w:t>%</w:t>
+            </w:r>
+          </w:p>
+        </w:tc>
+        <w:tc>
+          <w:tcPr>
+            <w:tcW w:w="1288" w:type="dxa"/>
+          </w:tcPr>
+          <w:p>
+            <w:pPr>
+              <w:jc w:val="center"/>
+              <w:rPr>
+                <w:color w:val="000000" w:themeColor="text1"/>
+              </w:rPr>
+            </w:pPr>
+            <w:r>
+              <w:rPr>
+                <w:color w:val="000000" w:themeColor="text1"/>
               </w:rPr>
               <w:t>61</w:t>
             </w:r>
             <w:r>
               <w:rPr>
-                <w:color w:val="00B0F0"/>
+                <w:color w:val="000000" w:themeColor="text1"/>
               </w:rPr>
               <w:t>%</w:t>
             </w:r>
@@ -4544,24 +4544,24 @@
             <w:pPr>
               <w:jc w:val="center"/>
               <w:rPr>
-                <w:color w:val="EE0000"/>
-              </w:rPr>
-            </w:pPr>
-            <w:r>
-              <w:rPr>
-                <w:color w:val="EE0000"/>
+                <w:color w:val="000000" w:themeColor="text1"/>
+              </w:rPr>
+            </w:pPr>
+            <w:r>
+              <w:rPr>
+                <w:color w:val="000000" w:themeColor="text1"/>
               </w:rPr>
               <w:t>8</w:t>
             </w:r>
             <w:r>
               <w:rPr>
-                <w:color w:val="EE0000"/>
+                <w:color w:val="000000" w:themeColor="text1"/>
               </w:rPr>
               <w:t>0</w:t>
             </w:r>
             <w:r>
               <w:rPr>
-                <w:color w:val="EE0000"/>
+                <w:color w:val="000000" w:themeColor="text1"/>
               </w:rPr>
               <w:t>%</w:t>
             </w:r>
@@ -4706,18 +4706,18 @@
             <w:pPr>
               <w:jc w:val="center"/>
               <w:rPr>
-                <w:color w:val="EE0000"/>
-              </w:rPr>
-            </w:pPr>
-            <w:r>
-              <w:rPr>
-                <w:color w:val="EE0000"/>
+                <w:color w:val="000000" w:themeColor="text1"/>
+              </w:rPr>
+            </w:pPr>
+            <w:r>
+              <w:rPr>
+                <w:color w:val="000000" w:themeColor="text1"/>
               </w:rPr>
               <w:t>73</w:t>
             </w:r>
             <w:r>
               <w:rPr>
-                <w:color w:val="EE0000"/>
+                <w:color w:val="000000" w:themeColor="text1"/>
               </w:rPr>
               <w:t>%</w:t>
             </w:r>
@@ -4777,12 +4777,12 @@
             <w:pPr>
               <w:jc w:val="center"/>
               <w:rPr>
-                <w:color w:val="00B0F0"/>
-              </w:rPr>
-            </w:pPr>
-            <w:r>
-              <w:rPr>
-                <w:color w:val="00B0F0"/>
+                <w:color w:val="000000" w:themeColor="text1"/>
+              </w:rPr>
+            </w:pPr>
+            <w:r>
+              <w:rPr>
+                <w:color w:val="000000" w:themeColor="text1"/>
               </w:rPr>
               <w:t>Random</w:t>
             </w:r>
@@ -4791,12 +4791,12 @@
             <w:pPr>
               <w:jc w:val="center"/>
               <w:rPr>
-                <w:color w:val="00B0F0"/>
-              </w:rPr>
-            </w:pPr>
-            <w:r>
-              <w:rPr>
-                <w:color w:val="00B0F0"/>
+                <w:color w:val="000000" w:themeColor="text1"/>
+              </w:rPr>
+            </w:pPr>
+            <w:r>
+              <w:rPr>
+                <w:color w:val="000000" w:themeColor="text1"/>
               </w:rPr>
               <w:t>Forest</w:t>
             </w:r>
@@ -4805,12 +4805,12 @@
             <w:pPr>
               <w:jc w:val="center"/>
               <w:rPr>
-                <w:color w:val="00B0F0"/>
-              </w:rPr>
-            </w:pPr>
-            <w:r>
-              <w:rPr>
-                <w:color w:val="00B0F0"/>
+                <w:color w:val="000000" w:themeColor="text1"/>
+              </w:rPr>
+            </w:pPr>
+            <w:r>
+              <w:rPr>
+                <w:color w:val="000000" w:themeColor="text1"/>
               </w:rPr>
               <w:t>(Class Weight)</w:t>
             </w:r>
@@ -4819,24 +4819,24 @@
             <w:pPr>
               <w:jc w:val="center"/>
               <w:rPr>
-                <w:color w:val="00B0F0"/>
-              </w:rPr>
-            </w:pPr>
-            <w:r>
-              <w:rPr>
-                <w:color w:val="00B0F0"/>
+                <w:color w:val="000000" w:themeColor="text1"/>
+              </w:rPr>
+            </w:pPr>
+            <w:r>
+              <w:rPr>
+                <w:color w:val="000000" w:themeColor="text1"/>
               </w:rPr>
               <w:t>(</w:t>
             </w:r>
             <w:r>
               <w:rPr>
-                <w:color w:val="00B0F0"/>
+                <w:color w:val="000000" w:themeColor="text1"/>
               </w:rPr>
               <w:t>Refit = Recall</w:t>
             </w:r>
             <w:r>
               <w:rPr>
-                <w:color w:val="00B0F0"/>
+                <w:color w:val="000000" w:themeColor="text1"/>
               </w:rPr>
               <w:t>)</w:t>
             </w:r>
@@ -4850,12 +4850,12 @@
             <w:pPr>
               <w:jc w:val="center"/>
               <w:rPr>
-                <w:color w:val="00B0F0"/>
-              </w:rPr>
-            </w:pPr>
-            <w:r>
-              <w:rPr>
-                <w:color w:val="00B0F0"/>
+                <w:color w:val="000000" w:themeColor="text1"/>
+              </w:rPr>
+            </w:pPr>
+            <w:r>
+              <w:rPr>
+                <w:color w:val="000000" w:themeColor="text1"/>
               </w:rPr>
               <w:t>0</w:t>
             </w:r>
@@ -4869,111 +4869,111 @@
             <w:pPr>
               <w:jc w:val="center"/>
               <w:rPr>
-                <w:color w:val="00B0F0"/>
-              </w:rPr>
-            </w:pPr>
-            <w:r>
-              <w:rPr>
-                <w:color w:val="00B0F0"/>
+                <w:color w:val="000000" w:themeColor="text1"/>
+              </w:rPr>
+            </w:pPr>
+            <w:r>
+              <w:rPr>
+                <w:color w:val="000000" w:themeColor="text1"/>
               </w:rPr>
               <w:t>8</w:t>
             </w:r>
             <w:r>
               <w:rPr>
-                <w:color w:val="00B0F0"/>
+                <w:color w:val="000000" w:themeColor="text1"/>
               </w:rPr>
               <w:t>2</w:t>
             </w:r>
             <w:r>
               <w:rPr>
-                <w:color w:val="00B0F0"/>
-              </w:rPr>
-              <w:t>%</w:t>
-            </w:r>
-          </w:p>
-        </w:tc>
-        <w:tc>
-          <w:tcPr>
-            <w:tcW w:w="1288" w:type="dxa"/>
-          </w:tcPr>
-          <w:p>
-            <w:pPr>
-              <w:jc w:val="center"/>
-              <w:rPr>
-                <w:color w:val="00B0F0"/>
-              </w:rPr>
-            </w:pPr>
-            <w:r>
-              <w:rPr>
-                <w:color w:val="00B0F0"/>
+                <w:color w:val="000000" w:themeColor="text1"/>
+              </w:rPr>
+              <w:t>%</w:t>
+            </w:r>
+          </w:p>
+        </w:tc>
+        <w:tc>
+          <w:tcPr>
+            <w:tcW w:w="1288" w:type="dxa"/>
+          </w:tcPr>
+          <w:p>
+            <w:pPr>
+              <w:jc w:val="center"/>
+              <w:rPr>
+                <w:color w:val="000000" w:themeColor="text1"/>
+              </w:rPr>
+            </w:pPr>
+            <w:r>
+              <w:rPr>
+                <w:color w:val="000000" w:themeColor="text1"/>
               </w:rPr>
               <w:t>9</w:t>
             </w:r>
             <w:r>
               <w:rPr>
-                <w:color w:val="00B0F0"/>
+                <w:color w:val="000000" w:themeColor="text1"/>
               </w:rPr>
               <w:t>3</w:t>
             </w:r>
             <w:r>
               <w:rPr>
-                <w:color w:val="00B0F0"/>
-              </w:rPr>
-              <w:t>%</w:t>
-            </w:r>
-          </w:p>
-        </w:tc>
-        <w:tc>
-          <w:tcPr>
-            <w:tcW w:w="1288" w:type="dxa"/>
-          </w:tcPr>
-          <w:p>
-            <w:pPr>
-              <w:jc w:val="center"/>
-              <w:rPr>
-                <w:color w:val="00B0F0"/>
-              </w:rPr>
-            </w:pPr>
-            <w:r>
-              <w:rPr>
-                <w:color w:val="00B0F0"/>
+                <w:color w:val="000000" w:themeColor="text1"/>
+              </w:rPr>
+              <w:t>%</w:t>
+            </w:r>
+          </w:p>
+        </w:tc>
+        <w:tc>
+          <w:tcPr>
+            <w:tcW w:w="1288" w:type="dxa"/>
+          </w:tcPr>
+          <w:p>
+            <w:pPr>
+              <w:jc w:val="center"/>
+              <w:rPr>
+                <w:color w:val="000000" w:themeColor="text1"/>
+              </w:rPr>
+            </w:pPr>
+            <w:r>
+              <w:rPr>
+                <w:color w:val="000000" w:themeColor="text1"/>
               </w:rPr>
               <w:t>82</w:t>
             </w:r>
             <w:r>
               <w:rPr>
-                <w:color w:val="00B0F0"/>
-              </w:rPr>
-              <w:t>%</w:t>
-            </w:r>
-          </w:p>
-        </w:tc>
-        <w:tc>
-          <w:tcPr>
-            <w:tcW w:w="1288" w:type="dxa"/>
-          </w:tcPr>
-          <w:p>
-            <w:pPr>
-              <w:jc w:val="center"/>
-              <w:rPr>
-                <w:color w:val="00B0F0"/>
-              </w:rPr>
-            </w:pPr>
-            <w:r>
-              <w:rPr>
-                <w:color w:val="00B0F0"/>
+                <w:color w:val="000000" w:themeColor="text1"/>
+              </w:rPr>
+              <w:t>%</w:t>
+            </w:r>
+          </w:p>
+        </w:tc>
+        <w:tc>
+          <w:tcPr>
+            <w:tcW w:w="1288" w:type="dxa"/>
+          </w:tcPr>
+          <w:p>
+            <w:pPr>
+              <w:jc w:val="center"/>
+              <w:rPr>
+                <w:color w:val="000000" w:themeColor="text1"/>
+              </w:rPr>
+            </w:pPr>
+            <w:r>
+              <w:rPr>
+                <w:color w:val="000000" w:themeColor="text1"/>
               </w:rPr>
               <w:t>8</w:t>
             </w:r>
             <w:r>
               <w:rPr>
-                <w:color w:val="00B0F0"/>
+                <w:color w:val="000000" w:themeColor="text1"/>
               </w:rPr>
               <w:t>7</w:t>
             </w:r>
             <w:r>
               <w:rPr>
-                <w:color w:val="00B0F0"/>
+                <w:color w:val="000000" w:themeColor="text1"/>
               </w:rPr>
               <w:t>%</w:t>
             </w:r>
@@ -5002,25 +5002,25 @@
             <w:pPr>
               <w:jc w:val="center"/>
               <w:rPr>
-                <w:color w:val="00B0F0"/>
-              </w:rPr>
-            </w:pPr>
-          </w:p>
-        </w:tc>
-        <w:tc>
-          <w:tcPr>
-            <w:tcW w:w="1288" w:type="dxa"/>
-          </w:tcPr>
-          <w:p>
-            <w:pPr>
-              <w:jc w:val="center"/>
-              <w:rPr>
-                <w:color w:val="00B0F0"/>
-              </w:rPr>
-            </w:pPr>
-            <w:r>
-              <w:rPr>
-                <w:color w:val="00B0F0"/>
+                <w:color w:val="000000" w:themeColor="text1"/>
+              </w:rPr>
+            </w:pPr>
+          </w:p>
+        </w:tc>
+        <w:tc>
+          <w:tcPr>
+            <w:tcW w:w="1288" w:type="dxa"/>
+          </w:tcPr>
+          <w:p>
+            <w:pPr>
+              <w:jc w:val="center"/>
+              <w:rPr>
+                <w:color w:val="000000" w:themeColor="text1"/>
+              </w:rPr>
+            </w:pPr>
+            <w:r>
+              <w:rPr>
+                <w:color w:val="000000" w:themeColor="text1"/>
               </w:rPr>
               <w:t>1</w:t>
             </w:r>
@@ -5034,105 +5034,105 @@
             <w:pPr>
               <w:jc w:val="center"/>
               <w:rPr>
-                <w:color w:val="00B0F0"/>
-              </w:rPr>
-            </w:pPr>
-            <w:r>
-              <w:rPr>
-                <w:color w:val="00B0F0"/>
+                <w:color w:val="000000" w:themeColor="text1"/>
+              </w:rPr>
+            </w:pPr>
+            <w:r>
+              <w:rPr>
+                <w:color w:val="000000" w:themeColor="text1"/>
               </w:rPr>
               <w:t>7</w:t>
             </w:r>
             <w:r>
               <w:rPr>
-                <w:color w:val="00B0F0"/>
+                <w:color w:val="000000" w:themeColor="text1"/>
               </w:rPr>
               <w:t>4</w:t>
             </w:r>
             <w:r>
               <w:rPr>
-                <w:color w:val="00B0F0"/>
-              </w:rPr>
-              <w:t>%</w:t>
-            </w:r>
-          </w:p>
-        </w:tc>
-        <w:tc>
-          <w:tcPr>
-            <w:tcW w:w="1288" w:type="dxa"/>
-          </w:tcPr>
-          <w:p>
-            <w:pPr>
-              <w:jc w:val="center"/>
-              <w:rPr>
-                <w:color w:val="00B0F0"/>
-              </w:rPr>
-            </w:pPr>
-            <w:r>
-              <w:rPr>
-                <w:color w:val="00B0F0"/>
+                <w:color w:val="000000" w:themeColor="text1"/>
+              </w:rPr>
+              <w:t>%</w:t>
+            </w:r>
+          </w:p>
+        </w:tc>
+        <w:tc>
+          <w:tcPr>
+            <w:tcW w:w="1288" w:type="dxa"/>
+          </w:tcPr>
+          <w:p>
+            <w:pPr>
+              <w:jc w:val="center"/>
+              <w:rPr>
+                <w:color w:val="000000" w:themeColor="text1"/>
+              </w:rPr>
+            </w:pPr>
+            <w:r>
+              <w:rPr>
+                <w:color w:val="000000" w:themeColor="text1"/>
               </w:rPr>
               <w:t>52</w:t>
             </w:r>
             <w:r>
               <w:rPr>
-                <w:color w:val="00B0F0"/>
-              </w:rPr>
-              <w:t>%</w:t>
-            </w:r>
-          </w:p>
-        </w:tc>
-        <w:tc>
-          <w:tcPr>
-            <w:tcW w:w="1288" w:type="dxa"/>
-          </w:tcPr>
-          <w:p>
-            <w:pPr>
-              <w:jc w:val="center"/>
-              <w:rPr>
-                <w:color w:val="00B0F0"/>
-              </w:rPr>
-            </w:pPr>
-            <w:r>
-              <w:rPr>
-                <w:color w:val="00B0F0"/>
+                <w:color w:val="000000" w:themeColor="text1"/>
+              </w:rPr>
+              <w:t>%</w:t>
+            </w:r>
+          </w:p>
+        </w:tc>
+        <w:tc>
+          <w:tcPr>
+            <w:tcW w:w="1288" w:type="dxa"/>
+          </w:tcPr>
+          <w:p>
+            <w:pPr>
+              <w:jc w:val="center"/>
+              <w:rPr>
+                <w:color w:val="000000" w:themeColor="text1"/>
+              </w:rPr>
+            </w:pPr>
+            <w:r>
+              <w:rPr>
+                <w:color w:val="000000" w:themeColor="text1"/>
               </w:rPr>
               <w:t>7</w:t>
             </w:r>
             <w:r>
               <w:rPr>
-                <w:color w:val="00B0F0"/>
+                <w:color w:val="000000" w:themeColor="text1"/>
               </w:rPr>
               <w:t>4</w:t>
             </w:r>
             <w:r>
               <w:rPr>
-                <w:color w:val="00B0F0"/>
-              </w:rPr>
-              <w:t>%</w:t>
-            </w:r>
-          </w:p>
-        </w:tc>
-        <w:tc>
-          <w:tcPr>
-            <w:tcW w:w="1288" w:type="dxa"/>
-          </w:tcPr>
-          <w:p>
-            <w:pPr>
-              <w:jc w:val="center"/>
-              <w:rPr>
-                <w:color w:val="00B0F0"/>
-              </w:rPr>
-            </w:pPr>
-            <w:r>
-              <w:rPr>
-                <w:color w:val="00B0F0"/>
+                <w:color w:val="000000" w:themeColor="text1"/>
+              </w:rPr>
+              <w:t>%</w:t>
+            </w:r>
+          </w:p>
+        </w:tc>
+        <w:tc>
+          <w:tcPr>
+            <w:tcW w:w="1288" w:type="dxa"/>
+          </w:tcPr>
+          <w:p>
+            <w:pPr>
+              <w:jc w:val="center"/>
+              <w:rPr>
+                <w:color w:val="000000" w:themeColor="text1"/>
+              </w:rPr>
+            </w:pPr>
+            <w:r>
+              <w:rPr>
+                <w:color w:val="000000" w:themeColor="text1"/>
               </w:rPr>
               <w:t>61</w:t>
             </w:r>
             <w:r>
               <w:rPr>
-                <w:color w:val="00B0F0"/>
+                <w:color w:val="000000" w:themeColor="text1"/>
               </w:rPr>
               <w:t>%</w:t>
             </w:r>
@@ -7843,8 +7843,14 @@
           <w:p>
             <w:pPr>
               <w:jc w:val="center"/>
-            </w:pPr>
-            <w:r>
+              <w:rPr>
+                <w:color w:val="00B0F0"/>
+              </w:rPr>
+            </w:pPr>
+            <w:r>
+              <w:rPr>
+                <w:color w:val="00B0F0"/>
+              </w:rPr>
               <w:t>1</w:t>
             </w:r>
           </w:p>
@@ -7856,26 +7862,41 @@
           <w:p>
             <w:pPr>
               <w:jc w:val="center"/>
-            </w:pPr>
-            <w:r>
+              <w:rPr>
+                <w:color w:val="00B0F0"/>
+              </w:rPr>
+            </w:pPr>
+            <w:r>
+              <w:rPr>
+                <w:color w:val="00B0F0"/>
+              </w:rPr>
               <w:t>XG Boost</w:t>
             </w:r>
           </w:p>
           <w:p>
             <w:pPr>
               <w:jc w:val="center"/>
-            </w:pPr>
-          </w:p>
-        </w:tc>
-        <w:tc>
-          <w:tcPr>
-            <w:tcW w:w="1288" w:type="dxa"/>
-          </w:tcPr>
-          <w:p>
-            <w:pPr>
-              <w:jc w:val="center"/>
-            </w:pPr>
-            <w:r>
+              <w:rPr>
+                <w:color w:val="00B0F0"/>
+              </w:rPr>
+            </w:pPr>
+          </w:p>
+        </w:tc>
+        <w:tc>
+          <w:tcPr>
+            <w:tcW w:w="1288" w:type="dxa"/>
+          </w:tcPr>
+          <w:p>
+            <w:pPr>
+              <w:jc w:val="center"/>
+              <w:rPr>
+                <w:color w:val="00B0F0"/>
+              </w:rPr>
+            </w:pPr>
+            <w:r>
+              <w:rPr>
+                <w:color w:val="00B0F0"/>
+              </w:rPr>
               <w:t>0</w:t>
             </w:r>
           </w:p>
@@ -7887,65 +7908,107 @@
           <w:p>
             <w:pPr>
               <w:jc w:val="center"/>
-            </w:pPr>
-            <w:r>
+              <w:rPr>
+                <w:color w:val="00B0F0"/>
+              </w:rPr>
+            </w:pPr>
+            <w:r>
+              <w:rPr>
+                <w:color w:val="00B0F0"/>
+              </w:rPr>
               <w:t>8</w:t>
             </w:r>
             <w:r>
+              <w:rPr>
+                <w:color w:val="00B0F0"/>
+              </w:rPr>
               <w:t>0</w:t>
             </w:r>
             <w:r>
-              <w:t>%</w:t>
-            </w:r>
-          </w:p>
-        </w:tc>
-        <w:tc>
-          <w:tcPr>
-            <w:tcW w:w="1288" w:type="dxa"/>
-          </w:tcPr>
-          <w:p>
-            <w:pPr>
-              <w:jc w:val="center"/>
-            </w:pPr>
-            <w:r>
+              <w:rPr>
+                <w:color w:val="00B0F0"/>
+              </w:rPr>
+              <w:t>%</w:t>
+            </w:r>
+          </w:p>
+        </w:tc>
+        <w:tc>
+          <w:tcPr>
+            <w:tcW w:w="1288" w:type="dxa"/>
+          </w:tcPr>
+          <w:p>
+            <w:pPr>
+              <w:jc w:val="center"/>
+              <w:rPr>
+                <w:color w:val="00B0F0"/>
+              </w:rPr>
+            </w:pPr>
+            <w:r>
+              <w:rPr>
+                <w:color w:val="00B0F0"/>
+              </w:rPr>
               <w:t>9</w:t>
             </w:r>
             <w:r>
+              <w:rPr>
+                <w:color w:val="00B0F0"/>
+              </w:rPr>
               <w:t>3</w:t>
             </w:r>
             <w:r>
-              <w:t>%</w:t>
-            </w:r>
-          </w:p>
-        </w:tc>
-        <w:tc>
-          <w:tcPr>
-            <w:tcW w:w="1288" w:type="dxa"/>
-          </w:tcPr>
-          <w:p>
-            <w:pPr>
-              <w:jc w:val="center"/>
-            </w:pPr>
-            <w:r>
+              <w:rPr>
+                <w:color w:val="00B0F0"/>
+              </w:rPr>
+              <w:t>%</w:t>
+            </w:r>
+          </w:p>
+        </w:tc>
+        <w:tc>
+          <w:tcPr>
+            <w:tcW w:w="1288" w:type="dxa"/>
+          </w:tcPr>
+          <w:p>
+            <w:pPr>
+              <w:jc w:val="center"/>
+              <w:rPr>
+                <w:color w:val="00B0F0"/>
+              </w:rPr>
+            </w:pPr>
+            <w:r>
+              <w:rPr>
+                <w:color w:val="00B0F0"/>
+              </w:rPr>
               <w:t>8</w:t>
             </w:r>
             <w:r>
+              <w:rPr>
+                <w:color w:val="00B0F0"/>
+              </w:rPr>
               <w:t>0</w:t>
             </w:r>
             <w:r>
-              <w:t>%</w:t>
-            </w:r>
-          </w:p>
-        </w:tc>
-        <w:tc>
-          <w:tcPr>
-            <w:tcW w:w="1288" w:type="dxa"/>
-          </w:tcPr>
-          <w:p>
-            <w:pPr>
-              <w:jc w:val="center"/>
-            </w:pPr>
-            <w:r>
+              <w:rPr>
+                <w:color w:val="00B0F0"/>
+              </w:rPr>
+              <w:t>%</w:t>
+            </w:r>
+          </w:p>
+        </w:tc>
+        <w:tc>
+          <w:tcPr>
+            <w:tcW w:w="1288" w:type="dxa"/>
+          </w:tcPr>
+          <w:p>
+            <w:pPr>
+              <w:jc w:val="center"/>
+              <w:rPr>
+                <w:color w:val="00B0F0"/>
+              </w:rPr>
+            </w:pPr>
+            <w:r>
+              <w:rPr>
+                <w:color w:val="00B0F0"/>
+              </w:rPr>
               <w:t>86%</w:t>
             </w:r>
           </w:p>
@@ -7959,28 +8022,40 @@
           <w:p>
             <w:pPr>
               <w:jc w:val="center"/>
-            </w:pPr>
-          </w:p>
-        </w:tc>
-        <w:tc>
-          <w:tcPr>
-            <w:tcW w:w="1288" w:type="dxa"/>
-          </w:tcPr>
-          <w:p>
-            <w:pPr>
-              <w:jc w:val="center"/>
-            </w:pPr>
-          </w:p>
-        </w:tc>
-        <w:tc>
-          <w:tcPr>
-            <w:tcW w:w="1288" w:type="dxa"/>
-          </w:tcPr>
-          <w:p>
-            <w:pPr>
-              <w:jc w:val="center"/>
-            </w:pPr>
-            <w:r>
+              <w:rPr>
+                <w:color w:val="00B0F0"/>
+              </w:rPr>
+            </w:pPr>
+          </w:p>
+        </w:tc>
+        <w:tc>
+          <w:tcPr>
+            <w:tcW w:w="1288" w:type="dxa"/>
+          </w:tcPr>
+          <w:p>
+            <w:pPr>
+              <w:jc w:val="center"/>
+              <w:rPr>
+                <w:color w:val="00B0F0"/>
+              </w:rPr>
+            </w:pPr>
+          </w:p>
+        </w:tc>
+        <w:tc>
+          <w:tcPr>
+            <w:tcW w:w="1288" w:type="dxa"/>
+          </w:tcPr>
+          <w:p>
+            <w:pPr>
+              <w:jc w:val="center"/>
+              <w:rPr>
+                <w:color w:val="00B0F0"/>
+              </w:rPr>
+            </w:pPr>
+            <w:r>
+              <w:rPr>
+                <w:color w:val="00B0F0"/>
+              </w:rPr>
               <w:t>1</w:t>
             </w:r>
           </w:p>
@@ -7992,65 +8067,107 @@
           <w:p>
             <w:pPr>
               <w:jc w:val="center"/>
-            </w:pPr>
-            <w:r>
+              <w:rPr>
+                <w:color w:val="00B0F0"/>
+              </w:rPr>
+            </w:pPr>
+            <w:r>
+              <w:rPr>
+                <w:color w:val="00B0F0"/>
+              </w:rPr>
               <w:t>7</w:t>
             </w:r>
             <w:r>
+              <w:rPr>
+                <w:color w:val="00B0F0"/>
+              </w:rPr>
               <w:t>6</w:t>
             </w:r>
             <w:r>
-              <w:t>%</w:t>
-            </w:r>
-          </w:p>
-        </w:tc>
-        <w:tc>
-          <w:tcPr>
-            <w:tcW w:w="1288" w:type="dxa"/>
-          </w:tcPr>
-          <w:p>
-            <w:pPr>
-              <w:jc w:val="center"/>
-            </w:pPr>
-            <w:r>
+              <w:rPr>
+                <w:color w:val="00B0F0"/>
+              </w:rPr>
+              <w:t>%</w:t>
+            </w:r>
+          </w:p>
+        </w:tc>
+        <w:tc>
+          <w:tcPr>
+            <w:tcW w:w="1288" w:type="dxa"/>
+          </w:tcPr>
+          <w:p>
+            <w:pPr>
+              <w:jc w:val="center"/>
+              <w:rPr>
+                <w:color w:val="00B0F0"/>
+              </w:rPr>
+            </w:pPr>
+            <w:r>
+              <w:rPr>
+                <w:color w:val="00B0F0"/>
+              </w:rPr>
               <w:t>5</w:t>
             </w:r>
             <w:r>
+              <w:rPr>
+                <w:color w:val="00B0F0"/>
+              </w:rPr>
               <w:t>0</w:t>
             </w:r>
             <w:r>
-              <w:t>%</w:t>
-            </w:r>
-          </w:p>
-        </w:tc>
-        <w:tc>
-          <w:tcPr>
-            <w:tcW w:w="1288" w:type="dxa"/>
-          </w:tcPr>
-          <w:p>
-            <w:pPr>
-              <w:jc w:val="center"/>
-            </w:pPr>
-            <w:r>
+              <w:rPr>
+                <w:color w:val="00B0F0"/>
+              </w:rPr>
+              <w:t>%</w:t>
+            </w:r>
+          </w:p>
+        </w:tc>
+        <w:tc>
+          <w:tcPr>
+            <w:tcW w:w="1288" w:type="dxa"/>
+          </w:tcPr>
+          <w:p>
+            <w:pPr>
+              <w:jc w:val="center"/>
+              <w:rPr>
+                <w:color w:val="00B0F0"/>
+              </w:rPr>
+            </w:pPr>
+            <w:r>
+              <w:rPr>
+                <w:color w:val="00B0F0"/>
+              </w:rPr>
               <w:t>7</w:t>
             </w:r>
             <w:r>
+              <w:rPr>
+                <w:color w:val="00B0F0"/>
+              </w:rPr>
               <w:t>6</w:t>
             </w:r>
             <w:r>
-              <w:t>%</w:t>
-            </w:r>
-          </w:p>
-        </w:tc>
-        <w:tc>
-          <w:tcPr>
-            <w:tcW w:w="1288" w:type="dxa"/>
-          </w:tcPr>
-          <w:p>
-            <w:pPr>
-              <w:jc w:val="center"/>
-            </w:pPr>
-            <w:r>
+              <w:rPr>
+                <w:color w:val="00B0F0"/>
+              </w:rPr>
+              <w:t>%</w:t>
+            </w:r>
+          </w:p>
+        </w:tc>
+        <w:tc>
+          <w:tcPr>
+            <w:tcW w:w="1288" w:type="dxa"/>
+          </w:tcPr>
+          <w:p>
+            <w:pPr>
+              <w:jc w:val="center"/>
+              <w:rPr>
+                <w:color w:val="00B0F0"/>
+              </w:rPr>
+            </w:pPr>
+            <w:r>
+              <w:rPr>
+                <w:color w:val="00B0F0"/>
+              </w:rPr>
               <w:t>60%</w:t>
             </w:r>
           </w:p>
@@ -10117,6 +10234,11 @@
       </w:tr>
     </w:tbl>
     <w:p/>
+    <w:p>
+      <w:pPr>
+        <w:pStyle w:val="Title"/>
+      </w:pPr>
+    </w:p>
     <w:sectPr>
       <w:headerReference w:type="even" r:id="rId6"/>
       <w:headerReference w:type="default" r:id="rId7"/>

--- a/Comparison/Model Performance Comparison.docx
+++ b/Comparison/Model Performance Comparison.docx
@@ -3368,106 +3368,82 @@
               <w:rPr>
                 <w:color w:val="000000" w:themeColor="text1"/>
               </w:rPr>
-              <w:t>8</w:t>
-            </w:r>
-            <w:r>
-              <w:rPr>
-                <w:color w:val="000000" w:themeColor="text1"/>
-              </w:rPr>
-              <w:t>2</w:t>
-            </w:r>
-            <w:r>
-              <w:rPr>
-                <w:color w:val="000000" w:themeColor="text1"/>
-              </w:rPr>
-              <w:t>%</w:t>
-            </w:r>
-          </w:p>
-        </w:tc>
-        <w:tc>
-          <w:tcPr>
-            <w:tcW w:w="1288" w:type="dxa"/>
-          </w:tcPr>
-          <w:p>
-            <w:pPr>
-              <w:jc w:val="center"/>
-              <w:rPr>
-                <w:color w:val="000000" w:themeColor="text1"/>
-              </w:rPr>
-            </w:pPr>
-            <w:r>
-              <w:rPr>
-                <w:color w:val="000000" w:themeColor="text1"/>
-              </w:rPr>
-              <w:t>9</w:t>
-            </w:r>
-            <w:r>
-              <w:rPr>
-                <w:color w:val="000000" w:themeColor="text1"/>
-              </w:rPr>
-              <w:t>3</w:t>
-            </w:r>
-            <w:r>
-              <w:rPr>
-                <w:color w:val="000000" w:themeColor="text1"/>
-              </w:rPr>
-              <w:t>%</w:t>
-            </w:r>
-          </w:p>
-        </w:tc>
-        <w:tc>
-          <w:tcPr>
-            <w:tcW w:w="1288" w:type="dxa"/>
-          </w:tcPr>
-          <w:p>
-            <w:pPr>
-              <w:jc w:val="center"/>
-              <w:rPr>
-                <w:color w:val="000000" w:themeColor="text1"/>
-              </w:rPr>
-            </w:pPr>
-            <w:r>
-              <w:rPr>
-                <w:color w:val="000000" w:themeColor="text1"/>
-              </w:rPr>
-              <w:t>8</w:t>
-            </w:r>
-            <w:r>
-              <w:rPr>
-                <w:color w:val="000000" w:themeColor="text1"/>
-              </w:rPr>
-              <w:t>2</w:t>
-            </w:r>
-            <w:r>
-              <w:rPr>
-                <w:color w:val="000000" w:themeColor="text1"/>
-              </w:rPr>
-              <w:t>%</w:t>
-            </w:r>
-          </w:p>
-        </w:tc>
-        <w:tc>
-          <w:tcPr>
-            <w:tcW w:w="1288" w:type="dxa"/>
-          </w:tcPr>
-          <w:p>
-            <w:pPr>
-              <w:jc w:val="center"/>
-              <w:rPr>
-                <w:color w:val="000000" w:themeColor="text1"/>
-              </w:rPr>
-            </w:pPr>
-            <w:r>
-              <w:rPr>
-                <w:color w:val="000000" w:themeColor="text1"/>
-              </w:rPr>
-              <w:t>8</w:t>
-            </w:r>
-            <w:r>
-              <w:rPr>
-                <w:color w:val="000000" w:themeColor="text1"/>
-              </w:rPr>
-              <w:t>7</w:t>
+              <w:t>96</w:t>
+            </w:r>
+            <w:r>
+              <w:rPr>
+                <w:color w:val="000000" w:themeColor="text1"/>
+              </w:rPr>
+              <w:t>%</w:t>
+            </w:r>
+          </w:p>
+        </w:tc>
+        <w:tc>
+          <w:tcPr>
+            <w:tcW w:w="1288" w:type="dxa"/>
+          </w:tcPr>
+          <w:p>
+            <w:pPr>
+              <w:jc w:val="center"/>
+              <w:rPr>
+                <w:color w:val="000000" w:themeColor="text1"/>
+              </w:rPr>
+            </w:pPr>
+            <w:r>
+              <w:rPr>
+                <w:color w:val="000000" w:themeColor="text1"/>
+              </w:rPr>
+              <w:t>88</w:t>
+            </w:r>
+            <w:r>
+              <w:rPr>
+                <w:color w:val="000000" w:themeColor="text1"/>
+              </w:rPr>
+              <w:t>%</w:t>
+            </w:r>
+          </w:p>
+        </w:tc>
+        <w:tc>
+          <w:tcPr>
+            <w:tcW w:w="1288" w:type="dxa"/>
+          </w:tcPr>
+          <w:p>
+            <w:pPr>
+              <w:jc w:val="center"/>
+              <w:rPr>
+                <w:color w:val="000000" w:themeColor="text1"/>
+              </w:rPr>
+            </w:pPr>
+            <w:r>
+              <w:rPr>
+                <w:color w:val="000000" w:themeColor="text1"/>
+              </w:rPr>
+              <w:t>96</w:t>
+            </w:r>
+            <w:r>
+              <w:rPr>
+                <w:color w:val="000000" w:themeColor="text1"/>
+              </w:rPr>
+              <w:t>%</w:t>
+            </w:r>
+          </w:p>
+        </w:tc>
+        <w:tc>
+          <w:tcPr>
+            <w:tcW w:w="1288" w:type="dxa"/>
+          </w:tcPr>
+          <w:p>
+            <w:pPr>
+              <w:jc w:val="center"/>
+              <w:rPr>
+                <w:color w:val="000000" w:themeColor="text1"/>
+              </w:rPr>
+            </w:pPr>
+            <w:r>
+              <w:rPr>
+                <w:color w:val="000000" w:themeColor="text1"/>
+              </w:rPr>
+              <w:t>92</w:t>
             </w:r>
             <w:r>
               <w:rPr>
@@ -3542,94 +3518,82 @@
               <w:rPr>
                 <w:color w:val="000000" w:themeColor="text1"/>
               </w:rPr>
-              <w:t>7</w:t>
-            </w:r>
-            <w:r>
-              <w:rPr>
-                <w:color w:val="000000" w:themeColor="text1"/>
-              </w:rPr>
-              <w:t>4</w:t>
-            </w:r>
-            <w:r>
-              <w:rPr>
-                <w:color w:val="000000" w:themeColor="text1"/>
-              </w:rPr>
-              <w:t>%</w:t>
-            </w:r>
-          </w:p>
-        </w:tc>
-        <w:tc>
-          <w:tcPr>
-            <w:tcW w:w="1288" w:type="dxa"/>
-          </w:tcPr>
-          <w:p>
-            <w:pPr>
-              <w:jc w:val="center"/>
-              <w:rPr>
-                <w:color w:val="000000" w:themeColor="text1"/>
-              </w:rPr>
-            </w:pPr>
-            <w:r>
-              <w:rPr>
-                <w:color w:val="000000" w:themeColor="text1"/>
-              </w:rPr>
-              <w:t>52</w:t>
-            </w:r>
-            <w:r>
-              <w:rPr>
-                <w:color w:val="000000" w:themeColor="text1"/>
-              </w:rPr>
-              <w:t>%</w:t>
-            </w:r>
-          </w:p>
-        </w:tc>
-        <w:tc>
-          <w:tcPr>
-            <w:tcW w:w="1288" w:type="dxa"/>
-          </w:tcPr>
-          <w:p>
-            <w:pPr>
-              <w:jc w:val="center"/>
-              <w:rPr>
-                <w:color w:val="000000" w:themeColor="text1"/>
-              </w:rPr>
-            </w:pPr>
-            <w:r>
-              <w:rPr>
-                <w:color w:val="000000" w:themeColor="text1"/>
-              </w:rPr>
-              <w:t>7</w:t>
-            </w:r>
-            <w:r>
-              <w:rPr>
-                <w:color w:val="000000" w:themeColor="text1"/>
-              </w:rPr>
-              <w:t>4</w:t>
-            </w:r>
-            <w:r>
-              <w:rPr>
-                <w:color w:val="000000" w:themeColor="text1"/>
-              </w:rPr>
-              <w:t>%</w:t>
-            </w:r>
-          </w:p>
-        </w:tc>
-        <w:tc>
-          <w:tcPr>
-            <w:tcW w:w="1288" w:type="dxa"/>
-          </w:tcPr>
-          <w:p>
-            <w:pPr>
-              <w:jc w:val="center"/>
-              <w:rPr>
-                <w:color w:val="000000" w:themeColor="text1"/>
-              </w:rPr>
-            </w:pPr>
-            <w:r>
-              <w:rPr>
-                <w:color w:val="000000" w:themeColor="text1"/>
-              </w:rPr>
-              <w:t>61</w:t>
+              <w:t>49</w:t>
+            </w:r>
+            <w:r>
+              <w:rPr>
+                <w:color w:val="000000" w:themeColor="text1"/>
+              </w:rPr>
+              <w:t>%</w:t>
+            </w:r>
+          </w:p>
+        </w:tc>
+        <w:tc>
+          <w:tcPr>
+            <w:tcW w:w="1288" w:type="dxa"/>
+          </w:tcPr>
+          <w:p>
+            <w:pPr>
+              <w:jc w:val="center"/>
+              <w:rPr>
+                <w:color w:val="000000" w:themeColor="text1"/>
+              </w:rPr>
+            </w:pPr>
+            <w:r>
+              <w:rPr>
+                <w:color w:val="000000" w:themeColor="text1"/>
+              </w:rPr>
+              <w:t>75</w:t>
+            </w:r>
+            <w:r>
+              <w:rPr>
+                <w:color w:val="000000" w:themeColor="text1"/>
+              </w:rPr>
+              <w:t>%</w:t>
+            </w:r>
+          </w:p>
+        </w:tc>
+        <w:tc>
+          <w:tcPr>
+            <w:tcW w:w="1288" w:type="dxa"/>
+          </w:tcPr>
+          <w:p>
+            <w:pPr>
+              <w:jc w:val="center"/>
+              <w:rPr>
+                <w:color w:val="000000" w:themeColor="text1"/>
+              </w:rPr>
+            </w:pPr>
+            <w:r>
+              <w:rPr>
+                <w:color w:val="000000" w:themeColor="text1"/>
+              </w:rPr>
+              <w:t>49</w:t>
+            </w:r>
+            <w:r>
+              <w:rPr>
+                <w:color w:val="000000" w:themeColor="text1"/>
+              </w:rPr>
+              <w:t>%</w:t>
+            </w:r>
+          </w:p>
+        </w:tc>
+        <w:tc>
+          <w:tcPr>
+            <w:tcW w:w="1288" w:type="dxa"/>
+          </w:tcPr>
+          <w:p>
+            <w:pPr>
+              <w:jc w:val="center"/>
+              <w:rPr>
+                <w:color w:val="000000" w:themeColor="text1"/>
+              </w:rPr>
+            </w:pPr>
+            <w:r>
+              <w:rPr>
+                <w:color w:val="000000" w:themeColor="text1"/>
+              </w:rPr>
+              <w:t>59</w:t>
             </w:r>
             <w:r>
               <w:rPr>
@@ -3767,13 +3731,7 @@
               <w:rPr>
                 <w:color w:val="000000" w:themeColor="text1"/>
               </w:rPr>
-              <w:t>8</w:t>
-            </w:r>
-            <w:r>
-              <w:rPr>
-                <w:color w:val="000000" w:themeColor="text1"/>
-              </w:rPr>
-              <w:t>1</w:t>
+              <w:t>81</w:t>
             </w:r>
             <w:r>
               <w:rPr>
